--- a/Literature Review.docx
+++ b/Literature Review.docx
@@ -70,25 +70,7 @@
           <w:szCs w:val="21"/>
           <w:shd w:val="clear" w:color="auto" w:fill="FFFFFF"/>
         </w:rPr>
-        <w:t>The demand for interactive and adaptive lighting solutions has surged in recent years, driven by advancements in technology and changing consumer preferences. Intelligent lighting systems are becoming increasingly prevalent due to their ability to enhance user experience and improve energy efficiency (Byun et al., 2013</w:t>
-      </w:r>
-      <w:r>
-        <w:rPr>
-          <w:rFonts w:ascii="Calibri" w:hAnsi="Calibri" w:cs="Calibri"/>
-          <w:color w:val="0D0D0D"/>
-          <w:szCs w:val="21"/>
-          <w:shd w:val="clear" w:color="auto" w:fill="FFFFFF"/>
-        </w:rPr>
-        <w:t xml:space="preserve">; </w:t>
-      </w:r>
-      <w:r>
-        <w:rPr>
-          <w:rFonts w:ascii="Calibri" w:hAnsi="Calibri" w:cs="Calibri"/>
-          <w:color w:val="0D0D0D"/>
-          <w:szCs w:val="21"/>
-          <w:shd w:val="clear" w:color="auto" w:fill="FFFFFF"/>
-        </w:rPr>
-        <w:t>Kar &amp; Kar, 2014). This project presents a uniquely shaped LED matrix, primarily composed of WS2812 LED strips arranged in a wave-like pattern. This innovative design, creates an aesthetically pleasing and functional lighting display.</w:t>
+        <w:t>The demand for interactive and adaptive lighting solutions has surged in recent years, driven by advancements in technology and changing consumer preferences. Intelligent lighting systems are becoming increasingly prevalent due to their ability to enhance user experience and improve energy efficiency (Byun et al., 2013; Kar &amp; Kar, 2014). This project presents a uniquely shaped LED matrix, primarily composed of WS2812 LED strips arranged in a wave-like pattern. This innovative design, creates an aesthetically pleasing and functional lighting display.</w:t>
       </w:r>
     </w:p>
     <w:p>
@@ -192,25 +174,7 @@
           <w:szCs w:val="21"/>
           <w:shd w:val="clear" w:color="auto" w:fill="FFFFFF"/>
         </w:rPr>
-        <w:t>Recent studies, such as those by</w:t>
-      </w:r>
-      <w:r>
-        <w:rPr>
-          <w:rFonts w:ascii="Calibri" w:hAnsi="Calibri" w:cs="Calibri"/>
-          <w:color w:val="0D0D0D"/>
-          <w:szCs w:val="21"/>
-          <w:shd w:val="clear" w:color="auto" w:fill="FFFFFF"/>
-        </w:rPr>
-        <w:t xml:space="preserve"> </w:t>
-      </w:r>
-      <w:r>
-        <w:rPr>
-          <w:rFonts w:ascii="Calibri" w:hAnsi="Calibri" w:cs="Calibri"/>
-          <w:color w:val="0D0D0D"/>
-          <w:szCs w:val="21"/>
-          <w:shd w:val="clear" w:color="auto" w:fill="FFFFFF"/>
-        </w:rPr>
-        <w:t>Rashidov et al. (202</w:t>
+        <w:t>Recent studies, such as those by Rashidov et al. (202</w:t>
       </w:r>
       <w:r>
         <w:rPr>
@@ -228,43 +192,7 @@
           <w:szCs w:val="21"/>
           <w:shd w:val="clear" w:color="auto" w:fill="FFFFFF"/>
         </w:rPr>
-        <w:t>)</w:t>
-      </w:r>
-      <w:r>
-        <w:rPr>
-          <w:rFonts w:ascii="Calibri" w:hAnsi="Calibri" w:cs="Calibri"/>
-          <w:color w:val="0D0D0D"/>
-          <w:szCs w:val="21"/>
-          <w:shd w:val="clear" w:color="auto" w:fill="FFFFFF"/>
-        </w:rPr>
-        <w:t xml:space="preserve"> </w:t>
-      </w:r>
-      <w:r>
-        <w:rPr>
-          <w:rFonts w:ascii="Calibri" w:hAnsi="Calibri" w:cs="Calibri"/>
-          <w:color w:val="0D0D0D"/>
-          <w:szCs w:val="21"/>
-          <w:shd w:val="clear" w:color="auto" w:fill="FFFFFF"/>
-        </w:rPr>
-        <w:t>ha</w:t>
-      </w:r>
-      <w:r>
-        <w:rPr>
-          <w:rFonts w:ascii="Calibri" w:hAnsi="Calibri" w:cs="Calibri"/>
-          <w:color w:val="0D0D0D"/>
-          <w:szCs w:val="21"/>
-          <w:shd w:val="clear" w:color="auto" w:fill="FFFFFF"/>
-        </w:rPr>
-        <w:t>s</w:t>
-      </w:r>
-      <w:r>
-        <w:rPr>
-          <w:rFonts w:ascii="Calibri" w:hAnsi="Calibri" w:cs="Calibri"/>
-          <w:color w:val="0D0D0D"/>
-          <w:szCs w:val="21"/>
-          <w:shd w:val="clear" w:color="auto" w:fill="FFFFFF"/>
-        </w:rPr>
-        <w:t xml:space="preserve"> demonstrated a possibility of sound-responsive LED systems to build the unique and personalized atmosphere, which represents the promising trend in innovative, interactive, and adaptive commercial lighting solutions</w:t>
+        <w:t>) has demonstrated a possibility of sound-responsive LED systems to build the unique and personalized atmosphere, which represents the promising trend in innovative, interactive, and adaptive commercial lighting solutions</w:t>
       </w:r>
       <w:r>
         <w:rPr>
@@ -704,16 +632,7 @@
           <w:szCs w:val="21"/>
           <w:shd w:val="clear" w:color="auto" w:fill="FFFFFF"/>
         </w:rPr>
-        <w:t>Minker</w:t>
-      </w:r>
-      <w:r>
-        <w:rPr>
-          <w:rFonts w:ascii="Calibri" w:hAnsi="Calibri" w:cs="Calibri"/>
-          <w:color w:val="0D0D0D"/>
-          <w:szCs w:val="21"/>
-          <w:shd w:val="clear" w:color="auto" w:fill="FFFFFF"/>
-        </w:rPr>
-        <w:t>, n.d.</w:t>
+        <w:t>Minker, n.d.</w:t>
       </w:r>
       <w:r>
         <w:rPr>
@@ -760,20 +679,6 @@
           <w:rFonts w:ascii="Calibri" w:hAnsi="Calibri" w:cs="Calibri"/>
           <w:color w:val="0D0D0D"/>
           <w:szCs w:val="21"/>
-          <w:shd w:val="clear" w:color="auto" w:fill="FFFFFF"/>
-        </w:rPr>
-      </w:pPr>
-    </w:p>
-    <w:p>
-      <w:pPr>
-        <w:widowControl/>
-        <w:rPr>
-          <w:rFonts w:ascii="Calibri" w:hAnsi="Calibri" w:cs="Calibri"/>
-          <w:b/>
-          <w:bCs/>
-          <w:color w:val="0D0D0D"/>
-          <w:sz w:val="24"/>
-          <w:szCs w:val="24"/>
           <w:shd w:val="clear" w:color="auto" w:fill="FFFFFF"/>
         </w:rPr>
       </w:pPr>
@@ -799,7 +704,7 @@
       </w:pPr>
       <w:r>
         <w:rPr>
-          <w:rFonts w:ascii="Calibri" w:hAnsi="Calibri" w:cs="Calibri"/>
+          <w:rFonts w:ascii="Calibri" w:hAnsi="Calibri" w:cs="Calibri" w:hint="eastAsia"/>
           <w:b/>
           <w:bCs/>
           <w:color w:val="0D0D0D"/>
@@ -807,7 +712,7 @@
           <w:szCs w:val="24"/>
           <w:shd w:val="clear" w:color="auto" w:fill="FFFFFF"/>
         </w:rPr>
-        <w:t>Hypothesis</w:t>
+        <w:t>Research Question</w:t>
       </w:r>
     </w:p>
     <w:p>
@@ -841,6 +746,83 @@
           <w:szCs w:val="21"/>
           <w:shd w:val="clear" w:color="auto" w:fill="FFFFFF"/>
         </w:rPr>
+        <w:t>How can a smart light strip that integrates music atmosphere lighting, environmental information collection, and gesture recognition capabilities be designed to enhance users' perception, interaction, and communication, thereby improving their quality of life?</w:t>
+      </w:r>
+    </w:p>
+    <w:p>
+      <w:pPr>
+        <w:widowControl/>
+        <w:rPr>
+          <w:rFonts w:ascii="Calibri" w:hAnsi="Calibri" w:cs="Calibri"/>
+          <w:color w:val="0D0D0D"/>
+          <w:szCs w:val="21"/>
+          <w:shd w:val="clear" w:color="auto" w:fill="FFFFFF"/>
+        </w:rPr>
+      </w:pPr>
+    </w:p>
+    <w:p>
+      <w:pPr>
+        <w:pStyle w:val="a8"/>
+        <w:widowControl/>
+        <w:numPr>
+          <w:ilvl w:val="1"/>
+          <w:numId w:val="2"/>
+        </w:numPr>
+        <w:ind w:leftChars="0"/>
+        <w:rPr>
+          <w:rFonts w:ascii="Calibri" w:hAnsi="Calibri" w:cs="Calibri"/>
+          <w:b/>
+          <w:bCs/>
+          <w:color w:val="0D0D0D"/>
+          <w:sz w:val="24"/>
+          <w:szCs w:val="24"/>
+          <w:shd w:val="clear" w:color="auto" w:fill="FFFFFF"/>
+        </w:rPr>
+      </w:pPr>
+      <w:r>
+        <w:rPr>
+          <w:rFonts w:ascii="Calibri" w:hAnsi="Calibri" w:cs="Calibri"/>
+          <w:b/>
+          <w:bCs/>
+          <w:color w:val="0D0D0D"/>
+          <w:sz w:val="24"/>
+          <w:szCs w:val="24"/>
+          <w:shd w:val="clear" w:color="auto" w:fill="FFFFFF"/>
+        </w:rPr>
+        <w:t>Hypothesis</w:t>
+      </w:r>
+    </w:p>
+    <w:p>
+      <w:pPr>
+        <w:widowControl/>
+        <w:rPr>
+          <w:rFonts w:ascii="Calibri" w:hAnsi="Calibri" w:cs="Calibri"/>
+          <w:b/>
+          <w:bCs/>
+          <w:color w:val="0D0D0D"/>
+          <w:sz w:val="24"/>
+          <w:szCs w:val="24"/>
+          <w:shd w:val="clear" w:color="auto" w:fill="FFFFFF"/>
+        </w:rPr>
+      </w:pPr>
+    </w:p>
+    <w:p>
+      <w:pPr>
+        <w:widowControl/>
+        <w:rPr>
+          <w:rFonts w:ascii="Calibri" w:hAnsi="Calibri" w:cs="Calibri"/>
+          <w:color w:val="0D0D0D"/>
+          <w:szCs w:val="21"/>
+          <w:shd w:val="clear" w:color="auto" w:fill="FFFFFF"/>
+        </w:rPr>
+      </w:pPr>
+      <w:r>
+        <w:rPr>
+          <w:rFonts w:ascii="Calibri" w:hAnsi="Calibri" w:cs="Calibri"/>
+          <w:color w:val="0D0D0D"/>
+          <w:szCs w:val="21"/>
+          <w:shd w:val="clear" w:color="auto" w:fill="FFFFFF"/>
+        </w:rPr>
         <w:t>This smart light strip enhances users' perception and interaction with their environment by integrating music atmosphere lighting, environmental information collection, and gesture recognition capabilities, thus improving the quality of life. The ability to convey specific information through remote gestures will further promote emotional exchanges and barrier-free communication among users.</w:t>
       </w:r>
     </w:p>
@@ -859,7 +841,7 @@
       <w:pPr>
         <w:widowControl/>
         <w:rPr>
-          <w:rFonts w:ascii="Calibri" w:hAnsi="Calibri" w:cs="Calibri" w:hint="eastAsia"/>
+          <w:rFonts w:ascii="Calibri" w:hAnsi="Calibri" w:cs="Calibri"/>
           <w:color w:val="0D0D0D"/>
           <w:szCs w:val="21"/>
           <w:shd w:val="clear" w:color="auto" w:fill="FFFFFF"/>
@@ -1483,7 +1465,7 @@
     <w:p>
       <w:pPr>
         <w:rPr>
-          <w:rFonts w:ascii="Calibri" w:hAnsi="Calibri" w:cs="Calibri" w:hint="eastAsia"/>
+          <w:rFonts w:ascii="Calibri" w:hAnsi="Calibri" w:cs="Calibri"/>
           <w:color w:val="0D0D0D"/>
           <w:shd w:val="clear" w:color="auto" w:fill="FFFFFF"/>
         </w:rPr>
@@ -1853,6 +1835,7 @@
         <w:rPr>
           <w:rFonts w:ascii="Calibri" w:hAnsi="Calibri" w:cs="Calibri"/>
         </w:rPr>
+        <w:lastRenderedPageBreak/>
         <w:t>micro:bit</w:t>
       </w:r>
       <w:proofErr w:type="gramEnd"/>
@@ -1940,6 +1923,7 @@
         <w:rPr>
           <w:rFonts w:ascii="Calibri" w:hAnsi="Calibri" w:cs="Calibri"/>
         </w:rPr>
+        <w:lastRenderedPageBreak/>
         <w:t>Reference</w:t>
       </w:r>
     </w:p>
@@ -2057,7 +2041,7 @@
           <w:numId w:val="1"/>
         </w:numPr>
         <w:rPr>
-          <w:rFonts w:ascii="Calibri" w:hAnsi="Calibri" w:cs="Calibri" w:hint="eastAsia"/>
+          <w:rFonts w:ascii="Calibri" w:hAnsi="Calibri" w:cs="Calibri"/>
           <w:sz w:val="21"/>
           <w:szCs w:val="21"/>
         </w:rPr>
@@ -2357,15 +2341,7 @@
           <w:rFonts w:ascii="Calibri" w:hAnsi="Calibri" w:cs="Calibri"/>
           <w:szCs w:val="21"/>
         </w:rPr>
-        <w:t xml:space="preserve">Lin, P. et al. (2019) ‘Design of intelligent voice table lamp controller’, 2019 IEEE 3rd Advanced </w:t>
-      </w:r>
-      <w:r>
-        <w:rPr>
-          <w:rFonts w:ascii="Calibri" w:hAnsi="Calibri" w:cs="Calibri"/>
-          <w:szCs w:val="21"/>
-        </w:rPr>
-        <w:lastRenderedPageBreak/>
-        <w:t xml:space="preserve">Information Management, Communicates, Electronic and Automation Control Conference (IMCEC) [Preprint]. doi:10.1109/imcec46724.2019.8984039. </w:t>
+        <w:t xml:space="preserve">Lin, P. et al. (2019) ‘Design of intelligent voice table lamp controller’, 2019 IEEE 3rd Advanced Information Management, Communicates, Electronic and Automation Control Conference (IMCEC) [Preprint]. doi:10.1109/imcec46724.2019.8984039. </w:t>
       </w:r>
     </w:p>
     <w:p>
@@ -2386,7 +2362,15 @@
           <w:rFonts w:ascii="Calibri" w:hAnsi="Calibri" w:cs="Calibri"/>
           <w:szCs w:val="21"/>
         </w:rPr>
-        <w:t xml:space="preserve">Tonmoy, A.I., Hossain, M.F. and Hasan, S.Z. (2019a) ‘Voice, gesture and IR remote controlled alphabet learning display for kids based on 16×16 led dot matrix display’, 2019 International Conference on Electrical, Computer and Communication Engineering (ECCE) [Preprint]. doi:10.1109/ecace.2019.8679208. </w:t>
+        <w:t xml:space="preserve">Tonmoy, A.I., Hossain, M.F. and Hasan, S.Z. (2019a) ‘Voice, gesture and IR remote controlled alphabet learning display for kids based on 16×16 led dot matrix display’, 2019 International Conference on Electrical, Computer and Communication Engineering (ECCE) [Preprint]. </w:t>
+      </w:r>
+      <w:r>
+        <w:rPr>
+          <w:rFonts w:ascii="Calibri" w:hAnsi="Calibri" w:cs="Calibri"/>
+          <w:szCs w:val="21"/>
+        </w:rPr>
+        <w:lastRenderedPageBreak/>
+        <w:t xml:space="preserve">doi:10.1109/ecace.2019.8679208. </w:t>
       </w:r>
     </w:p>
     <w:p>

--- a/Literature Review.docx
+++ b/Literature Review.docx
@@ -719,7 +719,7 @@
       <w:pPr>
         <w:widowControl/>
         <w:rPr>
-          <w:rFonts w:ascii="Calibri" w:hAnsi="Calibri" w:cs="Calibri" w:hint="eastAsia"/>
+          <w:rFonts w:ascii="Calibri" w:hAnsi="Calibri" w:cs="Calibri"/>
           <w:b/>
           <w:bCs/>
           <w:color w:val="0D0D0D"/>
@@ -2564,7 +2564,7 @@
   <w:abstractNum w:abstractNumId="0" w15:restartNumberingAfterBreak="0">
     <w:nsid w:val="210A3103"/>
     <w:multiLevelType w:val="multilevel"/>
-    <w:tmpl w:val="55EA6702"/>
+    <w:tmpl w:val="62085370"/>
     <w:lvl w:ilvl="0">
       <w:start w:val="1"/>
       <w:numFmt w:val="decimal"/>
@@ -3321,6 +3321,7 @@
   <w:style w:type="character" w:default="1" w:styleId="a0">
     <w:name w:val="Default Paragraph Font"/>
     <w:uiPriority w:val="1"/>
+    <w:semiHidden/>
     <w:unhideWhenUsed/>
   </w:style>
   <w:style w:type="table" w:default="1" w:styleId="a1">
@@ -3455,6 +3456,103 @@
       <w:kern w:val="44"/>
       <w:sz w:val="44"/>
       <w:szCs w:val="44"/>
+    </w:rPr>
+  </w:style>
+  <w:style w:type="paragraph" w:styleId="TOC">
+    <w:name w:val="TOC Heading"/>
+    <w:basedOn w:val="1"/>
+    <w:next w:val="a"/>
+    <w:uiPriority w:val="39"/>
+    <w:unhideWhenUsed/>
+    <w:qFormat/>
+    <w:rsid w:val="00283DB4"/>
+    <w:pPr>
+      <w:widowControl/>
+      <w:spacing w:before="240" w:after="0" w:line="259" w:lineRule="auto"/>
+      <w:jc w:val="left"/>
+      <w:outlineLvl w:val="9"/>
+    </w:pPr>
+    <w:rPr>
+      <w:rFonts w:asciiTheme="majorHAnsi" w:eastAsiaTheme="majorEastAsia" w:hAnsiTheme="majorHAnsi" w:cstheme="majorBidi"/>
+      <w:b w:val="0"/>
+      <w:bCs w:val="0"/>
+      <w:color w:val="2F5496" w:themeColor="accent1" w:themeShade="BF"/>
+      <w:kern w:val="0"/>
+      <w:sz w:val="32"/>
+      <w:szCs w:val="32"/>
+    </w:rPr>
+  </w:style>
+  <w:style w:type="paragraph" w:styleId="TOC2">
+    <w:name w:val="toc 2"/>
+    <w:basedOn w:val="a"/>
+    <w:next w:val="a"/>
+    <w:autoRedefine/>
+    <w:uiPriority w:val="39"/>
+    <w:unhideWhenUsed/>
+    <w:rsid w:val="00283DB4"/>
+    <w:pPr>
+      <w:widowControl/>
+      <w:spacing w:after="100" w:line="259" w:lineRule="auto"/>
+      <w:ind w:left="220"/>
+      <w:jc w:val="left"/>
+    </w:pPr>
+    <w:rPr>
+      <w:rFonts w:cs="Times New Roman"/>
+      <w:kern w:val="0"/>
+      <w:sz w:val="22"/>
+    </w:rPr>
+  </w:style>
+  <w:style w:type="paragraph" w:styleId="TOC1">
+    <w:name w:val="toc 1"/>
+    <w:basedOn w:val="a"/>
+    <w:next w:val="a"/>
+    <w:autoRedefine/>
+    <w:uiPriority w:val="39"/>
+    <w:unhideWhenUsed/>
+    <w:rsid w:val="00283DB4"/>
+    <w:pPr>
+      <w:widowControl/>
+      <w:spacing w:after="100" w:line="259" w:lineRule="auto"/>
+      <w:jc w:val="left"/>
+    </w:pPr>
+    <w:rPr>
+      <w:rFonts w:cs="Times New Roman"/>
+      <w:kern w:val="0"/>
+      <w:sz w:val="22"/>
+    </w:rPr>
+  </w:style>
+  <w:style w:type="paragraph" w:styleId="TOC3">
+    <w:name w:val="toc 3"/>
+    <w:basedOn w:val="a"/>
+    <w:next w:val="a"/>
+    <w:autoRedefine/>
+    <w:uiPriority w:val="39"/>
+    <w:unhideWhenUsed/>
+    <w:rsid w:val="00283DB4"/>
+    <w:pPr>
+      <w:widowControl/>
+      <w:spacing w:after="100" w:line="259" w:lineRule="auto"/>
+      <w:ind w:left="440"/>
+      <w:jc w:val="left"/>
+    </w:pPr>
+    <w:rPr>
+      <w:rFonts w:cs="Times New Roman"/>
+      <w:kern w:val="0"/>
+      <w:sz w:val="22"/>
+    </w:rPr>
+  </w:style>
+  <w:style w:type="paragraph" w:styleId="ab">
+    <w:name w:val="caption"/>
+    <w:basedOn w:val="a"/>
+    <w:next w:val="a"/>
+    <w:uiPriority w:val="35"/>
+    <w:unhideWhenUsed/>
+    <w:qFormat/>
+    <w:rsid w:val="00283DB4"/>
+    <w:rPr>
+      <w:rFonts w:asciiTheme="majorHAnsi" w:eastAsia="黑体" w:hAnsiTheme="majorHAnsi" w:cstheme="majorBidi"/>
+      <w:sz w:val="20"/>
+      <w:szCs w:val="20"/>
     </w:rPr>
   </w:style>
 </w:styles>
@@ -3753,4 +3851,16 @@
     </a:ext>
   </a:extLst>
 </a:theme>
+</file>
+
+<file path=customXml/item1.xml><?xml version="1.0" encoding="utf-8"?>
+<b:Sources xmlns:b="http://schemas.openxmlformats.org/officeDocument/2006/bibliography" xmlns="http://schemas.openxmlformats.org/officeDocument/2006/bibliography" SelectedStyle="\APASixthEditionOfficeOnline.xsl" StyleName="APA" Version="6"/>
+</file>
+
+<file path=customXml/itemProps1.xml><?xml version="1.0" encoding="utf-8"?>
+<ds:datastoreItem xmlns:ds="http://schemas.openxmlformats.org/officeDocument/2006/customXml" ds:itemID="{867EF516-4A7E-41FF-B379-66478581E77E}">
+  <ds:schemaRefs>
+    <ds:schemaRef ds:uri="http://schemas.openxmlformats.org/officeDocument/2006/bibliography"/>
+  </ds:schemaRefs>
+</ds:datastoreItem>
 </file>
--- a/Literature Review.docx
+++ b/Literature Review.docx
@@ -2,6 +2,26 @@
 <file path=word/document.xml><?xml version="1.0" encoding="utf-8"?>
 <w:document xmlns:wpc="http://schemas.microsoft.com/office/word/2010/wordprocessingCanvas" xmlns:cx="http://schemas.microsoft.com/office/drawing/2014/chartex" xmlns:cx1="http://schemas.microsoft.com/office/drawing/2015/9/8/chartex" xmlns:cx2="http://schemas.microsoft.com/office/drawing/2015/10/21/chartex" xmlns:cx3="http://schemas.microsoft.com/office/drawing/2016/5/9/chartex" xmlns:cx4="http://schemas.microsoft.com/office/drawing/2016/5/10/chartex" xmlns:cx5="http://schemas.microsoft.com/office/drawing/2016/5/11/chartex" xmlns:cx6="http://schemas.microsoft.com/office/drawing/2016/5/12/chartex" xmlns:cx7="http://schemas.microsoft.com/office/drawing/2016/5/13/chartex" xmlns:cx8="http://schemas.microsoft.com/office/drawing/2016/5/14/chartex" xmlns:mc="http://schemas.openxmlformats.org/markup-compatibility/2006" xmlns:aink="http://schemas.microsoft.com/office/drawing/2016/ink" xmlns:am3d="http://schemas.microsoft.com/office/drawing/2017/model3d" xmlns:o="urn:schemas-microsoft-com:office:office" xmlns:oel="http://schemas.microsoft.com/office/2019/extlst" xmlns:r="http://schemas.openxmlformats.org/officeDocument/2006/relationships" xmlns:m="http://schemas.openxmlformats.org/officeDocument/2006/math" xmlns:v="urn:schemas-microsoft-com:vml" xmlns:wp14="http://schemas.microsoft.com/office/word/2010/wordprocessingDrawing" xmlns:wp="http://schemas.openxmlformats.org/drawingml/2006/wordprocessingDrawing" xmlns:w10="urn:schemas-microsoft-com:office:word" xmlns:w="http://schemas.openxmlformats.org/wordprocessingml/2006/main" xmlns:w14="http://schemas.microsoft.com/office/word/2010/wordml" xmlns:w15="http://schemas.microsoft.com/office/word/2012/wordml" xmlns:w16cex="http://schemas.microsoft.com/office/word/2018/wordml/cex" xmlns:w16cid="http://schemas.microsoft.com/office/word/2016/wordml/cid" xmlns:w16="http://schemas.microsoft.com/office/word/2018/wordml" xmlns:w16du="http://schemas.microsoft.com/office/word/2023/wordml/word16du" xmlns:w16sdtdh="http://schemas.microsoft.com/office/word/2020/wordml/sdtdatahash" xmlns:w16se="http://schemas.microsoft.com/office/word/2015/wordml/symex" xmlns:wpg="http://schemas.microsoft.com/office/word/2010/wordprocessingGroup" xmlns:wpi="http://schemas.microsoft.com/office/word/2010/wordprocessingInk" xmlns:wne="http://schemas.microsoft.com/office/word/2006/wordml" xmlns:wps="http://schemas.microsoft.com/office/word/2010/wordprocessingShape" mc:Ignorable="w14 w15 w16se w16cid w16 w16cex w16sdtdh w16du wp14">
   <w:body>
+    <w:p>
+      <w:pPr>
+        <w:widowControl/>
+        <w:jc w:val="left"/>
+        <w:rPr>
+          <w:rFonts w:ascii="Calibri" w:hAnsi="Calibri" w:cs="Calibri"/>
+          <w:b/>
+          <w:bCs/>
+          <w:kern w:val="44"/>
+          <w:sz w:val="44"/>
+          <w:szCs w:val="44"/>
+        </w:rPr>
+      </w:pPr>
+      <w:r>
+        <w:rPr>
+          <w:rFonts w:ascii="Calibri" w:hAnsi="Calibri" w:cs="Calibri"/>
+        </w:rPr>
+        <w:br w:type="page"/>
+      </w:r>
+    </w:p>
     <w:p>
       <w:pPr>
         <w:pStyle w:val="1"/>
@@ -18,36 +38,26 @@
         <w:rPr>
           <w:rFonts w:ascii="Calibri" w:hAnsi="Calibri" w:cs="Calibri"/>
         </w:rPr>
+        <w:lastRenderedPageBreak/>
         <w:t>Introduction</w:t>
       </w:r>
     </w:p>
     <w:p>
       <w:pPr>
-        <w:pStyle w:val="a8"/>
-        <w:widowControl/>
+        <w:pStyle w:val="ac"/>
         <w:numPr>
           <w:ilvl w:val="1"/>
-          <w:numId w:val="2"/>
+          <w:numId w:val="4"/>
         </w:numPr>
-        <w:ind w:leftChars="0"/>
-        <w:rPr>
-          <w:rFonts w:ascii="Calibri" w:hAnsi="Calibri" w:cs="Calibri"/>
-          <w:b/>
-          <w:bCs/>
-          <w:color w:val="0D0D0D"/>
-          <w:sz w:val="24"/>
-          <w:szCs w:val="24"/>
-          <w:shd w:val="clear" w:color="auto" w:fill="FFFFFF"/>
-        </w:rPr>
-      </w:pPr>
-      <w:r>
-        <w:rPr>
-          <w:rFonts w:ascii="Calibri" w:hAnsi="Calibri" w:cs="Calibri"/>
-          <w:b/>
-          <w:bCs/>
-          <w:color w:val="0D0D0D"/>
-          <w:sz w:val="24"/>
-          <w:szCs w:val="24"/>
+        <w:jc w:val="both"/>
+        <w:rPr>
+          <w:rFonts w:ascii="Calibri" w:hAnsi="Calibri" w:cs="Calibri"/>
+          <w:shd w:val="clear" w:color="auto" w:fill="FFFFFF"/>
+        </w:rPr>
+      </w:pPr>
+      <w:r>
+        <w:rPr>
+          <w:rFonts w:ascii="Calibri" w:hAnsi="Calibri" w:cs="Calibri"/>
           <w:shd w:val="clear" w:color="auto" w:fill="FFFFFF"/>
         </w:rPr>
         <w:t>Overview</w:t>
@@ -63,15 +73,6 @@
           <w:shd w:val="clear" w:color="auto" w:fill="FFFFFF"/>
         </w:rPr>
       </w:pPr>
-      <w:r>
-        <w:rPr>
-          <w:rFonts w:ascii="Calibri" w:hAnsi="Calibri" w:cs="Calibri"/>
-          <w:color w:val="0D0D0D"/>
-          <w:szCs w:val="21"/>
-          <w:shd w:val="clear" w:color="auto" w:fill="FFFFFF"/>
-        </w:rPr>
-        <w:t>The demand for interactive and adaptive lighting solutions has surged in recent years, driven by advancements in technology and changing consumer preferences. Intelligent lighting systems are becoming increasingly prevalent due to their ability to enhance user experience and improve energy efficiency (Byun et al., 2013; Kar &amp; Kar, 2014). This project presents a uniquely shaped LED matrix, primarily composed of WS2812 LED strips arranged in a wave-like pattern. This innovative design, creates an aesthetically pleasing and functional lighting display.</w:t>
-      </w:r>
     </w:p>
     <w:p>
       <w:pPr>
@@ -83,6 +84,66 @@
           <w:shd w:val="clear" w:color="auto" w:fill="FFFFFF"/>
         </w:rPr>
       </w:pPr>
+      <w:r>
+        <w:rPr>
+          <w:rFonts w:ascii="Calibri" w:hAnsi="Calibri" w:cs="Calibri"/>
+          <w:color w:val="0D0D0D"/>
+          <w:szCs w:val="21"/>
+          <w:shd w:val="clear" w:color="auto" w:fill="FFFFFF"/>
+        </w:rPr>
+        <w:t xml:space="preserve">Lighting systems within smart home environments have rapidly evolved, influenced significantly by the integration of Internet of Things (IoT) technologies, which enhance both user experience and energy efficiency. Studies by prominent researchers (Byun et al., 2013; Kar &amp; Kar, 2014) have shown that modern lighting systems can greatly improve user interactivity and environmental adaptability.  However, despite these advancements, many systems do not fully utilize the potential for environmental responsiveness or user-centric design, often leading to suboptimal user </w:t>
+      </w:r>
+      <w:r>
+        <w:rPr>
+          <w:rFonts w:ascii="Calibri" w:hAnsi="Calibri" w:cs="Calibri"/>
+          <w:color w:val="0D0D0D"/>
+          <w:szCs w:val="21"/>
+          <w:shd w:val="clear" w:color="auto" w:fill="FFFFFF"/>
+        </w:rPr>
+        <w:t>experience (</w:t>
+      </w:r>
+      <w:r>
+        <w:rPr>
+          <w:rFonts w:ascii="Calibri" w:hAnsi="Calibri" w:cs="Calibri"/>
+          <w:color w:val="0D0D0D"/>
+          <w:szCs w:val="21"/>
+          <w:shd w:val="clear" w:color="auto" w:fill="FFFFFF"/>
+        </w:rPr>
+        <w:t>Minker, n.d.). This project</w:t>
+      </w:r>
+      <w:r>
+        <w:rPr>
+          <w:rFonts w:ascii="Calibri" w:hAnsi="Calibri" w:cs="Calibri"/>
+        </w:rPr>
+        <w:t xml:space="preserve"> </w:t>
+      </w:r>
+      <w:r>
+        <w:rPr>
+          <w:rFonts w:ascii="Calibri" w:hAnsi="Calibri" w:cs="Calibri"/>
+          <w:color w:val="0D0D0D"/>
+          <w:szCs w:val="21"/>
+          <w:shd w:val="clear" w:color="auto" w:fill="FFFFFF"/>
+        </w:rPr>
+        <w:t>introduces "Lumiverse Strip,"</w:t>
+      </w:r>
+      <w:r>
+        <w:rPr>
+          <w:rFonts w:ascii="Calibri" w:hAnsi="Calibri" w:cs="Calibri"/>
+          <w:color w:val="0D0D0D"/>
+          <w:szCs w:val="21"/>
+          <w:shd w:val="clear" w:color="auto" w:fill="FFFFFF"/>
+        </w:rPr>
+        <w:t xml:space="preserve"> </w:t>
+      </w:r>
+      <w:r>
+        <w:rPr>
+          <w:rFonts w:ascii="Calibri" w:hAnsi="Calibri" w:cs="Calibri"/>
+          <w:color w:val="0D0D0D"/>
+          <w:szCs w:val="21"/>
+          <w:shd w:val="clear" w:color="auto" w:fill="FFFFFF"/>
+        </w:rPr>
+        <w:t>an innovative LED matrix system utilizing WS2812 LED strips arranged in a unique wave-like pattern, designed to address these shortcomings. The system integrates multiple functionalities including. Designed to address these shortcomings. The system integrates multiple functionalities including. Deployed within a smart home environment, this project aims to utilize a combination of sensors and user input to dynamically adjust lighting conditions, enhancing both comfort and user interaction. The system's information transmission is mainly through MQTT, and no data is stored, so there is no need to worry about personal information.</w:t>
+      </w:r>
     </w:p>
     <w:p>
       <w:pPr>
@@ -94,57 +155,6 @@
           <w:shd w:val="clear" w:color="auto" w:fill="FFFFFF"/>
         </w:rPr>
       </w:pPr>
-      <w:r>
-        <w:rPr>
-          <w:rFonts w:ascii="Calibri" w:hAnsi="Calibri" w:cs="Calibri"/>
-          <w:color w:val="0D0D0D"/>
-          <w:szCs w:val="21"/>
-          <w:shd w:val="clear" w:color="auto" w:fill="FFFFFF"/>
-        </w:rPr>
-        <w:t>Historically, traditional lighting systems have lacked adaptability and interactivity, limiting their functionality and user engagement</w:t>
-      </w:r>
-      <w:r>
-        <w:rPr>
-          <w:rFonts w:ascii="Calibri" w:hAnsi="Calibri" w:cs="Calibri"/>
-        </w:rPr>
-        <w:t xml:space="preserve"> </w:t>
-      </w:r>
-      <w:r>
-        <w:rPr>
-          <w:rFonts w:ascii="Calibri" w:hAnsi="Calibri" w:cs="Calibri"/>
-          <w:color w:val="0D0D0D"/>
-          <w:szCs w:val="21"/>
-          <w:shd w:val="clear" w:color="auto" w:fill="FFFFFF"/>
-        </w:rPr>
-        <w:t>(Minker</w:t>
-      </w:r>
-      <w:r>
-        <w:rPr>
-          <w:rFonts w:ascii="Calibri" w:hAnsi="Calibri" w:cs="Calibri"/>
-          <w:color w:val="0D0D0D"/>
-          <w:szCs w:val="21"/>
-          <w:shd w:val="clear" w:color="auto" w:fill="FFFFFF"/>
-        </w:rPr>
-        <w:t>, n.d.</w:t>
-      </w:r>
-      <w:r>
-        <w:rPr>
-          <w:rFonts w:ascii="Calibri" w:hAnsi="Calibri" w:cs="Calibri"/>
-          <w:color w:val="0D0D0D"/>
-          <w:szCs w:val="21"/>
-          <w:shd w:val="clear" w:color="auto" w:fill="FFFFFF"/>
-        </w:rPr>
-        <w:t>)</w:t>
-      </w:r>
-      <w:r>
-        <w:rPr>
-          <w:rFonts w:ascii="Calibri" w:hAnsi="Calibri" w:cs="Calibri"/>
-          <w:color w:val="0D0D0D"/>
-          <w:szCs w:val="21"/>
-          <w:shd w:val="clear" w:color="auto" w:fill="FFFFFF"/>
-        </w:rPr>
-        <w:t>. The advent of smart technologies has opened new possibilities for lighting systems, allowing them to interact with their environment and users in real-time. This research explores the development and implementation of an advanced LED lighting system that integrates multiple functionalities, including sound control, music synchronization, weather simulation, motion detection, gesture recognition, and circadian rhythm lighting.</w:t>
-      </w:r>
     </w:p>
     <w:p>
       <w:pPr>
@@ -156,6 +166,204 @@
           <w:shd w:val="clear" w:color="auto" w:fill="FFFFFF"/>
         </w:rPr>
       </w:pPr>
+      <w:r>
+        <w:rPr>
+          <w:rFonts w:ascii="Calibri" w:hAnsi="Calibri" w:cs="Calibri"/>
+          <w:noProof/>
+          <w:color w:val="0D0D0D"/>
+          <w:szCs w:val="21"/>
+          <w:shd w:val="clear" w:color="auto" w:fill="FFFFFF"/>
+        </w:rPr>
+        <w:drawing>
+          <wp:inline distT="0" distB="0" distL="0" distR="0" wp14:anchorId="011E2795" wp14:editId="4236F9B2">
+            <wp:extent cx="5256530" cy="2193290"/>
+            <wp:effectExtent l="0" t="0" r="1270" b="0"/>
+            <wp:docPr id="157162475" name="图片 3"/>
+            <wp:cNvGraphicFramePr>
+              <a:graphicFrameLocks xmlns:a="http://schemas.openxmlformats.org/drawingml/2006/main" noChangeAspect="1"/>
+            </wp:cNvGraphicFramePr>
+            <a:graphic xmlns:a="http://schemas.openxmlformats.org/drawingml/2006/main">
+              <a:graphicData uri="http://schemas.openxmlformats.org/drawingml/2006/picture">
+                <pic:pic xmlns:pic="http://schemas.openxmlformats.org/drawingml/2006/picture">
+                  <pic:nvPicPr>
+                    <pic:cNvPr id="0" name="Picture 3"/>
+                    <pic:cNvPicPr>
+                      <a:picLocks noChangeAspect="1" noChangeArrowheads="1"/>
+                    </pic:cNvPicPr>
+                  </pic:nvPicPr>
+                  <pic:blipFill>
+                    <a:blip r:embed="rId6" cstate="print">
+                      <a:extLst>
+                        <a:ext uri="{28A0092B-C50C-407E-A947-70E740481C1C}">
+                          <a14:useLocalDpi xmlns:a14="http://schemas.microsoft.com/office/drawing/2010/main" val="0"/>
+                        </a:ext>
+                      </a:extLst>
+                    </a:blip>
+                    <a:srcRect/>
+                    <a:stretch>
+                      <a:fillRect/>
+                    </a:stretch>
+                  </pic:blipFill>
+                  <pic:spPr bwMode="auto">
+                    <a:xfrm>
+                      <a:off x="0" y="0"/>
+                      <a:ext cx="5256530" cy="2193290"/>
+                    </a:xfrm>
+                    <a:prstGeom prst="rect">
+                      <a:avLst/>
+                    </a:prstGeom>
+                    <a:noFill/>
+                    <a:ln>
+                      <a:noFill/>
+                    </a:ln>
+                  </pic:spPr>
+                </pic:pic>
+              </a:graphicData>
+            </a:graphic>
+          </wp:inline>
+        </w:drawing>
+      </w:r>
+    </w:p>
+    <w:p>
+      <w:pPr>
+        <w:pStyle w:val="ab"/>
+        <w:jc w:val="center"/>
+        <w:rPr>
+          <w:rFonts w:ascii="Calibri" w:hAnsi="Calibri" w:cs="Calibri" w:hint="eastAsia"/>
+          <w:i/>
+          <w:iCs/>
+          <w:color w:val="0D0D0D"/>
+          <w:szCs w:val="21"/>
+          <w:shd w:val="clear" w:color="auto" w:fill="FFFFFF"/>
+        </w:rPr>
+      </w:pPr>
+      <w:r>
+        <w:rPr>
+          <w:rFonts w:ascii="Calibri" w:hAnsi="Calibri" w:cs="Calibri"/>
+          <w:i/>
+          <w:iCs/>
+        </w:rPr>
+        <w:t xml:space="preserve">Figure </w:t>
+      </w:r>
+      <w:r>
+        <w:rPr>
+          <w:rFonts w:ascii="Calibri" w:hAnsi="Calibri" w:cs="Calibri"/>
+          <w:i/>
+          <w:iCs/>
+        </w:rPr>
+        <w:fldChar w:fldCharType="begin"/>
+      </w:r>
+      <w:r>
+        <w:rPr>
+          <w:rFonts w:ascii="Calibri" w:hAnsi="Calibri" w:cs="Calibri"/>
+          <w:i/>
+          <w:iCs/>
+        </w:rPr>
+        <w:instrText xml:space="preserve"> STYLEREF 1 \s </w:instrText>
+      </w:r>
+      <w:r>
+        <w:rPr>
+          <w:rFonts w:ascii="Calibri" w:hAnsi="Calibri" w:cs="Calibri"/>
+          <w:i/>
+          <w:iCs/>
+        </w:rPr>
+        <w:fldChar w:fldCharType="separate"/>
+      </w:r>
+      <w:r>
+        <w:rPr>
+          <w:rFonts w:ascii="Calibri" w:hAnsi="Calibri" w:cs="Calibri"/>
+          <w:i/>
+          <w:iCs/>
+          <w:noProof/>
+        </w:rPr>
+        <w:t>1</w:t>
+      </w:r>
+      <w:r>
+        <w:rPr>
+          <w:rFonts w:ascii="Calibri" w:hAnsi="Calibri" w:cs="Calibri"/>
+          <w:i/>
+          <w:iCs/>
+        </w:rPr>
+        <w:fldChar w:fldCharType="end"/>
+      </w:r>
+      <w:r>
+        <w:rPr>
+          <w:rFonts w:ascii="Calibri" w:hAnsi="Calibri" w:cs="Calibri"/>
+          <w:i/>
+          <w:iCs/>
+        </w:rPr>
+        <w:t>.</w:t>
+      </w:r>
+      <w:r>
+        <w:rPr>
+          <w:rFonts w:ascii="Calibri" w:hAnsi="Calibri" w:cs="Calibri"/>
+          <w:i/>
+          <w:iCs/>
+        </w:rPr>
+        <w:fldChar w:fldCharType="begin"/>
+      </w:r>
+      <w:r>
+        <w:rPr>
+          <w:rFonts w:ascii="Calibri" w:hAnsi="Calibri" w:cs="Calibri"/>
+          <w:i/>
+          <w:iCs/>
+        </w:rPr>
+        <w:instrText xml:space="preserve"> SEQ Figure \* ARABIC \s 1 </w:instrText>
+      </w:r>
+      <w:r>
+        <w:rPr>
+          <w:rFonts w:ascii="Calibri" w:hAnsi="Calibri" w:cs="Calibri"/>
+          <w:i/>
+          <w:iCs/>
+        </w:rPr>
+        <w:fldChar w:fldCharType="separate"/>
+      </w:r>
+      <w:r>
+        <w:rPr>
+          <w:rFonts w:ascii="Calibri" w:hAnsi="Calibri" w:cs="Calibri"/>
+          <w:i/>
+          <w:iCs/>
+          <w:noProof/>
+        </w:rPr>
+        <w:t>1</w:t>
+      </w:r>
+      <w:r>
+        <w:rPr>
+          <w:rFonts w:ascii="Calibri" w:hAnsi="Calibri" w:cs="Calibri"/>
+          <w:i/>
+          <w:iCs/>
+        </w:rPr>
+        <w:fldChar w:fldCharType="end"/>
+      </w:r>
+      <w:r>
+        <w:rPr>
+          <w:rFonts w:ascii="Calibri" w:hAnsi="Calibri" w:cs="Calibri" w:hint="eastAsia"/>
+          <w:i/>
+          <w:iCs/>
+        </w:rPr>
+        <w:t xml:space="preserve"> Lumiverse Strip</w:t>
+      </w:r>
+    </w:p>
+    <w:p>
+      <w:pPr>
+        <w:pStyle w:val="ac"/>
+        <w:numPr>
+          <w:ilvl w:val="1"/>
+          <w:numId w:val="4"/>
+        </w:numPr>
+        <w:jc w:val="both"/>
+        <w:rPr>
+          <w:rFonts w:ascii="Calibri" w:hAnsi="Calibri" w:cs="Calibri"/>
+          <w:shd w:val="clear" w:color="auto" w:fill="FFFFFF"/>
+        </w:rPr>
+      </w:pPr>
+      <w:r>
+        <w:rPr>
+          <w:rFonts w:ascii="Calibri" w:hAnsi="Calibri" w:cs="Calibri"/>
+          <w:shd w:val="clear" w:color="auto" w:fill="FFFFFF"/>
+        </w:rPr>
+        <w:t>Aims</w:t>
+      </w:r>
     </w:p>
     <w:p>
       <w:pPr>
@@ -174,147 +382,16 @@
           <w:szCs w:val="21"/>
           <w:shd w:val="clear" w:color="auto" w:fill="FFFFFF"/>
         </w:rPr>
-        <w:t>Recent studies, such as those by Rashidov et al. (202</w:t>
-      </w:r>
-      <w:r>
-        <w:rPr>
-          <w:rFonts w:ascii="Calibri" w:hAnsi="Calibri" w:cs="Calibri" w:hint="eastAsia"/>
-          <w:color w:val="0D0D0D"/>
-          <w:szCs w:val="21"/>
-          <w:shd w:val="clear" w:color="auto" w:fill="FFFFFF"/>
-        </w:rPr>
-        <w:t>4</w:t>
-      </w:r>
-      <w:r>
-        <w:rPr>
-          <w:rFonts w:ascii="Calibri" w:hAnsi="Calibri" w:cs="Calibri"/>
-          <w:color w:val="0D0D0D"/>
-          <w:szCs w:val="21"/>
-          <w:shd w:val="clear" w:color="auto" w:fill="FFFFFF"/>
-        </w:rPr>
-        <w:t>) has demonstrated a possibility of sound-responsive LED systems to build the unique and personalized atmosphere, which represents the promising trend in innovative, interactive, and adaptive commercial lighting solutions</w:t>
-      </w:r>
-      <w:r>
-        <w:rPr>
-          <w:rFonts w:ascii="Calibri" w:hAnsi="Calibri" w:cs="Calibri" w:hint="eastAsia"/>
-          <w:color w:val="0D0D0D"/>
-          <w:szCs w:val="21"/>
-          <w:shd w:val="clear" w:color="auto" w:fill="FFFFFF"/>
-        </w:rPr>
-        <w:t xml:space="preserve">. They also </w:t>
-      </w:r>
-      <w:r>
-        <w:rPr>
-          <w:rFonts w:ascii="Calibri" w:hAnsi="Calibri" w:cs="Calibri"/>
-          <w:color w:val="0D0D0D"/>
-          <w:szCs w:val="21"/>
-          <w:shd w:val="clear" w:color="auto" w:fill="FFFFFF"/>
-        </w:rPr>
-        <w:t>have shown that music synchronization in LED lighting can significantly enhance the ambiance of a space.</w:t>
-      </w:r>
-      <w:r>
-        <w:t xml:space="preserve"> </w:t>
-      </w:r>
-      <w:r>
-        <w:rPr>
-          <w:rFonts w:ascii="Calibri" w:hAnsi="Calibri" w:cs="Calibri"/>
-          <w:color w:val="0D0D0D"/>
-          <w:szCs w:val="21"/>
-          <w:shd w:val="clear" w:color="auto" w:fill="FFFFFF"/>
-        </w:rPr>
-        <w:t xml:space="preserve">The integration of weather simulation, as explored by </w:t>
-      </w:r>
-      <w:proofErr w:type="spellStart"/>
-      <w:r>
-        <w:rPr>
-          <w:rFonts w:ascii="Calibri" w:hAnsi="Calibri" w:cs="Calibri"/>
-          <w:color w:val="0D0D0D"/>
-          <w:szCs w:val="21"/>
-          <w:shd w:val="clear" w:color="auto" w:fill="FFFFFF"/>
-        </w:rPr>
-        <w:t>Pauzi</w:t>
-      </w:r>
-      <w:proofErr w:type="spellEnd"/>
-      <w:r>
-        <w:rPr>
-          <w:rFonts w:ascii="Calibri" w:hAnsi="Calibri" w:cs="Calibri"/>
-          <w:color w:val="0D0D0D"/>
-          <w:szCs w:val="21"/>
-          <w:shd w:val="clear" w:color="auto" w:fill="FFFFFF"/>
-        </w:rPr>
-        <w:t xml:space="preserve"> </w:t>
-      </w:r>
-      <w:r>
-        <w:rPr>
-          <w:rFonts w:ascii="Calibri" w:hAnsi="Calibri" w:cs="Calibri" w:hint="eastAsia"/>
-          <w:color w:val="0D0D0D"/>
-          <w:szCs w:val="21"/>
-          <w:shd w:val="clear" w:color="auto" w:fill="FFFFFF"/>
-        </w:rPr>
-        <w:t>and</w:t>
-      </w:r>
-      <w:r>
-        <w:rPr>
-          <w:rFonts w:ascii="Calibri" w:hAnsi="Calibri" w:cs="Calibri"/>
-          <w:color w:val="0D0D0D"/>
-          <w:szCs w:val="21"/>
-          <w:shd w:val="clear" w:color="auto" w:fill="FFFFFF"/>
-        </w:rPr>
-        <w:t xml:space="preserve"> Hasan </w:t>
-      </w:r>
-      <w:r>
-        <w:rPr>
-          <w:rFonts w:ascii="Calibri" w:hAnsi="Calibri" w:cs="Calibri" w:hint="eastAsia"/>
-          <w:color w:val="0D0D0D"/>
-          <w:szCs w:val="21"/>
-          <w:shd w:val="clear" w:color="auto" w:fill="FFFFFF"/>
-        </w:rPr>
-        <w:t>(</w:t>
-      </w:r>
-      <w:r>
-        <w:rPr>
-          <w:rFonts w:ascii="Calibri" w:hAnsi="Calibri" w:cs="Calibri"/>
-          <w:color w:val="0D0D0D"/>
-          <w:szCs w:val="21"/>
-          <w:shd w:val="clear" w:color="auto" w:fill="FFFFFF"/>
-        </w:rPr>
-        <w:t>2020), provides real-time environmental feedback, while</w:t>
-      </w:r>
-      <w:r>
-        <w:rPr>
-          <w:rFonts w:ascii="Calibri" w:hAnsi="Calibri" w:cs="Calibri" w:hint="eastAsia"/>
-          <w:color w:val="0D0D0D"/>
-          <w:szCs w:val="21"/>
-          <w:shd w:val="clear" w:color="auto" w:fill="FFFFFF"/>
-        </w:rPr>
-        <w:t xml:space="preserve"> </w:t>
-      </w:r>
-      <w:r>
-        <w:rPr>
-          <w:rFonts w:ascii="Calibri" w:hAnsi="Calibri" w:cs="Calibri"/>
-          <w:color w:val="0D0D0D"/>
-          <w:szCs w:val="21"/>
-          <w:shd w:val="clear" w:color="auto" w:fill="FFFFFF"/>
-        </w:rPr>
-        <w:t>PIR motion detection technologies (Alvarez et al., 2018)</w:t>
-      </w:r>
-      <w:r>
-        <w:rPr>
-          <w:rFonts w:ascii="Calibri" w:hAnsi="Calibri" w:cs="Calibri" w:hint="eastAsia"/>
-          <w:color w:val="0D0D0D"/>
-          <w:szCs w:val="21"/>
-          <w:shd w:val="clear" w:color="auto" w:fill="FFFFFF"/>
-        </w:rPr>
-        <w:t xml:space="preserve"> </w:t>
-      </w:r>
-      <w:r>
-        <w:rPr>
-          <w:rFonts w:ascii="Calibri" w:hAnsi="Calibri" w:cs="Calibri"/>
-          <w:color w:val="0D0D0D"/>
-          <w:szCs w:val="21"/>
-          <w:shd w:val="clear" w:color="auto" w:fill="FFFFFF"/>
-        </w:rPr>
-        <w:t>enable interactive displays based on human movement.</w:t>
+        <w:t>The objective of t</w:t>
+      </w:r>
+      <w:r>
+        <w:rPr>
+          <w:rFonts w:ascii="Calibri" w:hAnsi="Calibri" w:cs="Calibri"/>
+          <w:color w:val="0D0D0D"/>
+          <w:szCs w:val="21"/>
+          <w:shd w:val="clear" w:color="auto" w:fill="FFFFFF"/>
+        </w:rPr>
+        <w:t xml:space="preserve">his project is to develop a versatile and intelligent LED lighting system that caters to various user needs and environmental conditions. </w:t>
       </w:r>
     </w:p>
     <w:p>
@@ -345,7 +422,57 @@
           <w:szCs w:val="21"/>
           <w:shd w:val="clear" w:color="auto" w:fill="FFFFFF"/>
         </w:rPr>
-        <w:t>The primary objective of this project is to develop a versatile and intelligent LED lighting system that caters to various user needs and environmental conditions. The key goals include:</w:t>
+        <w:t>Recent studies underscore the importance of intelligent lighting systems in modern environments, emphasizing their role in energy efficiency and user interaction (Minker, n.d.; De Paz et al., 2016). This project aims to push the boundaries of what is possible with LED lighting, offering a highly customizable and interactive solution that sets a new standard for intelligent lighting systems.</w:t>
+      </w:r>
+    </w:p>
+    <w:p>
+      <w:pPr>
+        <w:widowControl/>
+        <w:jc w:val="left"/>
+        <w:rPr>
+          <w:rFonts w:ascii="Calibri" w:hAnsi="Calibri" w:cs="Calibri"/>
+          <w:color w:val="0D0D0D"/>
+          <w:szCs w:val="21"/>
+          <w:shd w:val="clear" w:color="auto" w:fill="FFFFFF"/>
+        </w:rPr>
+      </w:pPr>
+    </w:p>
+    <w:p>
+      <w:pPr>
+        <w:widowControl/>
+        <w:rPr>
+          <w:rFonts w:ascii="Calibri" w:hAnsi="Calibri" w:cs="Calibri"/>
+          <w:color w:val="0D0D0D"/>
+          <w:szCs w:val="21"/>
+          <w:shd w:val="clear" w:color="auto" w:fill="FFFFFF"/>
+        </w:rPr>
+      </w:pPr>
+      <w:r>
+        <w:rPr>
+          <w:rFonts w:ascii="Calibri" w:hAnsi="Calibri" w:cs="Calibri"/>
+          <w:color w:val="0D0D0D"/>
+          <w:szCs w:val="21"/>
+          <w:shd w:val="clear" w:color="auto" w:fill="FFFFFF"/>
+        </w:rPr>
+        <w:t xml:space="preserve">The key </w:t>
+      </w:r>
+      <w:r>
+        <w:rPr>
+          <w:rFonts w:ascii="Calibri" w:hAnsi="Calibri" w:cs="Calibri"/>
+          <w:color w:val="0D0D0D"/>
+          <w:szCs w:val="21"/>
+          <w:shd w:val="clear" w:color="auto" w:fill="FFFFFF"/>
+        </w:rPr>
+        <w:t>functions</w:t>
+      </w:r>
+      <w:r>
+        <w:rPr>
+          <w:rFonts w:ascii="Calibri" w:hAnsi="Calibri" w:cs="Calibri"/>
+          <w:color w:val="0D0D0D"/>
+          <w:szCs w:val="21"/>
+          <w:shd w:val="clear" w:color="auto" w:fill="FFFFFF"/>
+        </w:rPr>
+        <w:t xml:space="preserve"> include:</w:t>
       </w:r>
     </w:p>
     <w:p>
@@ -382,7 +509,25 @@
           <w:szCs w:val="21"/>
           <w:shd w:val="clear" w:color="auto" w:fill="FFFFFF"/>
         </w:rPr>
-        <w:t xml:space="preserve">: Allowing the LED matrix to change </w:t>
+        <w:t>: Allow</w:t>
+      </w:r>
+      <w:r>
+        <w:rPr>
+          <w:rFonts w:ascii="Calibri" w:hAnsi="Calibri" w:cs="Calibri"/>
+          <w:color w:val="0D0D0D"/>
+          <w:szCs w:val="21"/>
+          <w:shd w:val="clear" w:color="auto" w:fill="FFFFFF"/>
+        </w:rPr>
+        <w:t xml:space="preserve"> </w:t>
+      </w:r>
+      <w:r>
+        <w:rPr>
+          <w:rFonts w:ascii="Calibri" w:hAnsi="Calibri" w:cs="Calibri"/>
+          <w:color w:val="0D0D0D"/>
+          <w:szCs w:val="21"/>
+          <w:shd w:val="clear" w:color="auto" w:fill="FFFFFF"/>
+        </w:rPr>
+        <w:t xml:space="preserve">the LED matrix to change </w:t>
       </w:r>
       <w:r>
         <w:rPr>
@@ -446,16 +591,25 @@
           <w:szCs w:val="21"/>
           <w:shd w:val="clear" w:color="auto" w:fill="FFFFFF"/>
         </w:rPr>
-        <w:t>Music Ambiance Lighting</w:t>
-      </w:r>
-      <w:r>
-        <w:rPr>
-          <w:rFonts w:ascii="Calibri" w:hAnsi="Calibri" w:cs="Calibri"/>
-          <w:color w:val="0D0D0D"/>
-          <w:szCs w:val="21"/>
-          <w:shd w:val="clear" w:color="auto" w:fill="FFFFFF"/>
-        </w:rPr>
-        <w:t>: Synchronizing the LED patterns with music to create a dynamic and immersive experience.</w:t>
+        <w:t xml:space="preserve">Environment Monitoring: </w:t>
+      </w:r>
+      <w:r>
+        <w:rPr>
+          <w:rFonts w:ascii="Calibri" w:hAnsi="Calibri" w:cs="Calibri"/>
+          <w:color w:val="0D0D0D"/>
+          <w:szCs w:val="21"/>
+          <w:shd w:val="clear" w:color="auto" w:fill="FFFFFF"/>
+        </w:rPr>
+        <w:t>Accurately display real-time environmental data, including temperature, humidity, atmospheric pressure, IAQ, and heat index.</w:t>
+      </w:r>
+      <w:r>
+        <w:rPr>
+          <w:rFonts w:ascii="Calibri" w:hAnsi="Calibri" w:cs="Calibri"/>
+          <w:color w:val="0D0D0D"/>
+          <w:szCs w:val="21"/>
+          <w:shd w:val="clear" w:color="auto" w:fill="FFFFFF"/>
+        </w:rPr>
+        <w:t xml:space="preserve"> </w:t>
       </w:r>
     </w:p>
     <w:p>
@@ -483,16 +637,56 @@
           <w:szCs w:val="21"/>
           <w:shd w:val="clear" w:color="auto" w:fill="FFFFFF"/>
         </w:rPr>
-        <w:t>Weather Simulation</w:t>
-      </w:r>
-      <w:r>
-        <w:rPr>
-          <w:rFonts w:ascii="Calibri" w:hAnsi="Calibri" w:cs="Calibri"/>
-          <w:color w:val="0D0D0D"/>
-          <w:szCs w:val="21"/>
-          <w:shd w:val="clear" w:color="auto" w:fill="FFFFFF"/>
-        </w:rPr>
-        <w:t>: Displaying weather conditions visually through the LED patterns, providing real-time environmental feedback.</w:t>
+        <w:t xml:space="preserve">Music </w:t>
+      </w:r>
+      <w:r>
+        <w:rPr>
+          <w:rFonts w:ascii="Calibri" w:hAnsi="Calibri" w:cs="Calibri"/>
+          <w:b/>
+          <w:bCs/>
+          <w:color w:val="0D0D0D"/>
+          <w:szCs w:val="21"/>
+          <w:shd w:val="clear" w:color="auto" w:fill="FFFFFF"/>
+        </w:rPr>
+        <w:t>Ambience</w:t>
+      </w:r>
+      <w:r>
+        <w:rPr>
+          <w:rFonts w:ascii="Calibri" w:hAnsi="Calibri" w:cs="Calibri"/>
+          <w:b/>
+          <w:bCs/>
+          <w:color w:val="0D0D0D"/>
+          <w:szCs w:val="21"/>
+          <w:shd w:val="clear" w:color="auto" w:fill="FFFFFF"/>
+        </w:rPr>
+        <w:t xml:space="preserve"> Lighting</w:t>
+      </w:r>
+      <w:r>
+        <w:rPr>
+          <w:rFonts w:ascii="Calibri" w:hAnsi="Calibri" w:cs="Calibri"/>
+          <w:color w:val="0D0D0D"/>
+          <w:szCs w:val="21"/>
+          <w:shd w:val="clear" w:color="auto" w:fill="FFFFFF"/>
+        </w:rPr>
+        <w:t>: Synchroniz</w:t>
+      </w:r>
+      <w:r>
+        <w:rPr>
+          <w:rFonts w:ascii="Calibri" w:hAnsi="Calibri" w:cs="Calibri"/>
+          <w:color w:val="0D0D0D"/>
+          <w:szCs w:val="21"/>
+          <w:shd w:val="clear" w:color="auto" w:fill="FFFFFF"/>
+        </w:rPr>
+        <w:t>e</w:t>
+      </w:r>
+      <w:r>
+        <w:rPr>
+          <w:rFonts w:ascii="Calibri" w:hAnsi="Calibri" w:cs="Calibri"/>
+          <w:color w:val="0D0D0D"/>
+          <w:szCs w:val="21"/>
+          <w:shd w:val="clear" w:color="auto" w:fill="FFFFFF"/>
+        </w:rPr>
+        <w:t xml:space="preserve"> the LED patterns with music to create a dynamic and immersive experience.</w:t>
       </w:r>
     </w:p>
     <w:p>
@@ -520,16 +714,16 @@
           <w:szCs w:val="21"/>
           <w:shd w:val="clear" w:color="auto" w:fill="FFFFFF"/>
         </w:rPr>
-        <w:t>PIR Motion Detection</w:t>
-      </w:r>
-      <w:r>
-        <w:rPr>
-          <w:rFonts w:ascii="Calibri" w:hAnsi="Calibri" w:cs="Calibri"/>
-          <w:color w:val="0D0D0D"/>
-          <w:szCs w:val="21"/>
-          <w:shd w:val="clear" w:color="auto" w:fill="FFFFFF"/>
-        </w:rPr>
-        <w:t>: Using Passive Infrared (PIR) sensors to detect human movement and display corresponding patterns, enhancing interaction.</w:t>
+        <w:t>Weather Simulation</w:t>
+      </w:r>
+      <w:r>
+        <w:rPr>
+          <w:rFonts w:ascii="Calibri" w:hAnsi="Calibri" w:cs="Calibri"/>
+          <w:color w:val="0D0D0D"/>
+          <w:szCs w:val="21"/>
+          <w:shd w:val="clear" w:color="auto" w:fill="FFFFFF"/>
+        </w:rPr>
+        <w:t>: Display weather conditions visually through the LED patterns, providing real-time environmental feedback.</w:t>
       </w:r>
     </w:p>
     <w:p>
@@ -557,16 +751,34 @@
           <w:szCs w:val="21"/>
           <w:shd w:val="clear" w:color="auto" w:fill="FFFFFF"/>
         </w:rPr>
-        <w:t>Gesture and App-Controlled Text Display</w:t>
-      </w:r>
-      <w:r>
-        <w:rPr>
-          <w:rFonts w:ascii="Calibri" w:hAnsi="Calibri" w:cs="Calibri"/>
-          <w:color w:val="0D0D0D"/>
-          <w:szCs w:val="21"/>
-          <w:shd w:val="clear" w:color="auto" w:fill="FFFFFF"/>
-        </w:rPr>
-        <w:t>: Enabling the matrix to show text messages based on hand gestures or commands received from a mobile app.</w:t>
+        <w:t>Motion Detection</w:t>
+      </w:r>
+      <w:r>
+        <w:rPr>
+          <w:rFonts w:ascii="Calibri" w:hAnsi="Calibri" w:cs="Calibri"/>
+          <w:color w:val="0D0D0D"/>
+          <w:szCs w:val="21"/>
+          <w:shd w:val="clear" w:color="auto" w:fill="FFFFFF"/>
+        </w:rPr>
+        <w:t>: Us</w:t>
+      </w:r>
+      <w:r>
+        <w:rPr>
+          <w:rFonts w:ascii="Calibri" w:hAnsi="Calibri" w:cs="Calibri"/>
+          <w:color w:val="0D0D0D"/>
+          <w:szCs w:val="21"/>
+          <w:shd w:val="clear" w:color="auto" w:fill="FFFFFF"/>
+        </w:rPr>
+        <w:t>e</w:t>
+      </w:r>
+      <w:r>
+        <w:rPr>
+          <w:rFonts w:ascii="Calibri" w:hAnsi="Calibri" w:cs="Calibri"/>
+          <w:color w:val="0D0D0D"/>
+          <w:szCs w:val="21"/>
+          <w:shd w:val="clear" w:color="auto" w:fill="FFFFFF"/>
+        </w:rPr>
+        <w:t xml:space="preserve"> Passive Infrared (PIR) sensors to detect human movement and display corresponding patterns, enhancing interaction.</w:t>
       </w:r>
     </w:p>
     <w:p>
@@ -588,146 +800,308 @@
       <w:r>
         <w:rPr>
           <w:rFonts w:ascii="Calibri" w:hAnsi="Calibri" w:cs="Calibri"/>
-          <w:color w:val="0D0D0D"/>
-          <w:szCs w:val="21"/>
-          <w:shd w:val="clear" w:color="auto" w:fill="FFFFFF"/>
-        </w:rPr>
-        <w:t>Circadian Rhythm Lighting: Adjusting the lighting patterns and colors to align with the natural human circadian rhythm, promoting better sleep and overall well-being.</w:t>
-      </w:r>
-    </w:p>
-    <w:p>
-      <w:pPr>
-        <w:widowControl/>
-        <w:rPr>
-          <w:rFonts w:ascii="Calibri" w:hAnsi="Calibri" w:cs="Calibri"/>
-          <w:color w:val="0D0D0D"/>
-          <w:szCs w:val="21"/>
-          <w:shd w:val="clear" w:color="auto" w:fill="FFFFFF"/>
-        </w:rPr>
-      </w:pPr>
-    </w:p>
-    <w:p>
-      <w:pPr>
-        <w:widowControl/>
-        <w:rPr>
-          <w:rFonts w:ascii="Calibri" w:hAnsi="Calibri" w:cs="Calibri"/>
-          <w:color w:val="0D0D0D"/>
-          <w:szCs w:val="21"/>
-          <w:shd w:val="clear" w:color="auto" w:fill="FFFFFF"/>
-        </w:rPr>
-      </w:pPr>
-      <w:r>
-        <w:rPr>
-          <w:rFonts w:ascii="Calibri" w:hAnsi="Calibri" w:cs="Calibri"/>
-          <w:color w:val="0D0D0D"/>
-          <w:szCs w:val="21"/>
-          <w:shd w:val="clear" w:color="auto" w:fill="FFFFFF"/>
-        </w:rPr>
-        <w:t>Recent studies underscore the importance of intelligent lighting systems in modern environments, emphasizing their role in energy efficiency and user interaction (</w:t>
-      </w:r>
-      <w:r>
-        <w:rPr>
-          <w:rFonts w:ascii="Calibri" w:hAnsi="Calibri" w:cs="Calibri"/>
-          <w:color w:val="0D0D0D"/>
-          <w:szCs w:val="21"/>
-          <w:shd w:val="clear" w:color="auto" w:fill="FFFFFF"/>
-        </w:rPr>
-        <w:t>Minker, n.d.</w:t>
-      </w:r>
-      <w:r>
-        <w:rPr>
-          <w:rFonts w:ascii="Calibri" w:hAnsi="Calibri" w:cs="Calibri"/>
-          <w:color w:val="0D0D0D"/>
-          <w:szCs w:val="21"/>
-          <w:shd w:val="clear" w:color="auto" w:fill="FFFFFF"/>
-        </w:rPr>
-        <w:t xml:space="preserve">; </w:t>
-      </w:r>
-      <w:r>
-        <w:rPr>
-          <w:rFonts w:ascii="Calibri" w:hAnsi="Calibri" w:cs="Calibri"/>
-          <w:color w:val="0D0D0D"/>
-          <w:szCs w:val="21"/>
-          <w:shd w:val="clear" w:color="auto" w:fill="FFFFFF"/>
-        </w:rPr>
-        <w:t>De Paz et al., 2016</w:t>
-      </w:r>
-      <w:r>
-        <w:rPr>
-          <w:rFonts w:ascii="Calibri" w:hAnsi="Calibri" w:cs="Calibri"/>
-          <w:color w:val="0D0D0D"/>
-          <w:szCs w:val="21"/>
-          <w:shd w:val="clear" w:color="auto" w:fill="FFFFFF"/>
-        </w:rPr>
-        <w:t xml:space="preserve">). </w:t>
-      </w:r>
-      <w:r>
-        <w:rPr>
-          <w:rFonts w:ascii="Calibri" w:hAnsi="Calibri" w:cs="Calibri"/>
-          <w:color w:val="0D0D0D"/>
-          <w:szCs w:val="21"/>
-          <w:shd w:val="clear" w:color="auto" w:fill="FFFFFF"/>
-        </w:rPr>
-        <w:lastRenderedPageBreak/>
-        <w:t>This project aims to push the boundaries of what is possible with LED lighting, offering a highly customizable and interactive solution that sets a new standard for intelligent lighting systems.</w:t>
-      </w:r>
-    </w:p>
-    <w:p>
-      <w:pPr>
-        <w:widowControl/>
-        <w:rPr>
-          <w:rFonts w:ascii="Calibri" w:hAnsi="Calibri" w:cs="Calibri"/>
-          <w:color w:val="0D0D0D"/>
-          <w:szCs w:val="21"/>
-          <w:shd w:val="clear" w:color="auto" w:fill="FFFFFF"/>
-        </w:rPr>
-      </w:pPr>
+          <w:b/>
+          <w:bCs/>
+          <w:color w:val="0D0D0D"/>
+          <w:szCs w:val="21"/>
+          <w:shd w:val="clear" w:color="auto" w:fill="FFFFFF"/>
+        </w:rPr>
+        <w:t>Gesture and App-Controlled Text Display</w:t>
+      </w:r>
+      <w:r>
+        <w:rPr>
+          <w:rFonts w:ascii="Calibri" w:hAnsi="Calibri" w:cs="Calibri"/>
+          <w:color w:val="0D0D0D"/>
+          <w:szCs w:val="21"/>
+          <w:shd w:val="clear" w:color="auto" w:fill="FFFFFF"/>
+        </w:rPr>
+        <w:t xml:space="preserve">: </w:t>
+      </w:r>
+      <w:r>
+        <w:rPr>
+          <w:rFonts w:ascii="Calibri" w:hAnsi="Calibri" w:cs="Calibri"/>
+          <w:color w:val="0D0D0D"/>
+          <w:szCs w:val="21"/>
+          <w:shd w:val="clear" w:color="auto" w:fill="FFFFFF"/>
+        </w:rPr>
+        <w:t>Allow</w:t>
+      </w:r>
+      <w:r>
+        <w:rPr>
+          <w:rFonts w:ascii="Calibri" w:hAnsi="Calibri" w:cs="Calibri"/>
+          <w:color w:val="0D0D0D"/>
+          <w:szCs w:val="21"/>
+          <w:shd w:val="clear" w:color="auto" w:fill="FFFFFF"/>
+        </w:rPr>
+        <w:t xml:space="preserve"> the matrix to show text messages based on hand gestures or commands received from a mobile app.</w:t>
+      </w:r>
     </w:p>
     <w:p>
       <w:pPr>
         <w:pStyle w:val="a8"/>
         <w:widowControl/>
         <w:numPr>
-          <w:ilvl w:val="1"/>
-          <w:numId w:val="2"/>
+          <w:ilvl w:val="0"/>
+          <w:numId w:val="3"/>
         </w:numPr>
         <w:ind w:leftChars="0"/>
         <w:rPr>
           <w:rFonts w:ascii="Calibri" w:hAnsi="Calibri" w:cs="Calibri"/>
+          <w:color w:val="0D0D0D"/>
+          <w:szCs w:val="21"/>
+          <w:shd w:val="clear" w:color="auto" w:fill="FFFFFF"/>
+        </w:rPr>
+      </w:pPr>
+      <w:r>
+        <w:rPr>
+          <w:rFonts w:ascii="Calibri" w:hAnsi="Calibri" w:cs="Calibri"/>
           <w:b/>
           <w:bCs/>
           <w:color w:val="0D0D0D"/>
-          <w:sz w:val="24"/>
-          <w:szCs w:val="24"/>
-          <w:shd w:val="clear" w:color="auto" w:fill="FFFFFF"/>
-        </w:rPr>
-      </w:pPr>
-      <w:r>
-        <w:rPr>
-          <w:rFonts w:ascii="Calibri" w:hAnsi="Calibri" w:cs="Calibri" w:hint="eastAsia"/>
+          <w:szCs w:val="21"/>
+          <w:shd w:val="clear" w:color="auto" w:fill="FFFFFF"/>
+        </w:rPr>
+        <w:t>Circadian Rhythm Lighting</w:t>
+      </w:r>
+      <w:r>
+        <w:rPr>
+          <w:rFonts w:ascii="Calibri" w:hAnsi="Calibri" w:cs="Calibri"/>
+          <w:color w:val="0D0D0D"/>
+          <w:szCs w:val="21"/>
+          <w:shd w:val="clear" w:color="auto" w:fill="FFFFFF"/>
+        </w:rPr>
+        <w:t xml:space="preserve">: </w:t>
+      </w:r>
+      <w:r>
+        <w:rPr>
+          <w:rFonts w:ascii="Calibri" w:hAnsi="Calibri" w:cs="Calibri"/>
+          <w:color w:val="0D0D0D"/>
+          <w:szCs w:val="21"/>
+          <w:shd w:val="clear" w:color="auto" w:fill="FFFFFF"/>
+        </w:rPr>
+        <w:t xml:space="preserve">Adjust lighting patterns and </w:t>
+      </w:r>
+      <w:r>
+        <w:rPr>
+          <w:rFonts w:ascii="Calibri" w:hAnsi="Calibri" w:cs="Calibri"/>
+          <w:color w:val="0D0D0D"/>
+          <w:szCs w:val="21"/>
+          <w:shd w:val="clear" w:color="auto" w:fill="FFFFFF"/>
+        </w:rPr>
+        <w:t>colours to mimic sunrise and sunset</w:t>
+      </w:r>
+      <w:r>
+        <w:rPr>
+          <w:rFonts w:ascii="Calibri" w:hAnsi="Calibri" w:cs="Calibri"/>
+          <w:color w:val="0D0D0D"/>
+          <w:szCs w:val="21"/>
+          <w:shd w:val="clear" w:color="auto" w:fill="FFFFFF"/>
+        </w:rPr>
+        <w:t xml:space="preserve"> to align with human circadian rhythms, promoting improved sleep and overall well-being.</w:t>
+      </w:r>
+    </w:p>
+    <w:p>
+      <w:pPr>
+        <w:widowControl/>
+        <w:rPr>
+          <w:rFonts w:ascii="Calibri" w:hAnsi="Calibri" w:cs="Calibri"/>
+          <w:color w:val="0D0D0D"/>
+          <w:szCs w:val="21"/>
+          <w:shd w:val="clear" w:color="auto" w:fill="FFFFFF"/>
+        </w:rPr>
+      </w:pPr>
+    </w:p>
+    <w:p>
+      <w:pPr>
+        <w:pStyle w:val="ac"/>
+        <w:numPr>
+          <w:ilvl w:val="1"/>
+          <w:numId w:val="4"/>
+        </w:numPr>
+        <w:jc w:val="both"/>
+        <w:rPr>
+          <w:rFonts w:ascii="Calibri" w:hAnsi="Calibri" w:cs="Calibri"/>
+          <w:shd w:val="clear" w:color="auto" w:fill="FFFFFF"/>
+        </w:rPr>
+      </w:pPr>
+      <w:r>
+        <w:rPr>
+          <w:rFonts w:ascii="Calibri" w:hAnsi="Calibri" w:cs="Calibri"/>
+          <w:shd w:val="clear" w:color="auto" w:fill="FFFFFF"/>
+        </w:rPr>
+        <w:t>Research Question</w:t>
+      </w:r>
+      <w:r>
+        <w:rPr>
+          <w:rFonts w:ascii="Calibri" w:hAnsi="Calibri" w:cs="Calibri"/>
+          <w:shd w:val="clear" w:color="auto" w:fill="FFFFFF"/>
+        </w:rPr>
+        <w:t xml:space="preserve"> and </w:t>
+      </w:r>
+      <w:r>
+        <w:rPr>
+          <w:rFonts w:ascii="Calibri" w:hAnsi="Calibri" w:cs="Calibri"/>
+          <w:shd w:val="clear" w:color="auto" w:fill="FFFFFF"/>
+        </w:rPr>
+        <w:t>Hypothesis</w:t>
+      </w:r>
+    </w:p>
+    <w:p>
+      <w:pPr>
+        <w:widowControl/>
+        <w:rPr>
+          <w:rFonts w:ascii="Calibri" w:hAnsi="Calibri" w:cs="Calibri"/>
+          <w:color w:val="0D0D0D"/>
+          <w:szCs w:val="21"/>
+          <w:shd w:val="clear" w:color="auto" w:fill="FFFFFF"/>
+        </w:rPr>
+      </w:pPr>
+      <w:r>
+        <w:rPr>
+          <w:rFonts w:ascii="Calibri" w:hAnsi="Calibri" w:cs="Calibri"/>
+          <w:color w:val="0D0D0D"/>
+          <w:szCs w:val="21"/>
+          <w:shd w:val="clear" w:color="auto" w:fill="FFFFFF"/>
+        </w:rPr>
+        <w:t>With th</w:t>
+      </w:r>
+      <w:r>
+        <w:rPr>
+          <w:rFonts w:ascii="Calibri" w:hAnsi="Calibri" w:cs="Calibri"/>
+          <w:color w:val="0D0D0D"/>
+          <w:szCs w:val="21"/>
+          <w:shd w:val="clear" w:color="auto" w:fill="FFFFFF"/>
+        </w:rPr>
+        <w:t>e aforementioned aims</w:t>
+      </w:r>
+      <w:r>
+        <w:rPr>
+          <w:rFonts w:ascii="Calibri" w:hAnsi="Calibri" w:cs="Calibri"/>
+          <w:color w:val="0D0D0D"/>
+          <w:szCs w:val="21"/>
+          <w:shd w:val="clear" w:color="auto" w:fill="FFFFFF"/>
+        </w:rPr>
+        <w:t xml:space="preserve"> as the basis</w:t>
+      </w:r>
+      <w:r>
+        <w:rPr>
+          <w:rFonts w:ascii="Calibri" w:hAnsi="Calibri" w:cs="Calibri"/>
+          <w:color w:val="0D0D0D"/>
+          <w:szCs w:val="21"/>
+          <w:shd w:val="clear" w:color="auto" w:fill="FFFFFF"/>
+        </w:rPr>
+        <w:t>,</w:t>
+      </w:r>
+      <w:r>
+        <w:rPr>
+          <w:rFonts w:ascii="Calibri" w:hAnsi="Calibri" w:cs="Calibri"/>
+          <w:color w:val="0D0D0D"/>
+          <w:szCs w:val="21"/>
+          <w:shd w:val="clear" w:color="auto" w:fill="FFFFFF"/>
+        </w:rPr>
+        <w:t xml:space="preserve"> </w:t>
+      </w:r>
+      <w:r>
+        <w:rPr>
+          <w:rFonts w:ascii="Calibri" w:hAnsi="Calibri" w:cs="Calibri"/>
+          <w:color w:val="0D0D0D"/>
+          <w:szCs w:val="21"/>
+          <w:shd w:val="clear" w:color="auto" w:fill="FFFFFF"/>
+        </w:rPr>
+        <w:t>the research question</w:t>
+      </w:r>
+      <w:r>
+        <w:rPr>
+          <w:rFonts w:ascii="Calibri" w:hAnsi="Calibri" w:cs="Calibri"/>
+          <w:color w:val="0D0D0D"/>
+          <w:szCs w:val="21"/>
+          <w:shd w:val="clear" w:color="auto" w:fill="FFFFFF"/>
+        </w:rPr>
+        <w:t xml:space="preserve"> </w:t>
+      </w:r>
+      <w:r>
+        <w:rPr>
+          <w:rFonts w:ascii="Calibri" w:hAnsi="Calibri" w:cs="Calibri"/>
+          <w:color w:val="0D0D0D"/>
+          <w:szCs w:val="21"/>
+          <w:shd w:val="clear" w:color="auto" w:fill="FFFFFF"/>
+        </w:rPr>
+        <w:t xml:space="preserve">and hypothesis </w:t>
+      </w:r>
+      <w:r>
+        <w:rPr>
+          <w:rFonts w:ascii="Calibri" w:hAnsi="Calibri" w:cs="Calibri"/>
+          <w:color w:val="0D0D0D"/>
+          <w:szCs w:val="21"/>
+          <w:shd w:val="clear" w:color="auto" w:fill="FFFFFF"/>
+        </w:rPr>
+        <w:t>is as follows:</w:t>
+      </w:r>
+    </w:p>
+    <w:p>
+      <w:pPr>
+        <w:widowControl/>
+        <w:rPr>
+          <w:rFonts w:ascii="Calibri" w:hAnsi="Calibri" w:cs="Calibri"/>
+          <w:color w:val="0D0D0D"/>
+          <w:szCs w:val="21"/>
+          <w:shd w:val="clear" w:color="auto" w:fill="FFFFFF"/>
+        </w:rPr>
+      </w:pPr>
+    </w:p>
+    <w:p>
+      <w:pPr>
+        <w:widowControl/>
+        <w:rPr>
+          <w:rFonts w:ascii="Calibri" w:hAnsi="Calibri" w:cs="Calibri"/>
           <w:b/>
           <w:bCs/>
-          <w:color w:val="0D0D0D"/>
-          <w:sz w:val="24"/>
-          <w:szCs w:val="24"/>
-          <w:shd w:val="clear" w:color="auto" w:fill="FFFFFF"/>
-        </w:rPr>
-        <w:t>Research Question</w:t>
-      </w:r>
-    </w:p>
-    <w:p>
-      <w:pPr>
-        <w:widowControl/>
+          <w:i/>
+          <w:iCs/>
+          <w:color w:val="0D0D0D"/>
+          <w:szCs w:val="21"/>
+          <w:shd w:val="clear" w:color="auto" w:fill="FFFFFF"/>
+        </w:rPr>
+      </w:pPr>
+      <w:r>
         <w:rPr>
           <w:rFonts w:ascii="Calibri" w:hAnsi="Calibri" w:cs="Calibri"/>
           <w:b/>
           <w:bCs/>
-          <w:color w:val="0D0D0D"/>
-          <w:sz w:val="24"/>
-          <w:szCs w:val="24"/>
-          <w:shd w:val="clear" w:color="auto" w:fill="FFFFFF"/>
-        </w:rPr>
-      </w:pPr>
+          <w:i/>
+          <w:iCs/>
+          <w:color w:val="0D0D0D"/>
+          <w:szCs w:val="21"/>
+          <w:shd w:val="clear" w:color="auto" w:fill="FFFFFF"/>
+        </w:rPr>
+        <w:t>How can a smart light strip that integrates music atmosphere lighting, environmental information collection, and gesture recognition capabilities be designed to enhance users' perception, interaction, and communication, thereby improving their quality of life?</w:t>
+      </w:r>
+      <w:r>
+        <w:rPr>
+          <w:rFonts w:ascii="Calibri" w:hAnsi="Calibri" w:cs="Calibri"/>
+          <w:b/>
+          <w:bCs/>
+          <w:i/>
+          <w:iCs/>
+          <w:color w:val="0D0D0D"/>
+          <w:szCs w:val="21"/>
+          <w:shd w:val="clear" w:color="auto" w:fill="FFFFFF"/>
+        </w:rPr>
+        <w:t xml:space="preserve"> </w:t>
+      </w:r>
+      <w:r>
+        <w:rPr>
+          <w:rFonts w:ascii="Calibri" w:hAnsi="Calibri" w:cs="Calibri"/>
+          <w:b/>
+          <w:bCs/>
+          <w:i/>
+          <w:iCs/>
+          <w:color w:val="0D0D0D"/>
+          <w:szCs w:val="21"/>
+          <w:shd w:val="clear" w:color="auto" w:fill="FFFFFF"/>
+        </w:rPr>
+        <w:t>The ability to convey specific information through remote gestures will further promote emotional exchanges and barrier-free communication among users.</w:t>
+      </w:r>
     </w:p>
     <w:p>
       <w:pPr>
@@ -739,125 +1113,145 @@
           <w:shd w:val="clear" w:color="auto" w:fill="FFFFFF"/>
         </w:rPr>
       </w:pPr>
-      <w:r>
-        <w:rPr>
-          <w:rFonts w:ascii="Calibri" w:hAnsi="Calibri" w:cs="Calibri"/>
-          <w:color w:val="0D0D0D"/>
-          <w:szCs w:val="21"/>
-          <w:shd w:val="clear" w:color="auto" w:fill="FFFFFF"/>
-        </w:rPr>
-        <w:t>How can a smart light strip that integrates music atmosphere lighting, environmental information collection, and gesture recognition capabilities be designed to enhance users' perception, interaction, and communication, thereby improving their quality of life?</w:t>
-      </w:r>
-    </w:p>
-    <w:p>
-      <w:pPr>
-        <w:widowControl/>
-        <w:rPr>
-          <w:rFonts w:ascii="Calibri" w:hAnsi="Calibri" w:cs="Calibri"/>
-          <w:color w:val="0D0D0D"/>
-          <w:szCs w:val="21"/>
-          <w:shd w:val="clear" w:color="auto" w:fill="FFFFFF"/>
-        </w:rPr>
-      </w:pPr>
-    </w:p>
-    <w:p>
-      <w:pPr>
-        <w:pStyle w:val="a8"/>
-        <w:widowControl/>
+    </w:p>
+    <w:p>
+      <w:pPr>
+        <w:pStyle w:val="ac"/>
         <w:numPr>
           <w:ilvl w:val="1"/>
-          <w:numId w:val="2"/>
+          <w:numId w:val="4"/>
         </w:numPr>
-        <w:ind w:leftChars="0"/>
+        <w:jc w:val="both"/>
+        <w:rPr>
+          <w:rFonts w:ascii="Calibri" w:hAnsi="Calibri" w:cs="Calibri"/>
+          <w:color w:val="0D0D0D"/>
+          <w:szCs w:val="21"/>
+          <w:shd w:val="clear" w:color="auto" w:fill="FFFFFF"/>
+        </w:rPr>
+      </w:pPr>
+      <w:r>
+        <w:rPr>
+          <w:rFonts w:ascii="Calibri" w:hAnsi="Calibri" w:cs="Calibri"/>
+          <w:color w:val="0D0D0D"/>
+          <w:szCs w:val="21"/>
+          <w:shd w:val="clear" w:color="auto" w:fill="FFFFFF"/>
+        </w:rPr>
+        <w:t>Structure</w:t>
+      </w:r>
+    </w:p>
+    <w:p>
+      <w:pPr>
+        <w:rPr>
+          <w:rFonts w:ascii="Calibri" w:hAnsi="Calibri" w:cs="Calibri"/>
+        </w:rPr>
+      </w:pPr>
+      <w:r>
+        <w:rPr>
+          <w:rFonts w:ascii="Calibri" w:hAnsi="Calibri" w:cs="Calibri"/>
+        </w:rPr>
+        <w:t xml:space="preserve">To address the aforementioned research question and hypothesis, this paper will offer critical reviews of the related work in each function (Chapter 2). Then, it will introduce the design and </w:t>
+      </w:r>
+      <w:r>
+        <w:rPr>
+          <w:rFonts w:ascii="Calibri" w:hAnsi="Calibri" w:cs="Calibri"/>
+        </w:rPr>
+        <w:t>implementation</w:t>
+      </w:r>
+      <w:r>
+        <w:rPr>
+          <w:rFonts w:ascii="Calibri" w:hAnsi="Calibri" w:cs="Calibri"/>
+        </w:rPr>
+        <w:t xml:space="preserve"> of "Lumiverse Strip"</w:t>
+      </w:r>
+    </w:p>
+    <w:p>
+      <w:pPr>
+        <w:rPr>
+          <w:rFonts w:ascii="Calibri" w:hAnsi="Calibri" w:cs="Calibri"/>
+        </w:rPr>
+      </w:pPr>
+    </w:p>
+    <w:p>
+      <w:pPr>
+        <w:widowControl/>
+        <w:rPr>
+          <w:rFonts w:ascii="Calibri" w:hAnsi="Calibri" w:cs="Calibri"/>
+          <w:color w:val="0D0D0D"/>
+          <w:szCs w:val="21"/>
+          <w:shd w:val="clear" w:color="auto" w:fill="FFFFFF"/>
+        </w:rPr>
+      </w:pPr>
+      <w:r>
+        <w:rPr>
+          <w:rFonts w:ascii="Calibri" w:hAnsi="Calibri" w:cs="Calibri"/>
+          <w:color w:val="0D0D0D"/>
+          <w:szCs w:val="21"/>
+          <w:shd w:val="clear" w:color="auto" w:fill="FFFFFF"/>
+        </w:rPr>
+        <w:t>All code and documentation are provided</w:t>
+      </w:r>
+    </w:p>
+    <w:p>
+      <w:pPr>
+        <w:widowControl/>
+        <w:rPr>
+          <w:rFonts w:ascii="Calibri" w:hAnsi="Calibri" w:cs="Calibri"/>
+          <w:color w:val="0D0D0D"/>
+          <w:szCs w:val="21"/>
+          <w:shd w:val="clear" w:color="auto" w:fill="FFFFFF"/>
+        </w:rPr>
+      </w:pPr>
+      <w:r>
+        <w:rPr>
+          <w:rFonts w:ascii="Calibri" w:hAnsi="Calibri" w:cs="Calibri"/>
+          <w:color w:val="0D0D0D"/>
+          <w:szCs w:val="21"/>
+          <w:shd w:val="clear" w:color="auto" w:fill="FFFFFF"/>
+        </w:rPr>
+        <w:t>on GitHub (</w:t>
+      </w:r>
+      <w:hyperlink r:id="rId7" w:history="1">
+        <w:r>
+          <w:rPr>
+            <w:rStyle w:val="a9"/>
+            <w:rFonts w:ascii="Calibri" w:hAnsi="Calibri" w:cs="Calibri"/>
+            <w:szCs w:val="21"/>
+            <w:shd w:val="clear" w:color="auto" w:fill="FFFFFF"/>
+          </w:rPr>
+          <w:t>https://github.com/Hazzd12/dissertation_2024</w:t>
+        </w:r>
+      </w:hyperlink>
+      <w:r>
+        <w:rPr>
+          <w:rFonts w:ascii="Calibri" w:hAnsi="Calibri" w:cs="Calibri"/>
+          <w:color w:val="0D0D0D"/>
+          <w:szCs w:val="21"/>
+          <w:shd w:val="clear" w:color="auto" w:fill="FFFFFF"/>
+        </w:rPr>
+        <w:t>).</w:t>
+      </w:r>
+    </w:p>
+    <w:p>
+      <w:pPr>
+        <w:widowControl/>
+        <w:rPr>
+          <w:rFonts w:ascii="Calibri" w:hAnsi="Calibri" w:cs="Calibri"/>
+          <w:color w:val="0D0D0D"/>
+          <w:szCs w:val="21"/>
+          <w:shd w:val="clear" w:color="auto" w:fill="FFFFFF"/>
+        </w:rPr>
+      </w:pPr>
+    </w:p>
+    <w:p>
+      <w:pPr>
+        <w:widowControl/>
+        <w:jc w:val="left"/>
         <w:rPr>
           <w:rFonts w:ascii="Calibri" w:hAnsi="Calibri" w:cs="Calibri"/>
           <w:b/>
           <w:bCs/>
-          <w:color w:val="0D0D0D"/>
-          <w:sz w:val="24"/>
-          <w:szCs w:val="24"/>
-          <w:shd w:val="clear" w:color="auto" w:fill="FFFFFF"/>
-        </w:rPr>
-      </w:pPr>
-      <w:r>
-        <w:rPr>
-          <w:rFonts w:ascii="Calibri" w:hAnsi="Calibri" w:cs="Calibri"/>
-          <w:b/>
-          <w:bCs/>
-          <w:color w:val="0D0D0D"/>
-          <w:sz w:val="24"/>
-          <w:szCs w:val="24"/>
-          <w:shd w:val="clear" w:color="auto" w:fill="FFFFFF"/>
-        </w:rPr>
-        <w:t>Hypothesis</w:t>
-      </w:r>
-    </w:p>
-    <w:p>
-      <w:pPr>
-        <w:widowControl/>
-        <w:rPr>
-          <w:rFonts w:ascii="Calibri" w:hAnsi="Calibri" w:cs="Calibri"/>
-          <w:b/>
-          <w:bCs/>
-          <w:color w:val="0D0D0D"/>
-          <w:sz w:val="24"/>
-          <w:szCs w:val="24"/>
-          <w:shd w:val="clear" w:color="auto" w:fill="FFFFFF"/>
-        </w:rPr>
-      </w:pPr>
-    </w:p>
-    <w:p>
-      <w:pPr>
-        <w:widowControl/>
-        <w:rPr>
-          <w:rFonts w:ascii="Calibri" w:hAnsi="Calibri" w:cs="Calibri"/>
-          <w:color w:val="0D0D0D"/>
-          <w:szCs w:val="21"/>
-          <w:shd w:val="clear" w:color="auto" w:fill="FFFFFF"/>
-        </w:rPr>
-      </w:pPr>
-      <w:r>
-        <w:rPr>
-          <w:rFonts w:ascii="Calibri" w:hAnsi="Calibri" w:cs="Calibri"/>
-          <w:color w:val="0D0D0D"/>
-          <w:szCs w:val="21"/>
-          <w:shd w:val="clear" w:color="auto" w:fill="FFFFFF"/>
-        </w:rPr>
-        <w:t>This smart light strip enhances users' perception and interaction with their environment by integrating music atmosphere lighting, environmental information collection, and gesture recognition capabilities, thus improving the quality of life. The ability to convey specific information through remote gestures will further promote emotional exchanges and barrier-free communication among users.</w:t>
-      </w:r>
-    </w:p>
-    <w:p>
-      <w:pPr>
-        <w:widowControl/>
-        <w:rPr>
-          <w:rFonts w:ascii="Calibri" w:hAnsi="Calibri" w:cs="Calibri"/>
-          <w:color w:val="0D0D0D"/>
-          <w:szCs w:val="21"/>
-          <w:shd w:val="clear" w:color="auto" w:fill="FFFFFF"/>
-        </w:rPr>
-      </w:pPr>
-    </w:p>
-    <w:p>
-      <w:pPr>
-        <w:widowControl/>
-        <w:rPr>
-          <w:rFonts w:ascii="Calibri" w:hAnsi="Calibri" w:cs="Calibri"/>
-          <w:color w:val="0D0D0D"/>
-          <w:szCs w:val="21"/>
-          <w:shd w:val="clear" w:color="auto" w:fill="FFFFFF"/>
-        </w:rPr>
-      </w:pPr>
-    </w:p>
-    <w:p>
-      <w:pPr>
-        <w:widowControl/>
-        <w:jc w:val="left"/>
-        <w:rPr>
-          <w:rFonts w:ascii="Calibri" w:hAnsi="Calibri" w:cs="Calibri"/>
-          <w:b/>
-          <w:bCs/>
-          <w:sz w:val="44"/>
-          <w:szCs w:val="44"/>
+          <w:sz w:val="20"/>
+          <w:szCs w:val="20"/>
         </w:rPr>
       </w:pPr>
       <w:r>
@@ -893,73 +1287,265 @@
     </w:p>
     <w:p>
       <w:pPr>
-        <w:jc w:val="center"/>
-        <w:rPr>
-          <w:rFonts w:ascii="Calibri" w:hAnsi="Calibri" w:cs="Calibri"/>
-        </w:rPr>
-      </w:pPr>
-    </w:p>
-    <w:p>
-      <w:pPr>
-        <w:rPr>
-          <w:rFonts w:ascii="Calibri" w:hAnsi="Calibri" w:cs="Calibri"/>
-          <w:color w:val="0D0D0D"/>
-          <w:shd w:val="clear" w:color="auto" w:fill="FFFFFF"/>
-        </w:rPr>
-      </w:pPr>
-      <w:r>
-        <w:rPr>
-          <w:rFonts w:ascii="Calibri" w:hAnsi="Calibri" w:cs="Calibri"/>
-          <w:color w:val="0D0D0D"/>
-          <w:shd w:val="clear" w:color="auto" w:fill="FFFFFF"/>
-        </w:rPr>
-        <w:t xml:space="preserve">Intelligent LED lighting systems, as crucial components of modern smart homes and urban illumination, have garnered widespread attention due to their energy-saving, efficient, and multifunctional attributes. Not only do they enhance users' quality of life, but they also contribute to environmental protection through energy conservation and emission reduction. This article provides an overview of recent advancements in key functionalities and implementation technologies of intelligent LED lighting systems, encompassing voice control, music ambiance lighting, weather simulation, PIR sensor triggering, gesture and app-controlled text display, and circadian rhythm lighting. By </w:t>
-      </w:r>
-      <w:proofErr w:type="spellStart"/>
-      <w:r>
-        <w:rPr>
-          <w:rFonts w:ascii="Calibri" w:hAnsi="Calibri" w:cs="Calibri"/>
-          <w:color w:val="0D0D0D"/>
-          <w:shd w:val="clear" w:color="auto" w:fill="FFFFFF"/>
-        </w:rPr>
-        <w:t>analysing</w:t>
-      </w:r>
-      <w:proofErr w:type="spellEnd"/>
-      <w:r>
-        <w:rPr>
-          <w:rFonts w:ascii="Calibri" w:hAnsi="Calibri" w:cs="Calibri"/>
-          <w:color w:val="0D0D0D"/>
-          <w:shd w:val="clear" w:color="auto" w:fill="FFFFFF"/>
-        </w:rPr>
-        <w:t xml:space="preserve"> existing research, it delves into the current technological status and future development directions of these systems.</w:t>
-      </w:r>
-    </w:p>
-    <w:p>
-      <w:pPr>
-        <w:rPr>
-          <w:rFonts w:ascii="Calibri" w:hAnsi="Calibri" w:cs="Calibri"/>
-          <w:color w:val="0D0D0D"/>
-          <w:shd w:val="clear" w:color="auto" w:fill="FFFFFF"/>
-        </w:rPr>
-      </w:pPr>
-    </w:p>
-    <w:p>
-      <w:pPr>
+        <w:pStyle w:val="a8"/>
+        <w:numPr>
+          <w:ilvl w:val="0"/>
+          <w:numId w:val="5"/>
+        </w:numPr>
+        <w:spacing w:before="240" w:after="60" w:line="312" w:lineRule="auto"/>
+        <w:ind w:leftChars="0"/>
+        <w:outlineLvl w:val="1"/>
         <w:rPr>
           <w:rFonts w:ascii="Calibri" w:hAnsi="Calibri" w:cs="Calibri"/>
           <w:b/>
           <w:bCs/>
-          <w:color w:val="0D0D0D"/>
-          <w:shd w:val="clear" w:color="auto" w:fill="FFFFFF"/>
-        </w:rPr>
-      </w:pPr>
-      <w:r>
+          <w:vanish/>
+          <w:kern w:val="28"/>
+          <w:sz w:val="20"/>
+          <w:szCs w:val="20"/>
+          <w:shd w:val="clear" w:color="auto" w:fill="FFFFFF"/>
+        </w:rPr>
+      </w:pPr>
+    </w:p>
+    <w:p>
+      <w:pPr>
+        <w:pStyle w:val="a8"/>
+        <w:numPr>
+          <w:ilvl w:val="0"/>
+          <w:numId w:val="5"/>
+        </w:numPr>
+        <w:spacing w:before="240" w:after="60" w:line="312" w:lineRule="auto"/>
+        <w:ind w:leftChars="0"/>
+        <w:outlineLvl w:val="1"/>
         <w:rPr>
           <w:rFonts w:ascii="Calibri" w:hAnsi="Calibri" w:cs="Calibri"/>
           <w:b/>
           <w:bCs/>
-          <w:color w:val="0D0D0D"/>
-          <w:shd w:val="clear" w:color="auto" w:fill="FFFFFF"/>
+          <w:vanish/>
+          <w:kern w:val="28"/>
+          <w:sz w:val="20"/>
+          <w:szCs w:val="20"/>
+          <w:shd w:val="clear" w:color="auto" w:fill="FFFFFF"/>
+        </w:rPr>
+      </w:pPr>
+    </w:p>
+    <w:p>
+      <w:pPr>
+        <w:pStyle w:val="ac"/>
+        <w:numPr>
+          <w:ilvl w:val="1"/>
+          <w:numId w:val="5"/>
+        </w:numPr>
+        <w:jc w:val="both"/>
+        <w:rPr>
+          <w:rFonts w:ascii="Calibri" w:hAnsi="Calibri" w:cs="Calibri"/>
+          <w:shd w:val="clear" w:color="auto" w:fill="FFFFFF"/>
+        </w:rPr>
+      </w:pPr>
+      <w:r>
+        <w:rPr>
+          <w:rFonts w:ascii="Calibri" w:hAnsi="Calibri" w:cs="Calibri"/>
+          <w:shd w:val="clear" w:color="auto" w:fill="FFFFFF"/>
+        </w:rPr>
+        <w:t>Overview</w:t>
+      </w:r>
+    </w:p>
+    <w:p>
+      <w:pPr>
+        <w:rPr>
+          <w:rFonts w:ascii="Calibri" w:hAnsi="Calibri" w:cs="Calibri"/>
+          <w:color w:val="0D0D0D"/>
+          <w:sz w:val="20"/>
+          <w:szCs w:val="20"/>
+          <w:shd w:val="clear" w:color="auto" w:fill="FFFFFF"/>
+        </w:rPr>
+      </w:pPr>
+      <w:r>
+        <w:rPr>
+          <w:rFonts w:ascii="Calibri" w:hAnsi="Calibri" w:cs="Calibri"/>
+          <w:color w:val="0D0D0D"/>
+          <w:sz w:val="20"/>
+          <w:szCs w:val="20"/>
+          <w:shd w:val="clear" w:color="auto" w:fill="FFFFFF"/>
+        </w:rPr>
+        <w:t xml:space="preserve">Intelligent LED lighting systems, as crucial components of modern smart homes and urban illumination, have garnered widespread attention due to their energy-saving, efficient, and multifunctional attributes. Not only do they enhance users' quality of life, but they also contribute to environmental protection through energy conservation and emission reduction. This article provides an overview of recent advancements in key functionalities and implementation technologies of intelligent LED lighting systems, encompassing voice control, music </w:t>
+      </w:r>
+      <w:r>
+        <w:rPr>
+          <w:rFonts w:ascii="Calibri" w:hAnsi="Calibri" w:cs="Calibri"/>
+          <w:color w:val="0D0D0D"/>
+          <w:sz w:val="20"/>
+          <w:szCs w:val="20"/>
+          <w:shd w:val="clear" w:color="auto" w:fill="FFFFFF"/>
+        </w:rPr>
+        <w:t>ambience</w:t>
+      </w:r>
+      <w:r>
+        <w:rPr>
+          <w:rFonts w:ascii="Calibri" w:hAnsi="Calibri" w:cs="Calibri"/>
+          <w:color w:val="0D0D0D"/>
+          <w:sz w:val="20"/>
+          <w:szCs w:val="20"/>
+          <w:shd w:val="clear" w:color="auto" w:fill="FFFFFF"/>
+        </w:rPr>
+        <w:t xml:space="preserve"> lighting, </w:t>
+      </w:r>
+      <w:r>
+        <w:rPr>
+          <w:rFonts w:ascii="Calibri" w:hAnsi="Calibri" w:cs="Calibri"/>
+          <w:color w:val="0D0D0D"/>
+          <w:sz w:val="20"/>
+          <w:szCs w:val="20"/>
+          <w:shd w:val="clear" w:color="auto" w:fill="FFFFFF"/>
+        </w:rPr>
+        <w:t>en</w:t>
+      </w:r>
+      <w:r>
+        <w:rPr>
+          <w:rFonts w:ascii="Calibri" w:hAnsi="Calibri" w:cs="Calibri"/>
+          <w:color w:val="0D0D0D"/>
+          <w:sz w:val="20"/>
+          <w:szCs w:val="20"/>
+          <w:shd w:val="clear" w:color="auto" w:fill="FFFFFF"/>
+        </w:rPr>
+        <w:t xml:space="preserve">vironment monitoring, </w:t>
+      </w:r>
+      <w:r>
+        <w:rPr>
+          <w:rFonts w:ascii="Calibri" w:hAnsi="Calibri" w:cs="Calibri"/>
+          <w:color w:val="0D0D0D"/>
+          <w:sz w:val="20"/>
+          <w:szCs w:val="20"/>
+          <w:shd w:val="clear" w:color="auto" w:fill="FFFFFF"/>
+        </w:rPr>
+        <w:t>weather simulation, PIR sensor triggering, gesture and app-controlled text display, and circadian rhythm lighting. By analysing existing research, it delves into the current technological status.</w:t>
+      </w:r>
+    </w:p>
+    <w:p>
+      <w:pPr>
+        <w:rPr>
+          <w:rFonts w:ascii="Calibri" w:hAnsi="Calibri" w:cs="Calibri"/>
+          <w:color w:val="0D0D0D"/>
+          <w:sz w:val="20"/>
+          <w:szCs w:val="20"/>
+          <w:shd w:val="clear" w:color="auto" w:fill="FFFFFF"/>
+        </w:rPr>
+      </w:pPr>
+    </w:p>
+    <w:p>
+      <w:pPr>
+        <w:pStyle w:val="ac"/>
+        <w:numPr>
+          <w:ilvl w:val="1"/>
+          <w:numId w:val="5"/>
+        </w:numPr>
+        <w:jc w:val="both"/>
+        <w:rPr>
+          <w:rFonts w:ascii="Calibri" w:hAnsi="Calibri" w:cs="Calibri"/>
+          <w:shd w:val="clear" w:color="auto" w:fill="FFFFFF"/>
+        </w:rPr>
+      </w:pPr>
+      <w:r>
+        <w:rPr>
+          <w:rFonts w:ascii="Calibri" w:hAnsi="Calibri" w:cs="Calibri"/>
+          <w:shd w:val="clear" w:color="auto" w:fill="FFFFFF"/>
+        </w:rPr>
+        <w:t>Related work</w:t>
+      </w:r>
+    </w:p>
+    <w:p>
+      <w:pPr>
+        <w:widowControl/>
+        <w:rPr>
+          <w:rFonts w:ascii="Calibri" w:hAnsi="Calibri" w:cs="Calibri"/>
+          <w:color w:val="0D0D0D"/>
+          <w:sz w:val="20"/>
+          <w:szCs w:val="20"/>
+          <w:shd w:val="clear" w:color="auto" w:fill="FFFFFF"/>
+        </w:rPr>
+      </w:pPr>
+      <w:r>
+        <w:rPr>
+          <w:rFonts w:ascii="Calibri" w:hAnsi="Calibri" w:cs="Calibri"/>
+          <w:color w:val="0D0D0D"/>
+          <w:sz w:val="20"/>
+          <w:szCs w:val="20"/>
+          <w:shd w:val="clear" w:color="auto" w:fill="FFFFFF"/>
+        </w:rPr>
+        <w:t>Recent studies, such as those by Rashidov et al. (2024) have demonstrated the possibility of sound-responsive LED systems to build a unique and personalised atmosphere, representing the promising trend in innovative, interactive, and adaptive commercial lighting solutions. They also have shown that music synchronization in LED lighting can significantly enhance the ambience of a space.</w:t>
+      </w:r>
+      <w:r>
+        <w:rPr>
+          <w:rFonts w:ascii="Calibri" w:hAnsi="Calibri" w:cs="Calibri"/>
+          <w:sz w:val="20"/>
+          <w:szCs w:val="20"/>
+        </w:rPr>
+        <w:t xml:space="preserve"> </w:t>
+      </w:r>
+      <w:r>
+        <w:rPr>
+          <w:rFonts w:ascii="Calibri" w:hAnsi="Calibri" w:cs="Calibri"/>
+          <w:color w:val="0D0D0D"/>
+          <w:sz w:val="20"/>
+          <w:szCs w:val="20"/>
+          <w:shd w:val="clear" w:color="auto" w:fill="FFFFFF"/>
+        </w:rPr>
+        <w:t xml:space="preserve">The integration of weather simulation and environmental data visualisation, as explored by Pauzi, Hasan (2020) and </w:t>
+      </w:r>
+      <w:r>
+        <w:rPr>
+          <w:rFonts w:ascii="Calibri" w:hAnsi="Calibri" w:cs="Calibri"/>
+          <w:sz w:val="20"/>
+          <w:szCs w:val="20"/>
+        </w:rPr>
+        <w:t>Petrariu (2016)</w:t>
+      </w:r>
+      <w:r>
+        <w:rPr>
+          <w:rFonts w:ascii="Calibri" w:hAnsi="Calibri" w:cs="Calibri"/>
+          <w:color w:val="0D0D0D"/>
+          <w:sz w:val="20"/>
+          <w:szCs w:val="20"/>
+          <w:shd w:val="clear" w:color="auto" w:fill="FFFFFF"/>
+        </w:rPr>
+        <w:t>, provides real-time environmental feedback, while motion detection technologies (Alvarez et al., 2018) enable interactive displays based on human movement.</w:t>
+      </w:r>
+    </w:p>
+    <w:p>
+      <w:pPr>
+        <w:rPr>
+          <w:rFonts w:ascii="Calibri" w:hAnsi="Calibri" w:cs="Calibri"/>
+        </w:rPr>
+      </w:pPr>
+    </w:p>
+    <w:p>
+      <w:pPr>
+        <w:pStyle w:val="11"/>
+        <w:numPr>
+          <w:ilvl w:val="0"/>
+          <w:numId w:val="6"/>
+        </w:numPr>
+        <w:spacing w:before="120" w:after="120" w:line="240" w:lineRule="auto"/>
+        <w:ind w:left="442" w:hanging="153"/>
+        <w:rPr>
+          <w:rStyle w:val="af"/>
+          <w:rFonts w:ascii="Calibri" w:hAnsi="Calibri" w:cs="Calibri"/>
+          <w:i w:val="0"/>
+          <w:iCs w:val="0"/>
+          <w:color w:val="auto"/>
+          <w:sz w:val="24"/>
+          <w:szCs w:val="24"/>
+        </w:rPr>
+      </w:pPr>
+      <w:r>
+        <w:rPr>
+          <w:rStyle w:val="af"/>
+          <w:rFonts w:ascii="Calibri" w:hAnsi="Calibri" w:cs="Calibri"/>
+          <w:i w:val="0"/>
+          <w:iCs w:val="0"/>
+          <w:color w:val="auto"/>
+          <w:sz w:val="24"/>
+          <w:szCs w:val="24"/>
         </w:rPr>
         <w:t>Voice Control</w:t>
       </w:r>
@@ -974,64 +1560,825 @@
         <w:rPr>
           <w:rFonts w:ascii="Calibri" w:hAnsi="Calibri" w:cs="Calibri"/>
         </w:rPr>
-        <w:t>Voice control systems are becoming increasingly popular in smart homes. Tonmoy et al. (2019) designed the application of voice control by developing a 16x16 LED matrix display device for children's alphabet learning. This device not only supports voice control but also gestures and infrared remote control, offering diverse display effects and strong interactivity. This study demonstrates the possibility of combining voice control with other control methods, thereby expanding the application scenarios of smart lighting systems.</w:t>
-      </w:r>
-    </w:p>
-    <w:p>
-      <w:pPr>
-        <w:rPr>
-          <w:rFonts w:ascii="Calibri" w:hAnsi="Calibri" w:cs="Calibri"/>
-        </w:rPr>
-      </w:pPr>
-    </w:p>
-    <w:p>
-      <w:pPr>
-        <w:rPr>
-          <w:rFonts w:ascii="Calibri" w:hAnsi="Calibri" w:cs="Calibri"/>
-        </w:rPr>
-      </w:pPr>
-      <w:r>
-        <w:rPr>
-          <w:rFonts w:ascii="Calibri" w:hAnsi="Calibri" w:cs="Calibri"/>
-        </w:rPr>
-        <w:t xml:space="preserve">Lin et al. (2019) further expanded an intelligent voice-controlled desk lamp controller, employing non-specific speech recognition technology to control LED lights. This system, based on the LD3320 voice chip, accurately </w:t>
-      </w:r>
-      <w:proofErr w:type="spellStart"/>
-      <w:r>
-        <w:rPr>
-          <w:rFonts w:ascii="Calibri" w:hAnsi="Calibri" w:cs="Calibri"/>
-        </w:rPr>
-        <w:t>recognises</w:t>
-      </w:r>
-      <w:proofErr w:type="spellEnd"/>
-      <w:r>
-        <w:rPr>
-          <w:rFonts w:ascii="Calibri" w:hAnsi="Calibri" w:cs="Calibri"/>
-        </w:rPr>
-        <w:t xml:space="preserve"> user voice commands and controls the light's on/off switch and brightness. Research indicates that voice control systems significantly enhance user convenience and smart home experience.</w:t>
-      </w:r>
-    </w:p>
-    <w:p>
-      <w:pPr>
-        <w:rPr>
-          <w:rFonts w:ascii="Calibri" w:hAnsi="Calibri" w:cs="Calibri"/>
-        </w:rPr>
-      </w:pPr>
-    </w:p>
-    <w:p>
-      <w:pPr>
-        <w:rPr>
-          <w:rFonts w:ascii="Calibri" w:hAnsi="Calibri" w:cs="Calibri"/>
-        </w:rPr>
-      </w:pPr>
-      <w:r>
+        <w:t>Voice control systems are becoming increasingly popular in smart homes. Tonmoy et al. (2019) designed the application of voice control by developing a 16x16 LED matrix display device for children's alphabet learning. This study demonstrates the possibility of combining voice control with other control methods, thereby expanding the application scenarios of smart lighting systems.</w:t>
+      </w:r>
+    </w:p>
+    <w:p>
+      <w:pPr>
+        <w:rPr>
+          <w:rFonts w:ascii="Calibri" w:hAnsi="Calibri" w:cs="Calibri"/>
+        </w:rPr>
+      </w:pPr>
+    </w:p>
+    <w:p>
+      <w:pPr>
+        <w:rPr>
+          <w:rFonts w:ascii="Calibri" w:hAnsi="Calibri" w:cs="Calibri"/>
+        </w:rPr>
+      </w:pPr>
+      <w:r>
+        <w:rPr>
+          <w:rFonts w:ascii="Calibri" w:hAnsi="Calibri" w:cs="Calibri"/>
+        </w:rPr>
+        <w:t xml:space="preserve">Lin et al. (2019) further expanded an intelligent voice-controlled desk lamp controller, employing non-specific speech recognition technology to control LED lights. This system, based on the LD3320 voice chip, accurately recognises user voice commands and controls the </w:t>
+      </w:r>
+      <w:r>
+        <w:rPr>
+          <w:rFonts w:ascii="Calibri" w:hAnsi="Calibri" w:cs="Calibri"/>
+        </w:rPr>
+        <w:t>lights</w:t>
+      </w:r>
+      <w:r>
+        <w:rPr>
+          <w:rFonts w:ascii="Calibri" w:hAnsi="Calibri" w:cs="Calibri"/>
+        </w:rPr>
+        <w:t xml:space="preserve"> on/off switch and brightness. Research</w:t>
+      </w:r>
+      <w:r>
+        <w:rPr>
+          <w:rFonts w:ascii="Calibri" w:hAnsi="Calibri" w:cs="Calibri"/>
+        </w:rPr>
+        <w:t>es</w:t>
+      </w:r>
+      <w:r>
+        <w:rPr>
+          <w:rFonts w:ascii="Calibri" w:hAnsi="Calibri" w:cs="Calibri"/>
+        </w:rPr>
+        <w:t xml:space="preserve"> indicate that voice control systems significantly enhance user convenience and smart home experience.</w:t>
+      </w:r>
+    </w:p>
+    <w:p>
+      <w:pPr>
+        <w:rPr>
+          <w:rFonts w:ascii="Calibri" w:hAnsi="Calibri" w:cs="Calibri"/>
+        </w:rPr>
+      </w:pPr>
+    </w:p>
+    <w:p>
+      <w:pPr>
+        <w:rPr>
+          <w:rFonts w:ascii="Calibri" w:hAnsi="Calibri" w:cs="Calibri"/>
+        </w:rPr>
+      </w:pPr>
+      <w:r>
+        <w:rPr>
+          <w:rFonts w:ascii="Calibri" w:hAnsi="Calibri" w:cs="Calibri"/>
+        </w:rPr>
+        <w:t>T</w:t>
+      </w:r>
+      <w:r>
+        <w:rPr>
+          <w:rFonts w:ascii="Calibri" w:hAnsi="Calibri" w:cs="Calibri"/>
+        </w:rPr>
+        <w:t>his approach</w:t>
+      </w:r>
+      <w:r>
+        <w:rPr>
+          <w:rFonts w:ascii="Calibri" w:hAnsi="Calibri" w:cs="Calibri"/>
+        </w:rPr>
+        <w:t xml:space="preserve"> is fantastic</w:t>
+      </w:r>
+      <w:r>
+        <w:rPr>
+          <w:rFonts w:ascii="Calibri" w:hAnsi="Calibri" w:cs="Calibri"/>
+        </w:rPr>
+        <w:t xml:space="preserve"> by integrating voice-controlled or interactive</w:t>
+      </w:r>
+      <w:r>
+        <w:rPr>
+          <w:rFonts w:ascii="Calibri" w:hAnsi="Calibri" w:cs="Calibri"/>
+        </w:rPr>
+        <w:t xml:space="preserve"> </w:t>
+      </w:r>
+      <w:r>
+        <w:rPr>
+          <w:rFonts w:ascii="Calibri" w:hAnsi="Calibri" w:cs="Calibri"/>
+        </w:rPr>
+        <w:t xml:space="preserve">features that utilize the LED display, </w:t>
+      </w:r>
+      <w:r>
+        <w:rPr>
+          <w:rFonts w:ascii="Calibri" w:hAnsi="Calibri" w:cs="Calibri"/>
+        </w:rPr>
+        <w:t xml:space="preserve">to </w:t>
+      </w:r>
+      <w:r>
+        <w:rPr>
+          <w:rFonts w:ascii="Calibri" w:hAnsi="Calibri" w:cs="Calibri"/>
+        </w:rPr>
+        <w:t>broaden appeal and functionality.</w:t>
+      </w:r>
+    </w:p>
+    <w:p>
+      <w:pPr>
+        <w:rPr>
+          <w:rFonts w:ascii="Calibri" w:hAnsi="Calibri" w:cs="Calibri"/>
+        </w:rPr>
+      </w:pPr>
+    </w:p>
+    <w:p>
+      <w:pPr>
+        <w:pStyle w:val="11"/>
+        <w:numPr>
+          <w:ilvl w:val="0"/>
+          <w:numId w:val="6"/>
+        </w:numPr>
+        <w:spacing w:before="120" w:after="120" w:line="240" w:lineRule="auto"/>
+        <w:ind w:left="442" w:hanging="153"/>
+        <w:rPr>
+          <w:rStyle w:val="af"/>
+          <w:rFonts w:ascii="Calibri" w:hAnsi="Calibri" w:cs="Calibri"/>
+          <w:color w:val="auto"/>
+        </w:rPr>
+      </w:pPr>
+      <w:r>
+        <w:rPr>
+          <w:rStyle w:val="af"/>
+          <w:rFonts w:ascii="Calibri" w:hAnsi="Calibri" w:cs="Calibri"/>
+          <w:i w:val="0"/>
+          <w:iCs w:val="0"/>
+          <w:color w:val="auto"/>
+          <w:sz w:val="24"/>
+          <w:szCs w:val="24"/>
+        </w:rPr>
+        <w:t>Environment Monitoring</w:t>
+      </w:r>
+    </w:p>
+    <w:p>
+      <w:pPr>
+        <w:rPr>
+          <w:rFonts w:ascii="Calibri" w:hAnsi="Calibri" w:cs="Calibri"/>
+        </w:rPr>
+      </w:pPr>
+      <w:r>
+        <w:rPr>
+          <w:rFonts w:ascii="Calibri" w:hAnsi="Calibri" w:cs="Calibri"/>
+        </w:rPr>
+        <w:t xml:space="preserve">Environmental monitoring in smart homes plays a crucial role in enhancing living conditions </w:t>
+      </w:r>
+      <w:r>
+        <w:rPr>
+          <w:rFonts w:ascii="Calibri" w:hAnsi="Calibri" w:cs="Calibri"/>
+        </w:rPr>
+        <w:lastRenderedPageBreak/>
+        <w:t xml:space="preserve">through technological advancements. The integration of advanced sensors enables a comprehensive understanding of indoor environments. </w:t>
+      </w:r>
+      <w:r>
+        <w:rPr>
+          <w:rFonts w:ascii="Calibri" w:hAnsi="Calibri" w:cs="Calibri" w:hint="eastAsia"/>
+        </w:rPr>
+        <w:t>The research (</w:t>
+      </w:r>
+      <w:r>
+        <w:rPr>
+          <w:rFonts w:ascii="Calibri" w:hAnsi="Calibri" w:cs="Calibri"/>
+        </w:rPr>
+        <w:t>Petrariu</w:t>
+      </w:r>
+      <w:r>
+        <w:rPr>
+          <w:rFonts w:ascii="Calibri" w:hAnsi="Calibri" w:cs="Calibri" w:hint="eastAsia"/>
+        </w:rPr>
+        <w:t xml:space="preserve"> et al,</w:t>
+      </w:r>
+      <w:r>
+        <w:rPr>
+          <w:rFonts w:ascii="Calibri" w:hAnsi="Calibri" w:cs="Calibri"/>
+        </w:rPr>
+        <w:t xml:space="preserve"> 2016) investigated the innovative applications of LED field sensors in real-time 3D near-field visualization, presenting a novel approach to environmental sensing. </w:t>
+      </w:r>
+    </w:p>
+    <w:p>
+      <w:pPr>
+        <w:rPr>
+          <w:rFonts w:ascii="Calibri" w:hAnsi="Calibri" w:cs="Calibri"/>
+        </w:rPr>
+      </w:pPr>
+    </w:p>
+    <w:p>
+      <w:pPr>
+        <w:rPr>
+          <w:rFonts w:ascii="Calibri" w:hAnsi="Calibri" w:cs="Calibri"/>
+        </w:rPr>
+      </w:pPr>
+      <w:r>
+        <w:rPr>
+          <w:rFonts w:ascii="Calibri" w:hAnsi="Calibri" w:cs="Calibri"/>
+        </w:rPr>
+        <w:t>Their study illustrates that LED sensors can serve dual functions: emitting light and providing spatial and environmental data. This approach offers a compact and efficient solution for the continuous monitoring of environmental parameters within a space, coupled with dynamic 3D visualization of these parameters.</w:t>
+      </w:r>
+    </w:p>
+    <w:p>
+      <w:pPr>
+        <w:rPr>
+          <w:rStyle w:val="af"/>
+          <w:rFonts w:ascii="Calibri" w:hAnsi="Calibri" w:cs="Calibri"/>
+          <w:i w:val="0"/>
+          <w:iCs w:val="0"/>
+          <w:color w:val="auto"/>
+        </w:rPr>
+      </w:pPr>
+    </w:p>
+    <w:p>
+      <w:pPr>
+        <w:pStyle w:val="11"/>
+        <w:numPr>
+          <w:ilvl w:val="0"/>
+          <w:numId w:val="6"/>
+        </w:numPr>
+        <w:spacing w:before="120" w:after="120" w:line="240" w:lineRule="auto"/>
+        <w:ind w:left="442" w:hanging="153"/>
+        <w:rPr>
+          <w:rStyle w:val="af"/>
+          <w:rFonts w:ascii="Calibri" w:hAnsi="Calibri" w:cs="Calibri"/>
+          <w:i w:val="0"/>
+          <w:iCs w:val="0"/>
+          <w:color w:val="auto"/>
+          <w:sz w:val="24"/>
+          <w:szCs w:val="24"/>
+        </w:rPr>
+      </w:pPr>
+      <w:r>
+        <w:rPr>
+          <w:rStyle w:val="af"/>
+          <w:rFonts w:ascii="Calibri" w:hAnsi="Calibri" w:cs="Calibri"/>
+          <w:i w:val="0"/>
+          <w:iCs w:val="0"/>
+          <w:color w:val="auto"/>
+          <w:sz w:val="24"/>
+          <w:szCs w:val="24"/>
+        </w:rPr>
+        <w:t>Music Ambience Lighting</w:t>
+      </w:r>
+    </w:p>
+    <w:p>
+      <w:pPr>
         <w:rPr>
           <w:rFonts w:ascii="Calibri" w:hAnsi="Calibri" w:cs="Calibri"/>
           <w:b/>
           <w:bCs/>
         </w:rPr>
-        <w:t>Music Ambience Lighting</w:t>
-      </w:r>
+      </w:pPr>
+      <w:r>
+        <w:rPr>
+          <w:rFonts w:ascii="Calibri" w:hAnsi="Calibri" w:cs="Calibri"/>
+          <w:color w:val="0D0D0D"/>
+          <w:shd w:val="clear" w:color="auto" w:fill="FFFFFF"/>
+        </w:rPr>
+        <w:t xml:space="preserve">Music </w:t>
+      </w:r>
+      <w:r>
+        <w:rPr>
+          <w:rFonts w:ascii="Calibri" w:hAnsi="Calibri" w:cs="Calibri"/>
+          <w:color w:val="0D0D0D"/>
+          <w:shd w:val="clear" w:color="auto" w:fill="FFFFFF"/>
+        </w:rPr>
+        <w:t>ambience</w:t>
+      </w:r>
+      <w:r>
+        <w:rPr>
+          <w:rFonts w:ascii="Calibri" w:hAnsi="Calibri" w:cs="Calibri"/>
+          <w:color w:val="0D0D0D"/>
+          <w:shd w:val="clear" w:color="auto" w:fill="FFFFFF"/>
+        </w:rPr>
+        <w:t xml:space="preserve"> lighting creates a specific atmosphere by synchronising light changes with music. Guo et al. (2019) proposed an intelligent control system based on RGB-LED lights for music rhythm. This system utilises image colour analysis and pulse width modulation (PWM) technology to enable lights to change along with the rhythm of the music, enhancing users' auditory and visual experiences. The research demonstrates the potential of music </w:t>
+      </w:r>
+      <w:r>
+        <w:rPr>
+          <w:rFonts w:ascii="Calibri" w:hAnsi="Calibri" w:cs="Calibri"/>
+          <w:color w:val="0D0D0D"/>
+          <w:shd w:val="clear" w:color="auto" w:fill="FFFFFF"/>
+        </w:rPr>
+        <w:t>ambience</w:t>
+      </w:r>
+      <w:r>
+        <w:rPr>
+          <w:rFonts w:ascii="Calibri" w:hAnsi="Calibri" w:cs="Calibri"/>
+          <w:color w:val="0D0D0D"/>
+          <w:shd w:val="clear" w:color="auto" w:fill="FFFFFF"/>
+        </w:rPr>
+        <w:t xml:space="preserve"> lighting in enhancing entertainment effects and user satisfaction. The application prospects of music </w:t>
+      </w:r>
+      <w:r>
+        <w:rPr>
+          <w:rFonts w:ascii="Calibri" w:hAnsi="Calibri" w:cs="Calibri"/>
+          <w:color w:val="0D0D0D"/>
+          <w:shd w:val="clear" w:color="auto" w:fill="FFFFFF"/>
+        </w:rPr>
+        <w:t>ambience</w:t>
+      </w:r>
+      <w:r>
+        <w:rPr>
+          <w:rFonts w:ascii="Calibri" w:hAnsi="Calibri" w:cs="Calibri"/>
+          <w:color w:val="0D0D0D"/>
+          <w:shd w:val="clear" w:color="auto" w:fill="FFFFFF"/>
+        </w:rPr>
+        <w:t xml:space="preserve"> lighting in scenarios like family gatherings and leisure entertainment are vast, further enhancing the multifunctionality and user experience of intelligent LED lighting systems. Future research could explore improving users' immersion experience through enhancing light effects and synchronisation techniques.</w:t>
+      </w:r>
+      <w:r>
+        <w:rPr>
+          <w:rFonts w:ascii="Calibri" w:hAnsi="Calibri" w:cs="Calibri"/>
+          <w:color w:val="0D0D0D"/>
+          <w:shd w:val="clear" w:color="auto" w:fill="FFFFFF"/>
+        </w:rPr>
+        <w:t xml:space="preserve"> </w:t>
+      </w:r>
+    </w:p>
+    <w:p>
+      <w:pPr>
+        <w:rPr>
+          <w:rFonts w:ascii="Calibri" w:hAnsi="Calibri" w:cs="Calibri"/>
+          <w:color w:val="0D0D0D"/>
+          <w:shd w:val="clear" w:color="auto" w:fill="FFFFFF"/>
+        </w:rPr>
+      </w:pPr>
+    </w:p>
+    <w:p>
+      <w:pPr>
+        <w:rPr>
+          <w:rFonts w:ascii="Calibri" w:hAnsi="Calibri" w:cs="Calibri"/>
+          <w:color w:val="0D0D0D"/>
+          <w:shd w:val="clear" w:color="auto" w:fill="FFFFFF"/>
+        </w:rPr>
+      </w:pPr>
+      <w:r>
+        <w:rPr>
+          <w:rFonts w:ascii="Calibri" w:hAnsi="Calibri" w:cs="Calibri"/>
+          <w:color w:val="0D0D0D"/>
+          <w:shd w:val="clear" w:color="auto" w:fill="FFFFFF"/>
+        </w:rPr>
+        <w:t xml:space="preserve">However, </w:t>
+      </w:r>
+      <w:r>
+        <w:rPr>
+          <w:rFonts w:ascii="Calibri" w:hAnsi="Calibri" w:cs="Calibri"/>
+          <w:color w:val="0D0D0D"/>
+          <w:shd w:val="clear" w:color="auto" w:fill="FFFFFF"/>
+        </w:rPr>
+        <w:t xml:space="preserve">their use of the CIE1931 XYZ </w:t>
+      </w:r>
+      <w:r>
+        <w:rPr>
+          <w:rFonts w:ascii="Calibri" w:hAnsi="Calibri" w:cs="Calibri"/>
+          <w:color w:val="0D0D0D"/>
+          <w:shd w:val="clear" w:color="auto" w:fill="FFFFFF"/>
+        </w:rPr>
+        <w:t>colour</w:t>
+      </w:r>
+      <w:r>
+        <w:rPr>
+          <w:rFonts w:ascii="Calibri" w:hAnsi="Calibri" w:cs="Calibri"/>
+          <w:color w:val="0D0D0D"/>
+          <w:shd w:val="clear" w:color="auto" w:fill="FFFFFF"/>
+        </w:rPr>
+        <w:t xml:space="preserve"> space, a standard from the early 20th century, presents limitations. This </w:t>
+      </w:r>
+      <w:r>
+        <w:rPr>
+          <w:rFonts w:ascii="Calibri" w:hAnsi="Calibri" w:cs="Calibri"/>
+          <w:color w:val="0D0D0D"/>
+          <w:shd w:val="clear" w:color="auto" w:fill="FFFFFF"/>
+        </w:rPr>
+        <w:t>colour</w:t>
+      </w:r>
+      <w:r>
+        <w:rPr>
+          <w:rFonts w:ascii="Calibri" w:hAnsi="Calibri" w:cs="Calibri"/>
+          <w:color w:val="0D0D0D"/>
+          <w:shd w:val="clear" w:color="auto" w:fill="FFFFFF"/>
+        </w:rPr>
+        <w:t xml:space="preserve"> space, while historically significant, is less intuitive compared to more modern alternatives such as HSV (Hue, Saturation, Value). The HSV </w:t>
+      </w:r>
+      <w:r>
+        <w:rPr>
+          <w:rFonts w:ascii="Calibri" w:hAnsi="Calibri" w:cs="Calibri"/>
+          <w:color w:val="0D0D0D"/>
+          <w:shd w:val="clear" w:color="auto" w:fill="FFFFFF"/>
+        </w:rPr>
+        <w:t>colour</w:t>
+      </w:r>
+      <w:r>
+        <w:rPr>
+          <w:rFonts w:ascii="Calibri" w:hAnsi="Calibri" w:cs="Calibri"/>
+          <w:color w:val="0D0D0D"/>
+          <w:shd w:val="clear" w:color="auto" w:fill="FFFFFF"/>
+        </w:rPr>
+        <w:t xml:space="preserve"> space offers a more straightforward method for evenly distributing </w:t>
+      </w:r>
+      <w:r>
+        <w:rPr>
+          <w:rFonts w:ascii="Calibri" w:hAnsi="Calibri" w:cs="Calibri"/>
+          <w:color w:val="0D0D0D"/>
+          <w:shd w:val="clear" w:color="auto" w:fill="FFFFFF"/>
+        </w:rPr>
+        <w:t>colours</w:t>
+      </w:r>
+      <w:r>
+        <w:rPr>
+          <w:rFonts w:ascii="Calibri" w:hAnsi="Calibri" w:cs="Calibri"/>
+          <w:color w:val="0D0D0D"/>
+          <w:shd w:val="clear" w:color="auto" w:fill="FFFFFF"/>
+        </w:rPr>
+        <w:t>, which is particularly beneficial in dynamic lighting applications</w:t>
+      </w:r>
+      <w:r>
+        <w:rPr>
+          <w:rFonts w:ascii="Calibri" w:hAnsi="Calibri" w:cs="Calibri"/>
+          <w:color w:val="0D0D0D"/>
+          <w:shd w:val="clear" w:color="auto" w:fill="FFFFFF"/>
+        </w:rPr>
+        <w:t>.</w:t>
+      </w:r>
+    </w:p>
+    <w:p>
+      <w:pPr>
+        <w:rPr>
+          <w:rFonts w:ascii="Calibri" w:hAnsi="Calibri" w:cs="Calibri"/>
+          <w:color w:val="0D0D0D"/>
+          <w:shd w:val="clear" w:color="auto" w:fill="FFFFFF"/>
+        </w:rPr>
+      </w:pPr>
+    </w:p>
+    <w:p>
+      <w:pPr>
+        <w:rPr>
+          <w:rFonts w:ascii="Calibri" w:hAnsi="Calibri" w:cs="Calibri"/>
+          <w:color w:val="0D0D0D"/>
+          <w:shd w:val="clear" w:color="auto" w:fill="FFFFFF"/>
+        </w:rPr>
+      </w:pPr>
+      <w:r>
+        <w:rPr>
+          <w:rFonts w:ascii="Calibri" w:hAnsi="Calibri" w:cs="Calibri"/>
+          <w:color w:val="0D0D0D"/>
+          <w:shd w:val="clear" w:color="auto" w:fill="FFFFFF"/>
+        </w:rPr>
+        <w:t>Moreover, the study did not employ Fast Fourier Transform (FFT) algorithms for frequency analysis. FFT is pivotal for decomposing a musical piece into its constituent frequencies, allowing for a more detailed and reliable analysis of the music. By not utilizing FFT, the system's ability to accurately synchronize lighting with the complex elements of music, such as tempo and rhythm, is potentially compromised.</w:t>
+      </w:r>
+    </w:p>
+    <w:p>
+      <w:pPr>
+        <w:rPr>
+          <w:rFonts w:ascii="Calibri" w:hAnsi="Calibri" w:cs="Calibri"/>
+          <w:color w:val="0D0D0D"/>
+          <w:shd w:val="clear" w:color="auto" w:fill="FFFFFF"/>
+        </w:rPr>
+      </w:pPr>
+    </w:p>
+    <w:p>
+      <w:pPr>
+        <w:pStyle w:val="11"/>
+        <w:numPr>
+          <w:ilvl w:val="0"/>
+          <w:numId w:val="6"/>
+        </w:numPr>
+        <w:spacing w:before="120" w:after="120" w:line="240" w:lineRule="auto"/>
+        <w:ind w:left="442" w:hanging="153"/>
+        <w:rPr>
+          <w:rStyle w:val="af"/>
+          <w:rFonts w:ascii="Calibri" w:hAnsi="Calibri" w:cs="Calibri"/>
+          <w:i w:val="0"/>
+          <w:iCs w:val="0"/>
+          <w:color w:val="auto"/>
+          <w:sz w:val="24"/>
+          <w:szCs w:val="24"/>
+        </w:rPr>
+      </w:pPr>
+      <w:r>
+        <w:rPr>
+          <w:rStyle w:val="af"/>
+          <w:rFonts w:ascii="Calibri" w:hAnsi="Calibri" w:cs="Calibri"/>
+          <w:i w:val="0"/>
+          <w:iCs w:val="0"/>
+          <w:color w:val="auto"/>
+          <w:sz w:val="24"/>
+          <w:szCs w:val="24"/>
+        </w:rPr>
+        <w:t>Weather simulation</w:t>
+      </w:r>
+    </w:p>
+    <w:p>
+      <w:pPr>
+        <w:rPr>
+          <w:rFonts w:ascii="Calibri" w:hAnsi="Calibri" w:cs="Calibri"/>
+          <w:color w:val="0D0D0D"/>
+          <w:shd w:val="clear" w:color="auto" w:fill="FFFFFF"/>
+        </w:rPr>
+      </w:pPr>
+      <w:r>
+        <w:rPr>
+          <w:rFonts w:ascii="Calibri" w:hAnsi="Calibri" w:cs="Calibri"/>
+          <w:color w:val="0D0D0D"/>
+          <w:shd w:val="clear" w:color="auto" w:fill="FFFFFF"/>
+        </w:rPr>
+        <w:t>The weather simulation feature of intelligent LED lighting systems involves replicating current external weather conditions through light. Hovorov et al. (2022) conducted research on pattern control in architectural and artistic lighting systems, proposing an intelligent control system based on mathematical models. This system can dynamically adjust the colour and brightness of the lights based on real-time weather data, thus simulating different weather effects such as sunny, cloudy, or rainy conditions. Such applications not only enhance users' living experiences but also hold significant potential in energy conservation.</w:t>
+      </w:r>
+    </w:p>
+    <w:p>
+      <w:pPr>
+        <w:rPr>
+          <w:rFonts w:ascii="Calibri" w:hAnsi="Calibri" w:cs="Calibri"/>
+          <w:color w:val="0D0D0D"/>
+          <w:shd w:val="clear" w:color="auto" w:fill="FFFFFF"/>
+        </w:rPr>
+      </w:pPr>
+    </w:p>
+    <w:p>
+      <w:pPr>
+        <w:rPr>
+          <w:rFonts w:ascii="Calibri" w:hAnsi="Calibri" w:cs="Calibri"/>
+          <w:color w:val="0D0D0D"/>
+          <w:shd w:val="clear" w:color="auto" w:fill="FFFFFF"/>
+        </w:rPr>
+      </w:pPr>
+      <w:r>
+        <w:rPr>
+          <w:rFonts w:ascii="Calibri" w:hAnsi="Calibri" w:cs="Calibri"/>
+          <w:color w:val="0D0D0D"/>
+          <w:shd w:val="clear" w:color="auto" w:fill="FFFFFF"/>
+        </w:rPr>
+        <w:lastRenderedPageBreak/>
+        <w:t xml:space="preserve">To simulate weather effectively, </w:t>
+      </w:r>
+      <w:r>
+        <w:rPr>
+          <w:rFonts w:ascii="Calibri" w:hAnsi="Calibri" w:cs="Calibri"/>
+          <w:color w:val="0D0D0D"/>
+          <w:shd w:val="clear" w:color="auto" w:fill="FFFFFF"/>
+        </w:rPr>
+        <w:t>i</w:t>
+      </w:r>
+      <w:r>
+        <w:rPr>
+          <w:rFonts w:ascii="Calibri" w:hAnsi="Calibri" w:cs="Calibri"/>
+          <w:color w:val="0D0D0D"/>
+          <w:shd w:val="clear" w:color="auto" w:fill="FFFFFF"/>
+        </w:rPr>
+        <w:t>ncorporat</w:t>
+      </w:r>
+      <w:r>
+        <w:rPr>
+          <w:rFonts w:ascii="Calibri" w:hAnsi="Calibri" w:cs="Calibri"/>
+          <w:color w:val="0D0D0D"/>
+          <w:shd w:val="clear" w:color="auto" w:fill="FFFFFF"/>
+        </w:rPr>
+        <w:t>ing</w:t>
+      </w:r>
+      <w:r>
+        <w:rPr>
+          <w:rFonts w:ascii="Calibri" w:hAnsi="Calibri" w:cs="Calibri"/>
+          <w:color w:val="0D0D0D"/>
+          <w:shd w:val="clear" w:color="auto" w:fill="FFFFFF"/>
+        </w:rPr>
+        <w:t xml:space="preserve"> real-time weather data feeds</w:t>
+      </w:r>
+      <w:r>
+        <w:rPr>
+          <w:rFonts w:ascii="Calibri" w:hAnsi="Calibri" w:cs="Calibri"/>
+          <w:color w:val="0D0D0D"/>
+          <w:shd w:val="clear" w:color="auto" w:fill="FFFFFF"/>
+        </w:rPr>
+        <w:t xml:space="preserve"> can be a good solution</w:t>
+      </w:r>
+      <w:r>
+        <w:rPr>
+          <w:rFonts w:ascii="Calibri" w:hAnsi="Calibri" w:cs="Calibri"/>
+          <w:color w:val="0D0D0D"/>
+          <w:shd w:val="clear" w:color="auto" w:fill="FFFFFF"/>
+        </w:rPr>
+        <w:t>. By connecting with online meteorological services, the system can access up-to-date weather information,</w:t>
+      </w:r>
+      <w:r>
+        <w:rPr>
+          <w:rFonts w:ascii="Calibri" w:hAnsi="Calibri" w:cs="Calibri"/>
+          <w:color w:val="0D0D0D"/>
+          <w:shd w:val="clear" w:color="auto" w:fill="FFFFFF"/>
+        </w:rPr>
+        <w:t xml:space="preserve"> </w:t>
+      </w:r>
+      <w:r>
+        <w:rPr>
+          <w:rFonts w:ascii="Calibri" w:hAnsi="Calibri" w:cs="Calibri"/>
+          <w:color w:val="0D0D0D"/>
+          <w:shd w:val="clear" w:color="auto" w:fill="FFFFFF"/>
+        </w:rPr>
+        <w:t xml:space="preserve">adjusting the lighting </w:t>
+      </w:r>
+      <w:r>
+        <w:rPr>
+          <w:rFonts w:ascii="Calibri" w:hAnsi="Calibri" w:cs="Calibri"/>
+          <w:color w:val="0D0D0D"/>
+          <w:shd w:val="clear" w:color="auto" w:fill="FFFFFF"/>
+        </w:rPr>
+        <w:t xml:space="preserve">animation </w:t>
+      </w:r>
+      <w:r>
+        <w:rPr>
+          <w:rFonts w:ascii="Calibri" w:hAnsi="Calibri" w:cs="Calibri"/>
+          <w:color w:val="0D0D0D"/>
+          <w:shd w:val="clear" w:color="auto" w:fill="FFFFFF"/>
+        </w:rPr>
+        <w:t xml:space="preserve">to mirror external conditions like sunlight, cloud cover, and </w:t>
+      </w:r>
+      <w:r>
+        <w:rPr>
+          <w:rFonts w:ascii="Calibri" w:hAnsi="Calibri" w:cs="Calibri"/>
+          <w:color w:val="0D0D0D"/>
+          <w:shd w:val="clear" w:color="auto" w:fill="FFFFFF"/>
+        </w:rPr>
+        <w:t>thunder</w:t>
+      </w:r>
+      <w:r>
+        <w:rPr>
+          <w:rFonts w:ascii="Calibri" w:hAnsi="Calibri" w:cs="Calibri"/>
+          <w:color w:val="0D0D0D"/>
+          <w:shd w:val="clear" w:color="auto" w:fill="FFFFFF"/>
+        </w:rPr>
+        <w:t>storms, enhancing the user’s connection with the outside environment even from indoors.</w:t>
+      </w:r>
+    </w:p>
+    <w:p>
+      <w:pPr>
+        <w:rPr>
+          <w:rFonts w:ascii="Calibri" w:hAnsi="Calibri" w:cs="Calibri"/>
+          <w:color w:val="0D0D0D"/>
+          <w:shd w:val="clear" w:color="auto" w:fill="FFFFFF"/>
+        </w:rPr>
+      </w:pPr>
+    </w:p>
+    <w:p>
+      <w:pPr>
+        <w:pStyle w:val="11"/>
+        <w:numPr>
+          <w:ilvl w:val="0"/>
+          <w:numId w:val="6"/>
+        </w:numPr>
+        <w:spacing w:before="120" w:after="120" w:line="240" w:lineRule="auto"/>
+        <w:ind w:left="442" w:hanging="153"/>
+        <w:rPr>
+          <w:rStyle w:val="af"/>
+          <w:rFonts w:ascii="Calibri" w:hAnsi="Calibri" w:cs="Calibri"/>
+          <w:i w:val="0"/>
+          <w:iCs w:val="0"/>
+          <w:color w:val="auto"/>
+          <w:sz w:val="24"/>
+          <w:szCs w:val="24"/>
+        </w:rPr>
+      </w:pPr>
+      <w:r>
+        <w:rPr>
+          <w:rStyle w:val="af"/>
+          <w:rFonts w:ascii="Calibri" w:hAnsi="Calibri" w:cs="Calibri"/>
+          <w:i w:val="0"/>
+          <w:iCs w:val="0"/>
+          <w:color w:val="auto"/>
+          <w:sz w:val="24"/>
+          <w:szCs w:val="24"/>
+        </w:rPr>
+        <w:t>Motion Detection</w:t>
+      </w:r>
+    </w:p>
+    <w:p>
+      <w:pPr>
+        <w:rPr>
+          <w:rFonts w:ascii="Calibri" w:hAnsi="Calibri" w:cs="Calibri"/>
+          <w:color w:val="0D0D0D"/>
+          <w:shd w:val="clear" w:color="auto" w:fill="FFFFFF"/>
+        </w:rPr>
+      </w:pPr>
+      <w:r>
+        <w:rPr>
+          <w:rFonts w:ascii="Calibri" w:hAnsi="Calibri" w:cs="Calibri"/>
+          <w:color w:val="0D0D0D"/>
+          <w:shd w:val="clear" w:color="auto" w:fill="FFFFFF"/>
+        </w:rPr>
+        <w:t xml:space="preserve">Passive Infrared (PIR) sensors enable smart LED lights to automatically adjust lighting based on human activity. Rajakumar et al. (2022) designed a room lighting automation system based on Arduino and PIR sensors. This system utilises PIR sensors to detect motion from a distance, and when someone passes by, it controls the lights to sequentially turn on and then off, serving as a reminder of the presence of individuals. </w:t>
+      </w:r>
+    </w:p>
+    <w:p>
+      <w:pPr>
+        <w:rPr>
+          <w:rFonts w:ascii="Calibri" w:hAnsi="Calibri" w:cs="Calibri"/>
+          <w:color w:val="0D0D0D"/>
+          <w:shd w:val="clear" w:color="auto" w:fill="FFFFFF"/>
+        </w:rPr>
+      </w:pPr>
+    </w:p>
+    <w:p>
+      <w:pPr>
+        <w:rPr>
+          <w:rFonts w:ascii="Calibri" w:hAnsi="Calibri" w:cs="Calibri"/>
+          <w:color w:val="0D0D0D"/>
+          <w:shd w:val="clear" w:color="auto" w:fill="FFFFFF"/>
+        </w:rPr>
+      </w:pPr>
+      <w:r>
+        <w:rPr>
+          <w:rFonts w:ascii="Calibri" w:hAnsi="Calibri" w:cs="Calibri"/>
+          <w:color w:val="0D0D0D"/>
+          <w:shd w:val="clear" w:color="auto" w:fill="FFFFFF"/>
+        </w:rPr>
+        <w:t xml:space="preserve">This system is particularly suitable for scenarios where people pass by but are not in the same space as the LED lights, enhancing spatial monitoring and security alertness. This technology is not only widely applied in home security but also plays a crucial role in public spaces such as office buildings, </w:t>
+      </w:r>
+      <w:r>
+        <w:rPr>
+          <w:rFonts w:ascii="Calibri" w:hAnsi="Calibri" w:cs="Calibri"/>
+          <w:color w:val="0D0D0D"/>
+          <w:shd w:val="clear" w:color="auto" w:fill="FFFFFF"/>
+        </w:rPr>
+        <w:t xml:space="preserve">and </w:t>
+      </w:r>
+      <w:r>
+        <w:rPr>
+          <w:rFonts w:ascii="Calibri" w:hAnsi="Calibri" w:cs="Calibri"/>
+          <w:color w:val="0D0D0D"/>
+          <w:shd w:val="clear" w:color="auto" w:fill="FFFFFF"/>
+        </w:rPr>
+        <w:t>parking lots, providing effective security reminders and management functions.</w:t>
+      </w:r>
+    </w:p>
+    <w:p>
+      <w:pPr>
+        <w:rPr>
+          <w:rFonts w:ascii="Calibri" w:hAnsi="Calibri" w:cs="Calibri"/>
+          <w:color w:val="0D0D0D"/>
+          <w:shd w:val="clear" w:color="auto" w:fill="FFFFFF"/>
+        </w:rPr>
+      </w:pPr>
+    </w:p>
+    <w:p>
+      <w:pPr>
+        <w:pStyle w:val="11"/>
+        <w:numPr>
+          <w:ilvl w:val="0"/>
+          <w:numId w:val="6"/>
+        </w:numPr>
+        <w:spacing w:before="120" w:after="120" w:line="240" w:lineRule="auto"/>
+        <w:ind w:left="442" w:hanging="153"/>
+        <w:rPr>
+          <w:rStyle w:val="af"/>
+          <w:rFonts w:ascii="Calibri" w:hAnsi="Calibri" w:cs="Calibri"/>
+          <w:i w:val="0"/>
+          <w:iCs w:val="0"/>
+          <w:color w:val="auto"/>
+          <w:sz w:val="24"/>
+          <w:szCs w:val="24"/>
+        </w:rPr>
+      </w:pPr>
+      <w:r>
+        <w:rPr>
+          <w:rStyle w:val="af"/>
+          <w:rFonts w:ascii="Calibri" w:hAnsi="Calibri" w:cs="Calibri"/>
+          <w:i w:val="0"/>
+          <w:iCs w:val="0"/>
+          <w:color w:val="auto"/>
+          <w:sz w:val="24"/>
+          <w:szCs w:val="24"/>
+        </w:rPr>
+        <w:t xml:space="preserve">Gesture and App-Controlled Text Display </w:t>
+      </w:r>
+    </w:p>
+    <w:p>
+      <w:pPr>
+        <w:rPr>
+          <w:rFonts w:ascii="Calibri" w:hAnsi="Calibri" w:cs="Calibri"/>
+          <w:color w:val="0D0D0D"/>
+          <w:shd w:val="clear" w:color="auto" w:fill="FFFFFF"/>
+        </w:rPr>
+      </w:pPr>
+      <w:r>
+        <w:rPr>
+          <w:rFonts w:ascii="Calibri" w:hAnsi="Calibri" w:cs="Calibri"/>
+          <w:color w:val="0D0D0D"/>
+          <w:shd w:val="clear" w:color="auto" w:fill="FFFFFF"/>
+        </w:rPr>
+        <w:t xml:space="preserve">Gesture and App control are emerging features of intelligent LED lighting systems, enabling specific light displays </w:t>
+      </w:r>
+      <w:r>
+        <w:rPr>
+          <w:rFonts w:ascii="Calibri" w:hAnsi="Calibri" w:cs="Calibri"/>
+          <w:color w:val="0D0D0D"/>
+          <w:shd w:val="clear" w:color="auto" w:fill="FFFFFF"/>
+        </w:rPr>
+        <w:t>by</w:t>
+      </w:r>
+      <w:r>
+        <w:rPr>
+          <w:rFonts w:ascii="Calibri" w:hAnsi="Calibri" w:cs="Calibri"/>
+          <w:color w:val="0D0D0D"/>
+          <w:shd w:val="clear" w:color="auto" w:fill="FFFFFF"/>
+        </w:rPr>
+        <w:t xml:space="preserve"> detecting user gestures or app commands. The alphabet learning device developed by Tonmoy et al. (2019) not only supports voice and infrared remote control but also gesture and app control, allowing users to control lighting and text display through simple gestures or a mobile app. Additionally, Hung et al. (2016) proposed a smartphone-based gesture recognition system that controls home sockets and LED arrays via wireless communication and Bluetooth technology. Research indicates that this gesture recognition system performs excellently in colour control and wireless communication, significantly enhancing the interactivity and user experience of smart home devices. </w:t>
+      </w:r>
+    </w:p>
+    <w:p>
+      <w:pPr>
+        <w:rPr>
+          <w:rFonts w:ascii="Calibri" w:hAnsi="Calibri" w:cs="Calibri"/>
+          <w:color w:val="0D0D0D"/>
+          <w:shd w:val="clear" w:color="auto" w:fill="FFFFFF"/>
+        </w:rPr>
+      </w:pPr>
     </w:p>
     <w:p>
       <w:pPr>
@@ -1039,374 +2386,6 @@
           <w:rFonts w:ascii="Calibri" w:hAnsi="Calibri" w:cs="Calibri"/>
           <w:b/>
           <w:bCs/>
-        </w:rPr>
-      </w:pPr>
-      <w:r>
-        <w:rPr>
-          <w:rFonts w:ascii="Calibri" w:hAnsi="Calibri" w:cs="Calibri"/>
-          <w:color w:val="0D0D0D"/>
-          <w:shd w:val="clear" w:color="auto" w:fill="FFFFFF"/>
-        </w:rPr>
-        <w:t xml:space="preserve">Music ambiance lighting creates a specific atmosphere by </w:t>
-      </w:r>
-      <w:proofErr w:type="spellStart"/>
-      <w:r>
-        <w:rPr>
-          <w:rFonts w:ascii="Calibri" w:hAnsi="Calibri" w:cs="Calibri"/>
-          <w:color w:val="0D0D0D"/>
-          <w:shd w:val="clear" w:color="auto" w:fill="FFFFFF"/>
-        </w:rPr>
-        <w:t>synchronising</w:t>
-      </w:r>
-      <w:proofErr w:type="spellEnd"/>
-      <w:r>
-        <w:rPr>
-          <w:rFonts w:ascii="Calibri" w:hAnsi="Calibri" w:cs="Calibri"/>
-          <w:color w:val="0D0D0D"/>
-          <w:shd w:val="clear" w:color="auto" w:fill="FFFFFF"/>
-        </w:rPr>
-        <w:t xml:space="preserve"> light changes with music. Guo et al. (2019) proposed an intelligent control system based on RGB-LED lights for music rhythm. This system </w:t>
-      </w:r>
-      <w:proofErr w:type="spellStart"/>
-      <w:r>
-        <w:rPr>
-          <w:rFonts w:ascii="Calibri" w:hAnsi="Calibri" w:cs="Calibri"/>
-          <w:color w:val="0D0D0D"/>
-          <w:shd w:val="clear" w:color="auto" w:fill="FFFFFF"/>
-        </w:rPr>
-        <w:t>utilises</w:t>
-      </w:r>
-      <w:proofErr w:type="spellEnd"/>
-      <w:r>
-        <w:rPr>
-          <w:rFonts w:ascii="Calibri" w:hAnsi="Calibri" w:cs="Calibri"/>
-          <w:color w:val="0D0D0D"/>
-          <w:shd w:val="clear" w:color="auto" w:fill="FFFFFF"/>
-        </w:rPr>
-        <w:t xml:space="preserve"> image </w:t>
-      </w:r>
-      <w:proofErr w:type="spellStart"/>
-      <w:r>
-        <w:rPr>
-          <w:rFonts w:ascii="Calibri" w:hAnsi="Calibri" w:cs="Calibri"/>
-          <w:color w:val="0D0D0D"/>
-          <w:shd w:val="clear" w:color="auto" w:fill="FFFFFF"/>
-        </w:rPr>
-        <w:t>colour</w:t>
-      </w:r>
-      <w:proofErr w:type="spellEnd"/>
-      <w:r>
-        <w:rPr>
-          <w:rFonts w:ascii="Calibri" w:hAnsi="Calibri" w:cs="Calibri"/>
-          <w:color w:val="0D0D0D"/>
-          <w:shd w:val="clear" w:color="auto" w:fill="FFFFFF"/>
-        </w:rPr>
-        <w:t xml:space="preserve"> analysis and pulse width modulation (PWM) technology to enable lights to change along with the rhythm of the music, enhancing users' auditory and visual experiences. </w:t>
-      </w:r>
-    </w:p>
-    <w:p>
-      <w:pPr>
-        <w:rPr>
-          <w:rFonts w:ascii="Calibri" w:hAnsi="Calibri" w:cs="Calibri"/>
-          <w:color w:val="0D0D0D"/>
-          <w:shd w:val="clear" w:color="auto" w:fill="FFFFFF"/>
-        </w:rPr>
-      </w:pPr>
-    </w:p>
-    <w:p>
-      <w:pPr>
-        <w:rPr>
-          <w:rFonts w:ascii="Calibri" w:hAnsi="Calibri" w:cs="Calibri"/>
-          <w:color w:val="0D0D0D"/>
-          <w:shd w:val="clear" w:color="auto" w:fill="FFFFFF"/>
-        </w:rPr>
-      </w:pPr>
-      <w:r>
-        <w:rPr>
-          <w:rFonts w:ascii="Calibri" w:hAnsi="Calibri" w:cs="Calibri"/>
-          <w:color w:val="0D0D0D"/>
-          <w:shd w:val="clear" w:color="auto" w:fill="FFFFFF"/>
-        </w:rPr>
-        <w:t xml:space="preserve">The research demonstrates the potential of music ambiance lighting in enhancing entertainment effects and user satisfaction. The application prospects of music ambiance lighting in scenarios like family gatherings and leisure entertainment are vast, further enhancing the multifunctionality and user experience of intelligent LED lighting systems. Future research could explore improving users' immersion experience through enhancing light effects and </w:t>
-      </w:r>
-      <w:proofErr w:type="spellStart"/>
-      <w:r>
-        <w:rPr>
-          <w:rFonts w:ascii="Calibri" w:hAnsi="Calibri" w:cs="Calibri"/>
-          <w:color w:val="0D0D0D"/>
-          <w:shd w:val="clear" w:color="auto" w:fill="FFFFFF"/>
-        </w:rPr>
-        <w:t>synchronisation</w:t>
-      </w:r>
-      <w:proofErr w:type="spellEnd"/>
-      <w:r>
-        <w:rPr>
-          <w:rFonts w:ascii="Calibri" w:hAnsi="Calibri" w:cs="Calibri"/>
-          <w:color w:val="0D0D0D"/>
-          <w:shd w:val="clear" w:color="auto" w:fill="FFFFFF"/>
-        </w:rPr>
-        <w:t xml:space="preserve"> techniques.</w:t>
-      </w:r>
-    </w:p>
-    <w:p>
-      <w:pPr>
-        <w:rPr>
-          <w:rFonts w:ascii="Calibri" w:hAnsi="Calibri" w:cs="Calibri"/>
-          <w:b/>
-          <w:bCs/>
-        </w:rPr>
-      </w:pPr>
-    </w:p>
-    <w:p>
-      <w:pPr>
-        <w:rPr>
-          <w:rFonts w:ascii="Calibri" w:hAnsi="Calibri" w:cs="Calibri"/>
-          <w:b/>
-          <w:bCs/>
-          <w:color w:val="0D0D0D"/>
-          <w:shd w:val="clear" w:color="auto" w:fill="FFFFFF"/>
-        </w:rPr>
-      </w:pPr>
-      <w:r>
-        <w:rPr>
-          <w:rFonts w:ascii="Calibri" w:hAnsi="Calibri" w:cs="Calibri"/>
-          <w:b/>
-          <w:bCs/>
-          <w:color w:val="0D0D0D"/>
-          <w:shd w:val="clear" w:color="auto" w:fill="FFFFFF"/>
-        </w:rPr>
-        <w:t xml:space="preserve">Weather simulation </w:t>
-      </w:r>
-    </w:p>
-    <w:p>
-      <w:pPr>
-        <w:rPr>
-          <w:rFonts w:ascii="Calibri" w:hAnsi="Calibri" w:cs="Calibri"/>
-          <w:color w:val="0D0D0D"/>
-          <w:shd w:val="clear" w:color="auto" w:fill="FFFFFF"/>
-        </w:rPr>
-      </w:pPr>
-      <w:r>
-        <w:rPr>
-          <w:rFonts w:ascii="Calibri" w:hAnsi="Calibri" w:cs="Calibri"/>
-          <w:color w:val="0D0D0D"/>
-          <w:shd w:val="clear" w:color="auto" w:fill="FFFFFF"/>
-        </w:rPr>
-        <w:t xml:space="preserve">The weather simulation feature of intelligent LED lighting systems involves replicating current external weather conditions through light. </w:t>
-      </w:r>
-      <w:proofErr w:type="spellStart"/>
-      <w:r>
-        <w:rPr>
-          <w:rFonts w:ascii="Calibri" w:hAnsi="Calibri" w:cs="Calibri"/>
-          <w:color w:val="0D0D0D"/>
-          <w:shd w:val="clear" w:color="auto" w:fill="FFFFFF"/>
-        </w:rPr>
-        <w:t>Hovorov</w:t>
-      </w:r>
-      <w:proofErr w:type="spellEnd"/>
-      <w:r>
-        <w:rPr>
-          <w:rFonts w:ascii="Calibri" w:hAnsi="Calibri" w:cs="Calibri"/>
-          <w:color w:val="0D0D0D"/>
-          <w:shd w:val="clear" w:color="auto" w:fill="FFFFFF"/>
-        </w:rPr>
-        <w:t xml:space="preserve"> et al. (2022) conducted research on pattern </w:t>
-      </w:r>
-      <w:r>
-        <w:rPr>
-          <w:rFonts w:ascii="Calibri" w:hAnsi="Calibri" w:cs="Calibri"/>
-          <w:color w:val="0D0D0D"/>
-          <w:shd w:val="clear" w:color="auto" w:fill="FFFFFF"/>
-        </w:rPr>
-        <w:lastRenderedPageBreak/>
-        <w:t xml:space="preserve">control in architectural and artistic lighting systems, proposing an intelligent control system based on mathematical models. This system can dynamically adjust the </w:t>
-      </w:r>
-      <w:proofErr w:type="spellStart"/>
-      <w:r>
-        <w:rPr>
-          <w:rFonts w:ascii="Calibri" w:hAnsi="Calibri" w:cs="Calibri"/>
-          <w:color w:val="0D0D0D"/>
-          <w:shd w:val="clear" w:color="auto" w:fill="FFFFFF"/>
-        </w:rPr>
-        <w:t>colour</w:t>
-      </w:r>
-      <w:proofErr w:type="spellEnd"/>
-      <w:r>
-        <w:rPr>
-          <w:rFonts w:ascii="Calibri" w:hAnsi="Calibri" w:cs="Calibri"/>
-          <w:color w:val="0D0D0D"/>
-          <w:shd w:val="clear" w:color="auto" w:fill="FFFFFF"/>
-        </w:rPr>
-        <w:t xml:space="preserve"> and brightness of the lights based on real-time weather data, thus simulating different weather effects such as sunny, cloudy, or rainy conditions. Such applications not only enhance users' living experiences but also hold significant potential in energy conservation.</w:t>
-      </w:r>
-    </w:p>
-    <w:p>
-      <w:pPr>
-        <w:rPr>
-          <w:rFonts w:ascii="Calibri" w:hAnsi="Calibri" w:cs="Calibri"/>
-        </w:rPr>
-      </w:pPr>
-    </w:p>
-    <w:p>
-      <w:pPr>
-        <w:rPr>
-          <w:rFonts w:ascii="Calibri" w:hAnsi="Calibri" w:cs="Calibri"/>
-        </w:rPr>
-      </w:pPr>
-      <w:r>
-        <w:rPr>
-          <w:rFonts w:ascii="Calibri" w:hAnsi="Calibri" w:cs="Calibri"/>
-          <w:b/>
-          <w:bCs/>
-          <w:color w:val="0D0D0D"/>
-          <w:shd w:val="clear" w:color="auto" w:fill="FFFFFF"/>
-        </w:rPr>
-        <w:t>PIR Motion Detection</w:t>
-      </w:r>
-    </w:p>
-    <w:p>
-      <w:pPr>
-        <w:rPr>
-          <w:rFonts w:ascii="Calibri" w:hAnsi="Calibri" w:cs="Calibri"/>
-          <w:color w:val="0D0D0D"/>
-          <w:shd w:val="clear" w:color="auto" w:fill="FFFFFF"/>
-        </w:rPr>
-      </w:pPr>
-      <w:r>
-        <w:rPr>
-          <w:rFonts w:ascii="Calibri" w:hAnsi="Calibri" w:cs="Calibri"/>
-          <w:color w:val="0D0D0D"/>
-          <w:shd w:val="clear" w:color="auto" w:fill="FFFFFF"/>
-        </w:rPr>
-        <w:t xml:space="preserve">Passive Infrared (PIR) sensors enable smart LED lights to automatically adjust lighting based on human activity. Rajakumar et al. (2022) designed a room lighting automation system based on Arduino and PIR sensors. This system </w:t>
-      </w:r>
-      <w:proofErr w:type="spellStart"/>
-      <w:r>
-        <w:rPr>
-          <w:rFonts w:ascii="Calibri" w:hAnsi="Calibri" w:cs="Calibri"/>
-          <w:color w:val="0D0D0D"/>
-          <w:shd w:val="clear" w:color="auto" w:fill="FFFFFF"/>
-        </w:rPr>
-        <w:t>utilises</w:t>
-      </w:r>
-      <w:proofErr w:type="spellEnd"/>
-      <w:r>
-        <w:rPr>
-          <w:rFonts w:ascii="Calibri" w:hAnsi="Calibri" w:cs="Calibri"/>
-          <w:color w:val="0D0D0D"/>
-          <w:shd w:val="clear" w:color="auto" w:fill="FFFFFF"/>
-        </w:rPr>
-        <w:t xml:space="preserve"> PIR sensors to detect motion from a distance, and when someone passes by, it controls the lights to sequentially turn on and then off, serving as a reminder of the presence of individuals. </w:t>
-      </w:r>
-    </w:p>
-    <w:p>
-      <w:pPr>
-        <w:rPr>
-          <w:rFonts w:ascii="Calibri" w:hAnsi="Calibri" w:cs="Calibri"/>
-          <w:color w:val="0D0D0D"/>
-          <w:shd w:val="clear" w:color="auto" w:fill="FFFFFF"/>
-        </w:rPr>
-      </w:pPr>
-    </w:p>
-    <w:p>
-      <w:pPr>
-        <w:rPr>
-          <w:rFonts w:ascii="Calibri" w:hAnsi="Calibri" w:cs="Calibri"/>
-          <w:color w:val="0D0D0D"/>
-          <w:shd w:val="clear" w:color="auto" w:fill="FFFFFF"/>
-        </w:rPr>
-      </w:pPr>
-      <w:r>
-        <w:rPr>
-          <w:rFonts w:ascii="Calibri" w:hAnsi="Calibri" w:cs="Calibri"/>
-          <w:color w:val="0D0D0D"/>
-          <w:shd w:val="clear" w:color="auto" w:fill="FFFFFF"/>
-        </w:rPr>
-        <w:t>This system is particularly suitable for scenarios where people pass by but are not in the same space as the LED lights, enhancing spatial monitoring and security alertness. This technology is not only widely applied in home security but also plays a crucial role in public spaces such as office buildings, parking lots, providing effective security reminders and management functions.</w:t>
-      </w:r>
-    </w:p>
-    <w:p>
-      <w:pPr>
-        <w:rPr>
-          <w:rFonts w:ascii="Calibri" w:hAnsi="Calibri" w:cs="Calibri"/>
-          <w:b/>
-          <w:bCs/>
-          <w:color w:val="0D0D0D"/>
-          <w:shd w:val="clear" w:color="auto" w:fill="FFFFFF"/>
-        </w:rPr>
-      </w:pPr>
-    </w:p>
-    <w:p>
-      <w:pPr>
-        <w:rPr>
-          <w:rFonts w:ascii="Calibri" w:hAnsi="Calibri" w:cs="Calibri"/>
-          <w:b/>
-          <w:bCs/>
-          <w:color w:val="0D0D0D"/>
-          <w:shd w:val="clear" w:color="auto" w:fill="FFFFFF"/>
-        </w:rPr>
-      </w:pPr>
-      <w:r>
-        <w:rPr>
-          <w:rFonts w:ascii="Calibri" w:hAnsi="Calibri" w:cs="Calibri"/>
-          <w:b/>
-          <w:bCs/>
-          <w:color w:val="0D0D0D"/>
-          <w:shd w:val="clear" w:color="auto" w:fill="FFFFFF"/>
-        </w:rPr>
-        <w:t xml:space="preserve">Gesture and App-Controlled Text Display </w:t>
-      </w:r>
-    </w:p>
-    <w:p>
-      <w:pPr>
-        <w:rPr>
-          <w:rFonts w:ascii="Calibri" w:hAnsi="Calibri" w:cs="Calibri"/>
-          <w:color w:val="0D0D0D"/>
-          <w:shd w:val="clear" w:color="auto" w:fill="FFFFFF"/>
-        </w:rPr>
-      </w:pPr>
-      <w:r>
-        <w:rPr>
-          <w:rFonts w:ascii="Calibri" w:hAnsi="Calibri" w:cs="Calibri"/>
-          <w:color w:val="0D0D0D"/>
-          <w:shd w:val="clear" w:color="auto" w:fill="FFFFFF"/>
-        </w:rPr>
-        <w:t xml:space="preserve">Gesture and App control are emerging features of intelligent LED lighting systems, enabling specific light displays through detecting user gestures or app commands. The alphabet learning device developed by Tonmoy et al. (2019) not only supports voice and infrared remote control but also gesture and app control, allowing users to control lighting and text display through simple gestures or a mobile app. Additionally, Hung et al. (2016) proposed a smartphone-based gesture recognition system that controls home sockets and LED arrays via wireless communication and Bluetooth technology. Research indicates that this gesture recognition system performs excellently in </w:t>
-      </w:r>
-      <w:proofErr w:type="spellStart"/>
-      <w:r>
-        <w:rPr>
-          <w:rFonts w:ascii="Calibri" w:hAnsi="Calibri" w:cs="Calibri"/>
-          <w:color w:val="0D0D0D"/>
-          <w:shd w:val="clear" w:color="auto" w:fill="FFFFFF"/>
-        </w:rPr>
-        <w:t>colour</w:t>
-      </w:r>
-      <w:proofErr w:type="spellEnd"/>
-      <w:r>
-        <w:rPr>
-          <w:rFonts w:ascii="Calibri" w:hAnsi="Calibri" w:cs="Calibri"/>
-          <w:color w:val="0D0D0D"/>
-          <w:shd w:val="clear" w:color="auto" w:fill="FFFFFF"/>
-        </w:rPr>
-        <w:t xml:space="preserve"> control and wireless communication, significantly enhancing the interactivity and user experience of smart home devices. </w:t>
-      </w:r>
-    </w:p>
-    <w:p>
-      <w:pPr>
-        <w:rPr>
-          <w:rFonts w:ascii="Calibri" w:hAnsi="Calibri" w:cs="Calibri"/>
-          <w:color w:val="0D0D0D"/>
-          <w:shd w:val="clear" w:color="auto" w:fill="FFFFFF"/>
-        </w:rPr>
-      </w:pPr>
-    </w:p>
-    <w:p>
-      <w:pPr>
-        <w:rPr>
-          <w:rFonts w:ascii="Calibri" w:hAnsi="Calibri" w:cs="Calibri"/>
-          <w:b/>
-          <w:bCs/>
           <w:color w:val="0D0D0D"/>
           <w:shd w:val="clear" w:color="auto" w:fill="FFFFFF"/>
         </w:rPr>
@@ -1447,43 +2426,32 @@
     </w:p>
     <w:p>
       <w:pPr>
-        <w:rPr>
-          <w:rFonts w:ascii="Calibri" w:hAnsi="Calibri" w:cs="Calibri"/>
-          <w:color w:val="0D0D0D"/>
-          <w:shd w:val="clear" w:color="auto" w:fill="FFFFFF"/>
-        </w:rPr>
-      </w:pPr>
-      <w:r>
-        <w:rPr>
-          <w:rFonts w:ascii="Calibri" w:hAnsi="Calibri" w:cs="Calibri"/>
-          <w:color w:val="0D0D0D"/>
-          <w:shd w:val="clear" w:color="auto" w:fill="FFFFFF"/>
-        </w:rPr>
-        <w:t>PIR motion detection technologies (Chen et al., 2016) enable interactive displays based on human movement.</w:t>
-      </w:r>
-    </w:p>
-    <w:p>
-      <w:pPr>
-        <w:rPr>
-          <w:rFonts w:ascii="Calibri" w:hAnsi="Calibri" w:cs="Calibri"/>
-          <w:color w:val="0D0D0D"/>
-          <w:shd w:val="clear" w:color="auto" w:fill="FFFFFF"/>
-        </w:rPr>
-      </w:pPr>
-    </w:p>
-    <w:p>
-      <w:pPr>
-        <w:rPr>
-          <w:rFonts w:ascii="Calibri" w:hAnsi="Calibri" w:cs="Calibri"/>
-          <w:b/>
-          <w:bCs/>
-        </w:rPr>
-      </w:pPr>
-      <w:r>
-        <w:rPr>
-          <w:rFonts w:ascii="Calibri" w:hAnsi="Calibri" w:cs="Calibri"/>
-          <w:b/>
-          <w:bCs/>
+        <w:pStyle w:val="11"/>
+        <w:numPr>
+          <w:ilvl w:val="0"/>
+          <w:numId w:val="6"/>
+        </w:numPr>
+        <w:spacing w:before="120" w:after="120" w:line="240" w:lineRule="auto"/>
+        <w:ind w:left="442" w:hanging="153"/>
+        <w:rPr>
+          <w:rStyle w:val="af"/>
+          <w:rFonts w:ascii="Calibri" w:hAnsi="Calibri" w:cs="Calibri"/>
+          <w:i w:val="0"/>
+          <w:iCs w:val="0"/>
+          <w:color w:val="auto"/>
+          <w:sz w:val="24"/>
+          <w:szCs w:val="24"/>
+        </w:rPr>
+      </w:pPr>
+      <w:r>
+        <w:rPr>
+          <w:rStyle w:val="af"/>
+          <w:rFonts w:ascii="Calibri" w:hAnsi="Calibri" w:cs="Calibri"/>
+          <w:i w:val="0"/>
+          <w:iCs w:val="0"/>
+          <w:color w:val="auto"/>
+          <w:sz w:val="24"/>
+          <w:szCs w:val="24"/>
         </w:rPr>
         <w:t>Circadian rhythm lighting</w:t>
       </w:r>
@@ -1498,7 +2466,19 @@
         <w:rPr>
           <w:rFonts w:ascii="Calibri" w:hAnsi="Calibri" w:cs="Calibri"/>
         </w:rPr>
-        <w:t xml:space="preserve">Circadian rhythm lighting aims to regulate users' biological clocks by simulating changes in natural light. </w:t>
+        <w:t xml:space="preserve">Circadian rhythm lighting aims to regulate users' biological clocks by simulating </w:t>
+      </w:r>
+      <w:r>
+        <w:rPr>
+          <w:rFonts w:ascii="Calibri" w:hAnsi="Calibri" w:cs="Calibri"/>
+        </w:rPr>
+        <w:t>sunrise and sunset</w:t>
+      </w:r>
+      <w:r>
+        <w:rPr>
+          <w:rFonts w:ascii="Calibri" w:hAnsi="Calibri" w:cs="Calibri"/>
+        </w:rPr>
+        <w:t xml:space="preserve"> in natural light. </w:t>
       </w:r>
       <w:r>
         <w:rPr>
@@ -1510,42 +2490,7 @@
         <w:rPr>
           <w:rFonts w:ascii="Calibri" w:hAnsi="Calibri" w:cs="Calibri"/>
         </w:rPr>
-        <w:t xml:space="preserve">Tian (2021) proposed a creative design for human-centric home lighting, </w:t>
-      </w:r>
-      <w:proofErr w:type="spellStart"/>
-      <w:r>
-        <w:rPr>
-          <w:rFonts w:ascii="Calibri" w:hAnsi="Calibri" w:cs="Calibri"/>
-        </w:rPr>
-        <w:t>emphasising</w:t>
-      </w:r>
-      <w:proofErr w:type="spellEnd"/>
-      <w:r>
-        <w:rPr>
-          <w:rFonts w:ascii="Calibri" w:hAnsi="Calibri" w:cs="Calibri"/>
-        </w:rPr>
-        <w:t xml:space="preserve"> the impact of light on human psychological health. The study indicates that by adjusting the brightness and </w:t>
-      </w:r>
-      <w:proofErr w:type="spellStart"/>
-      <w:r>
-        <w:rPr>
-          <w:rFonts w:ascii="Calibri" w:hAnsi="Calibri" w:cs="Calibri"/>
-        </w:rPr>
-        <w:t>colour</w:t>
-      </w:r>
-      <w:proofErr w:type="spellEnd"/>
-      <w:r>
-        <w:rPr>
-          <w:rFonts w:ascii="Calibri" w:hAnsi="Calibri" w:cs="Calibri"/>
-        </w:rPr>
-        <w:t xml:space="preserve"> temperature of the light, it can effectively </w:t>
-      </w:r>
-      <w:r>
-        <w:rPr>
-          <w:rFonts w:ascii="Calibri" w:hAnsi="Calibri" w:cs="Calibri"/>
-        </w:rPr>
-        <w:lastRenderedPageBreak/>
-        <w:t xml:space="preserve">improve users' work and rest states, promoting a healthy circadian rhythm. </w:t>
+        <w:t xml:space="preserve">Tian (2021) proposed a creative design for human-centric home lighting, emphasising the impact of light on human psychological health. The study indicates that adjusting the brightness and colour temperature of the light can effectively improve users' work and rest states, promoting a healthy circadian rhythm. </w:t>
       </w:r>
     </w:p>
     <w:p>
@@ -1567,6 +2512,79 @@
         </w:rPr>
         <w:t>Circadian rhythm lighting has significant effects on improving users' sleep quality and enhancing daytime alertness, particularly suitable for homes and workplaces, enhancing the health functions of smart lighting systems. Future research could further explore how to adjust light based on individual differences to achieve more precise circadian rhythm regulation effects and use smart algorithms to optimize light settings, thereby improving users' quality of life.</w:t>
       </w:r>
+    </w:p>
+    <w:p>
+      <w:pPr>
+        <w:rPr>
+          <w:rFonts w:ascii="Calibri" w:hAnsi="Calibri" w:cs="Calibri"/>
+        </w:rPr>
+      </w:pPr>
+    </w:p>
+    <w:p>
+      <w:pPr>
+        <w:rPr>
+          <w:rFonts w:ascii="Calibri" w:hAnsi="Calibri" w:cs="Calibri"/>
+          <w:color w:val="0D0D0D"/>
+          <w:shd w:val="clear" w:color="auto" w:fill="FFFFFF"/>
+        </w:rPr>
+      </w:pPr>
+      <w:r>
+        <w:rPr>
+          <w:rFonts w:ascii="Calibri" w:hAnsi="Calibri" w:cs="Calibri"/>
+          <w:color w:val="0D0D0D"/>
+          <w:shd w:val="clear" w:color="auto" w:fill="FFFFFF"/>
+        </w:rPr>
+        <w:t xml:space="preserve">In summary, intelligent LED lighting systems demonstrate broad application prospects in areas such as voice control, music </w:t>
+      </w:r>
+      <w:r>
+        <w:rPr>
+          <w:rFonts w:ascii="Calibri" w:hAnsi="Calibri" w:cs="Calibri"/>
+          <w:color w:val="0D0D0D"/>
+          <w:shd w:val="clear" w:color="auto" w:fill="FFFFFF"/>
+        </w:rPr>
+        <w:t>ambience</w:t>
+      </w:r>
+      <w:r>
+        <w:rPr>
+          <w:rFonts w:ascii="Calibri" w:hAnsi="Calibri" w:cs="Calibri"/>
+          <w:color w:val="0D0D0D"/>
+          <w:shd w:val="clear" w:color="auto" w:fill="FFFFFF"/>
+        </w:rPr>
+        <w:t xml:space="preserve"> lighting, weather simulation, PIR sensor triggering, gesture and app-controlled text display, and circadian rhythm lighting. </w:t>
+      </w:r>
+    </w:p>
+    <w:p>
+      <w:pPr>
+        <w:rPr>
+          <w:rFonts w:ascii="Calibri" w:hAnsi="Calibri" w:cs="Calibri"/>
+          <w:color w:val="0D0D0D"/>
+          <w:shd w:val="clear" w:color="auto" w:fill="FFFFFF"/>
+        </w:rPr>
+      </w:pPr>
+    </w:p>
+    <w:p>
+      <w:pPr>
+        <w:rPr>
+          <w:rFonts w:ascii="Calibri" w:hAnsi="Calibri" w:cs="Calibri"/>
+          <w:color w:val="0D0D0D"/>
+          <w:shd w:val="clear" w:color="auto" w:fill="FFFFFF"/>
+        </w:rPr>
+      </w:pPr>
+      <w:r>
+        <w:rPr>
+          <w:rFonts w:ascii="Calibri" w:hAnsi="Calibri" w:cs="Calibri"/>
+          <w:color w:val="0D0D0D"/>
+          <w:shd w:val="clear" w:color="auto" w:fill="FFFFFF"/>
+        </w:rPr>
+        <w:t>Despite significant progress in existing research, challenges remain in areas like system integration, user experience, and energy efficiency optimization. Future research should further explore multifunctional integrated smart lighting systems to meet diverse user needs and drive the development of smart homes. Additionally, interdisciplinary collaboration should be emphasized, combining advanced sensing technologies, artificial intelligence, and big data analysis to enhance the intelligence level and user experience of intelligent LED lighting systems.</w:t>
+      </w:r>
+    </w:p>
+    <w:p>
+      <w:pPr>
+        <w:rPr>
+          <w:rFonts w:ascii="Calibri" w:hAnsi="Calibri" w:cs="Calibri"/>
+        </w:rPr>
+      </w:pPr>
     </w:p>
     <w:p>
       <w:pPr>
@@ -1605,12 +2623,49 @@
     </w:p>
     <w:p>
       <w:pPr>
+        <w:pStyle w:val="ac"/>
+        <w:numPr>
+          <w:ilvl w:val="0"/>
+          <w:numId w:val="7"/>
+        </w:numPr>
+        <w:jc w:val="both"/>
+        <w:rPr>
+          <w:rFonts w:ascii="Calibri" w:hAnsi="Calibri" w:cs="Calibri"/>
+        </w:rPr>
+      </w:pPr>
+      <w:r>
+        <w:rPr>
+          <w:rFonts w:ascii="Calibri" w:hAnsi="Calibri" w:cs="Calibri"/>
+        </w:rPr>
+        <w:t>Sensor and Actuator Choices</w:t>
+      </w:r>
+    </w:p>
+    <w:p>
+      <w:pPr>
+        <w:rPr>
+          <w:rFonts w:ascii="Calibri" w:hAnsi="Calibri" w:cs="Calibri"/>
+        </w:rPr>
+      </w:pPr>
+      <w:r>
+        <w:rPr>
+          <w:rFonts w:ascii="Calibri" w:hAnsi="Calibri" w:cs="Calibri"/>
+        </w:rPr>
+        <w:t>To achieve the above functions, the intelligent LED lighting system needs to select suitable sensors and actuators to ensure the reliability and user experience of the system. The following are the main sensors and actuators of this product:</w:t>
+      </w:r>
+    </w:p>
+    <w:p>
+      <w:pPr>
+        <w:rPr>
+          <w:rFonts w:ascii="Calibri" w:hAnsi="Calibri" w:cs="Calibri"/>
+        </w:rPr>
+      </w:pPr>
+    </w:p>
+    <w:p>
+      <w:pPr>
         <w:rPr>
           <w:rFonts w:ascii="Calibri" w:hAnsi="Calibri" w:cs="Calibri"/>
           <w:b/>
           <w:bCs/>
-          <w:sz w:val="24"/>
-          <w:szCs w:val="28"/>
         </w:rPr>
       </w:pPr>
       <w:r>
@@ -1618,66 +2673,614 @@
           <w:rFonts w:ascii="Calibri" w:hAnsi="Calibri" w:cs="Calibri"/>
           <w:b/>
           <w:bCs/>
-          <w:sz w:val="24"/>
-          <w:szCs w:val="28"/>
-        </w:rPr>
-        <w:t>Sensor and Actuator Choices</w:t>
-      </w:r>
-    </w:p>
-    <w:p>
-      <w:pPr>
-        <w:rPr>
-          <w:rFonts w:ascii="Calibri" w:hAnsi="Calibri" w:cs="Calibri"/>
-        </w:rPr>
-      </w:pPr>
-      <w:r>
-        <w:rPr>
-          <w:rFonts w:ascii="Calibri" w:hAnsi="Calibri" w:cs="Calibri"/>
-        </w:rPr>
-        <w:t>To achieve the above functions, the intelligent LED lighting system needs to select suitable sensors and actuators to ensure the reliability and user experience of the system. The following are the main sensors and actuators of this product:</w:t>
-      </w:r>
-    </w:p>
-    <w:p>
-      <w:pPr>
-        <w:rPr>
-          <w:rFonts w:ascii="Calibri" w:hAnsi="Calibri" w:cs="Calibri"/>
-        </w:rPr>
-      </w:pPr>
-    </w:p>
-    <w:p>
-      <w:pPr>
-        <w:rPr>
-          <w:rFonts w:ascii="Calibri" w:hAnsi="Calibri" w:cs="Calibri"/>
+        </w:rPr>
+        <w:t>WS2812B</w:t>
+      </w:r>
+      <w:r>
+        <w:rPr>
+          <w:rFonts w:ascii="Calibri" w:hAnsi="Calibri" w:cs="Calibri" w:hint="eastAsia"/>
           <w:b/>
           <w:bCs/>
         </w:rPr>
-      </w:pPr>
-      <w:r>
-        <w:rPr>
-          <w:rFonts w:ascii="Calibri" w:hAnsi="Calibri" w:cs="Calibri"/>
+        <w:t xml:space="preserve"> (LED strip)</w:t>
+      </w:r>
+    </w:p>
+    <w:p>
+      <w:pPr>
+        <w:rPr>
+          <w:rFonts w:ascii="Calibri" w:hAnsi="Calibri" w:cs="Calibri" w:hint="eastAsia"/>
           <w:b/>
           <w:bCs/>
         </w:rPr>
-        <w:t>WS2812B LED Lights</w:t>
-      </w:r>
-    </w:p>
-    <w:p>
-      <w:pPr>
-        <w:rPr>
-          <w:rFonts w:ascii="Calibri" w:hAnsi="Calibri" w:cs="Calibri"/>
-        </w:rPr>
-      </w:pPr>
-      <w:r>
-        <w:rPr>
-          <w:rFonts w:ascii="Calibri" w:hAnsi="Calibri" w:cs="Calibri"/>
-        </w:rPr>
-        <w:t>Research by Nguyen-Ly et al. (2019) and Tsao et al. (2021) indicates that WS2812B is an efficient and cost-effective LED light with a built-in driver chip, supporting multi-color display and single-wire control. This makes WS2812B particularly suitable for smart lighting systems requiring complex lighting effects, such as music ambiance lighting and weather simulation. Its high brightness and programmability make it perform excellently in various application scenarios. The advantage of WS2812B lies in its integration of control circuitry and RGB LEDs, simplifying circuit design and enhancing reliability. Additionally, its serial connection method facilitates the implementation of complex lighting effect controls.</w:t>
-      </w:r>
-    </w:p>
-    <w:p>
-      <w:pPr>
-        <w:rPr>
-          <w:rFonts w:ascii="Calibri" w:hAnsi="Calibri" w:cs="Calibri"/>
+      </w:pPr>
+    </w:p>
+    <w:p>
+      <w:pPr>
+        <w:jc w:val="center"/>
+        <w:rPr>
+          <w:rFonts w:ascii="Calibri" w:hAnsi="Calibri" w:cs="Calibri"/>
+        </w:rPr>
+      </w:pPr>
+    </w:p>
+    <w:tbl>
+      <w:tblPr>
+        <w:tblStyle w:val="13"/>
+        <w:tblW w:w="0" w:type="auto"/>
+        <w:jc w:val="center"/>
+        <w:tblLook w:val="04A0" w:firstRow="1" w:lastRow="0" w:firstColumn="1" w:lastColumn="0" w:noHBand="0" w:noVBand="1"/>
+      </w:tblPr>
+      <w:tblGrid>
+        <w:gridCol w:w="2263"/>
+        <w:gridCol w:w="2410"/>
+        <w:gridCol w:w="2410"/>
+      </w:tblGrid>
+      <w:tr>
+        <w:trPr>
+          <w:cnfStyle w:val="100000000000" w:firstRow="1" w:lastRow="0" w:firstColumn="0" w:lastColumn="0" w:oddVBand="0" w:evenVBand="0" w:oddHBand="0" w:evenHBand="0" w:firstRowFirstColumn="0" w:firstRowLastColumn="0" w:lastRowFirstColumn="0" w:lastRowLastColumn="0"/>
+          <w:jc w:val="center"/>
+        </w:trPr>
+        <w:tc>
+          <w:tcPr>
+            <w:cnfStyle w:val="001000000000" w:firstRow="0" w:lastRow="0" w:firstColumn="1" w:lastColumn="0" w:oddVBand="0" w:evenVBand="0" w:oddHBand="0" w:evenHBand="0" w:firstRowFirstColumn="0" w:firstRowLastColumn="0" w:lastRowFirstColumn="0" w:lastRowLastColumn="0"/>
+            <w:tcW w:w="2263" w:type="dxa"/>
+            <w:vAlign w:val="center"/>
+          </w:tcPr>
+          <w:p>
+            <w:pPr>
+              <w:rPr>
+                <w:rFonts w:ascii="Calibri" w:hAnsi="Calibri" w:cs="Calibri" w:hint="eastAsia"/>
+              </w:rPr>
+            </w:pPr>
+            <w:r>
+              <w:rPr>
+                <w:rFonts w:ascii="Calibri" w:hAnsi="Calibri" w:cs="Calibri" w:hint="eastAsia"/>
+              </w:rPr>
+              <w:t>LED type</w:t>
+            </w:r>
+          </w:p>
+        </w:tc>
+        <w:tc>
+          <w:tcPr>
+            <w:tcW w:w="2410" w:type="dxa"/>
+            <w:vAlign w:val="center"/>
+          </w:tcPr>
+          <w:p>
+            <w:pPr>
+              <w:cnfStyle w:val="100000000000" w:firstRow="1" w:lastRow="0" w:firstColumn="0" w:lastColumn="0" w:oddVBand="0" w:evenVBand="0" w:oddHBand="0" w:evenHBand="0" w:firstRowFirstColumn="0" w:firstRowLastColumn="0" w:lastRowFirstColumn="0" w:lastRowLastColumn="0"/>
+              <w:rPr>
+                <w:rFonts w:ascii="Calibri" w:hAnsi="Calibri" w:cs="Calibri" w:hint="eastAsia"/>
+              </w:rPr>
+            </w:pPr>
+            <w:r>
+              <w:rPr>
+                <w:rFonts w:ascii="Calibri" w:hAnsi="Calibri" w:cs="Calibri" w:hint="eastAsia"/>
+              </w:rPr>
+              <w:t>Advantage</w:t>
+            </w:r>
+          </w:p>
+        </w:tc>
+        <w:tc>
+          <w:tcPr>
+            <w:tcW w:w="2410" w:type="dxa"/>
+            <w:vAlign w:val="center"/>
+          </w:tcPr>
+          <w:p>
+            <w:pPr>
+              <w:cnfStyle w:val="100000000000" w:firstRow="1" w:lastRow="0" w:firstColumn="0" w:lastColumn="0" w:oddVBand="0" w:evenVBand="0" w:oddHBand="0" w:evenHBand="0" w:firstRowFirstColumn="0" w:firstRowLastColumn="0" w:lastRowFirstColumn="0" w:lastRowLastColumn="0"/>
+              <w:rPr>
+                <w:rFonts w:ascii="Calibri" w:hAnsi="Calibri" w:cs="Calibri" w:hint="eastAsia"/>
+              </w:rPr>
+            </w:pPr>
+            <w:r>
+              <w:rPr>
+                <w:rFonts w:ascii="Calibri" w:hAnsi="Calibri" w:cs="Calibri" w:hint="eastAsia"/>
+              </w:rPr>
+              <w:t>Disadvantage</w:t>
+            </w:r>
+          </w:p>
+        </w:tc>
+      </w:tr>
+      <w:tr>
+        <w:trPr>
+          <w:cnfStyle w:val="000000100000" w:firstRow="0" w:lastRow="0" w:firstColumn="0" w:lastColumn="0" w:oddVBand="0" w:evenVBand="0" w:oddHBand="1" w:evenHBand="0" w:firstRowFirstColumn="0" w:firstRowLastColumn="0" w:lastRowFirstColumn="0" w:lastRowLastColumn="0"/>
+          <w:jc w:val="center"/>
+        </w:trPr>
+        <w:tc>
+          <w:tcPr>
+            <w:cnfStyle w:val="001000000000" w:firstRow="0" w:lastRow="0" w:firstColumn="1" w:lastColumn="0" w:oddVBand="0" w:evenVBand="0" w:oddHBand="0" w:evenHBand="0" w:firstRowFirstColumn="0" w:firstRowLastColumn="0" w:lastRowFirstColumn="0" w:lastRowLastColumn="0"/>
+            <w:tcW w:w="2263" w:type="dxa"/>
+            <w:vAlign w:val="center"/>
+          </w:tcPr>
+          <w:p>
+            <w:pPr>
+              <w:rPr>
+                <w:rFonts w:ascii="Calibri" w:hAnsi="Calibri" w:cs="Calibri"/>
+              </w:rPr>
+            </w:pPr>
+            <w:r>
+              <w:rPr>
+                <w:rFonts w:ascii="Calibri" w:hAnsi="Calibri" w:cs="Calibri"/>
+              </w:rPr>
+              <w:t>Generic RGB LED Strips</w:t>
+            </w:r>
+          </w:p>
+        </w:tc>
+        <w:tc>
+          <w:tcPr>
+            <w:tcW w:w="2410" w:type="dxa"/>
+            <w:vAlign w:val="center"/>
+          </w:tcPr>
+          <w:p>
+            <w:pPr>
+              <w:cnfStyle w:val="000000100000" w:firstRow="0" w:lastRow="0" w:firstColumn="0" w:lastColumn="0" w:oddVBand="0" w:evenVBand="0" w:oddHBand="1" w:evenHBand="0" w:firstRowFirstColumn="0" w:firstRowLastColumn="0" w:lastRowFirstColumn="0" w:lastRowLastColumn="0"/>
+              <w:rPr>
+                <w:rFonts w:ascii="Calibri" w:hAnsi="Calibri" w:cs="Calibri" w:hint="eastAsia"/>
+              </w:rPr>
+            </w:pPr>
+            <w:r>
+              <w:rPr>
+                <w:rFonts w:ascii="Calibri" w:hAnsi="Calibri" w:cs="Calibri" w:hint="eastAsia"/>
+              </w:rPr>
+              <w:t>Lower cost</w:t>
+            </w:r>
+          </w:p>
+        </w:tc>
+        <w:tc>
+          <w:tcPr>
+            <w:tcW w:w="2410" w:type="dxa"/>
+            <w:vAlign w:val="center"/>
+          </w:tcPr>
+          <w:p>
+            <w:pPr>
+              <w:jc w:val="left"/>
+              <w:cnfStyle w:val="000000100000" w:firstRow="0" w:lastRow="0" w:firstColumn="0" w:lastColumn="0" w:oddVBand="0" w:evenVBand="0" w:oddHBand="1" w:evenHBand="0" w:firstRowFirstColumn="0" w:firstRowLastColumn="0" w:lastRowFirstColumn="0" w:lastRowLastColumn="0"/>
+              <w:rPr>
+                <w:rFonts w:ascii="Calibri" w:hAnsi="Calibri" w:cs="Calibri" w:hint="eastAsia"/>
+              </w:rPr>
+            </w:pPr>
+            <w:r>
+              <w:rPr>
+                <w:rFonts w:ascii="Calibri" w:hAnsi="Calibri" w:cs="Calibri" w:hint="eastAsia"/>
+              </w:rPr>
+              <w:t>No</w:t>
+            </w:r>
+            <w:r>
+              <w:rPr>
+                <w:rFonts w:ascii="Calibri" w:hAnsi="Calibri" w:cs="Calibri" w:hint="eastAsia"/>
+              </w:rPr>
+              <w:t xml:space="preserve"> </w:t>
+            </w:r>
+            <w:r>
+              <w:rPr>
+                <w:rFonts w:ascii="Calibri" w:hAnsi="Calibri" w:cs="Calibri"/>
+              </w:rPr>
+              <w:t>individual LED addressability</w:t>
+            </w:r>
+            <w:r>
+              <w:rPr>
+                <w:rFonts w:ascii="Calibri" w:hAnsi="Calibri" w:cs="Calibri" w:hint="eastAsia"/>
+              </w:rPr>
+              <w:t>;</w:t>
+            </w:r>
+          </w:p>
+        </w:tc>
+      </w:tr>
+      <w:tr>
+        <w:trPr>
+          <w:jc w:val="center"/>
+        </w:trPr>
+        <w:tc>
+          <w:tcPr>
+            <w:cnfStyle w:val="001000000000" w:firstRow="0" w:lastRow="0" w:firstColumn="1" w:lastColumn="0" w:oddVBand="0" w:evenVBand="0" w:oddHBand="0" w:evenHBand="0" w:firstRowFirstColumn="0" w:firstRowLastColumn="0" w:lastRowFirstColumn="0" w:lastRowLastColumn="0"/>
+            <w:tcW w:w="2263" w:type="dxa"/>
+            <w:vAlign w:val="center"/>
+          </w:tcPr>
+          <w:p>
+            <w:pPr>
+              <w:rPr>
+                <w:rFonts w:ascii="Calibri" w:hAnsi="Calibri" w:cs="Calibri"/>
+              </w:rPr>
+            </w:pPr>
+            <w:r>
+              <w:rPr>
+                <w:rFonts w:ascii="Calibri" w:hAnsi="Calibri" w:cs="Calibri"/>
+              </w:rPr>
+              <w:t>APA102</w:t>
+            </w:r>
+          </w:p>
+        </w:tc>
+        <w:tc>
+          <w:tcPr>
+            <w:tcW w:w="2410" w:type="dxa"/>
+            <w:vAlign w:val="center"/>
+          </w:tcPr>
+          <w:p>
+            <w:pPr>
+              <w:cnfStyle w:val="000000000000" w:firstRow="0" w:lastRow="0" w:firstColumn="0" w:lastColumn="0" w:oddVBand="0" w:evenVBand="0" w:oddHBand="0" w:evenHBand="0" w:firstRowFirstColumn="0" w:firstRowLastColumn="0" w:lastRowFirstColumn="0" w:lastRowLastColumn="0"/>
+              <w:rPr>
+                <w:rFonts w:ascii="Calibri" w:hAnsi="Calibri" w:cs="Calibri" w:hint="eastAsia"/>
+              </w:rPr>
+            </w:pPr>
+            <w:r>
+              <w:rPr>
+                <w:rFonts w:ascii="Calibri" w:hAnsi="Calibri" w:cs="Calibri" w:hint="eastAsia"/>
+              </w:rPr>
+              <w:t>Higher data transmission</w:t>
+            </w:r>
+          </w:p>
+        </w:tc>
+        <w:tc>
+          <w:tcPr>
+            <w:tcW w:w="2410" w:type="dxa"/>
+            <w:vAlign w:val="center"/>
+          </w:tcPr>
+          <w:p>
+            <w:pPr>
+              <w:jc w:val="left"/>
+              <w:cnfStyle w:val="000000000000" w:firstRow="0" w:lastRow="0" w:firstColumn="0" w:lastColumn="0" w:oddVBand="0" w:evenVBand="0" w:oddHBand="0" w:evenHBand="0" w:firstRowFirstColumn="0" w:firstRowLastColumn="0" w:lastRowFirstColumn="0" w:lastRowLastColumn="0"/>
+              <w:rPr>
+                <w:rFonts w:ascii="Calibri" w:hAnsi="Calibri" w:cs="Calibri" w:hint="eastAsia"/>
+              </w:rPr>
+            </w:pPr>
+            <w:r>
+              <w:rPr>
+                <w:rFonts w:ascii="Calibri" w:hAnsi="Calibri" w:cs="Calibri" w:hint="eastAsia"/>
+              </w:rPr>
+              <w:t xml:space="preserve">Higher </w:t>
+            </w:r>
+            <w:r>
+              <w:rPr>
+                <w:rFonts w:ascii="Calibri" w:hAnsi="Calibri" w:cs="Calibri" w:hint="eastAsia"/>
+              </w:rPr>
+              <w:t>c</w:t>
+            </w:r>
+            <w:r>
+              <w:rPr>
+                <w:rFonts w:ascii="Calibri" w:hAnsi="Calibri" w:cs="Calibri" w:hint="eastAsia"/>
+              </w:rPr>
+              <w:t>ost</w:t>
+            </w:r>
+            <w:r>
+              <w:rPr>
+                <w:rFonts w:ascii="Calibri" w:hAnsi="Calibri" w:cs="Calibri" w:hint="eastAsia"/>
+              </w:rPr>
+              <w:t>; Additional clock wire</w:t>
+            </w:r>
+          </w:p>
+        </w:tc>
+      </w:tr>
+      <w:tr>
+        <w:trPr>
+          <w:cnfStyle w:val="000000100000" w:firstRow="0" w:lastRow="0" w:firstColumn="0" w:lastColumn="0" w:oddVBand="0" w:evenVBand="0" w:oddHBand="1" w:evenHBand="0" w:firstRowFirstColumn="0" w:firstRowLastColumn="0" w:lastRowFirstColumn="0" w:lastRowLastColumn="0"/>
+          <w:jc w:val="center"/>
+        </w:trPr>
+        <w:tc>
+          <w:tcPr>
+            <w:cnfStyle w:val="001000000000" w:firstRow="0" w:lastRow="0" w:firstColumn="1" w:lastColumn="0" w:oddVBand="0" w:evenVBand="0" w:oddHBand="0" w:evenHBand="0" w:firstRowFirstColumn="0" w:firstRowLastColumn="0" w:lastRowFirstColumn="0" w:lastRowLastColumn="0"/>
+            <w:tcW w:w="2263" w:type="dxa"/>
+            <w:vAlign w:val="center"/>
+          </w:tcPr>
+          <w:p>
+            <w:pPr>
+              <w:rPr>
+                <w:rFonts w:ascii="Calibri" w:hAnsi="Calibri" w:cs="Calibri"/>
+              </w:rPr>
+            </w:pPr>
+            <w:r>
+              <w:rPr>
+                <w:rFonts w:ascii="Calibri" w:hAnsi="Calibri" w:cs="Calibri"/>
+              </w:rPr>
+              <w:t>SK6812</w:t>
+            </w:r>
+          </w:p>
+        </w:tc>
+        <w:tc>
+          <w:tcPr>
+            <w:tcW w:w="2410" w:type="dxa"/>
+            <w:vAlign w:val="center"/>
+          </w:tcPr>
+          <w:p>
+            <w:pPr>
+              <w:cnfStyle w:val="000000100000" w:firstRow="0" w:lastRow="0" w:firstColumn="0" w:lastColumn="0" w:oddVBand="0" w:evenVBand="0" w:oddHBand="1" w:evenHBand="0" w:firstRowFirstColumn="0" w:firstRowLastColumn="0" w:lastRowFirstColumn="0" w:lastRowLastColumn="0"/>
+              <w:rPr>
+                <w:rFonts w:ascii="Calibri" w:hAnsi="Calibri" w:cs="Calibri"/>
+              </w:rPr>
+            </w:pPr>
+            <w:r>
+              <w:rPr>
+                <w:rFonts w:ascii="Calibri" w:hAnsi="Calibri" w:cs="Calibri" w:hint="eastAsia"/>
+              </w:rPr>
+              <w:t>A</w:t>
+            </w:r>
+            <w:r>
+              <w:rPr>
+                <w:rFonts w:ascii="Calibri" w:hAnsi="Calibri" w:cs="Calibri"/>
+              </w:rPr>
+              <w:t xml:space="preserve">dditional </w:t>
+            </w:r>
+            <w:r>
+              <w:rPr>
+                <w:rFonts w:ascii="Calibri" w:hAnsi="Calibri" w:cs="Calibri"/>
+              </w:rPr>
+              <w:t>colour</w:t>
+            </w:r>
+            <w:r>
+              <w:rPr>
+                <w:rFonts w:ascii="Calibri" w:hAnsi="Calibri" w:cs="Calibri"/>
+              </w:rPr>
+              <w:t xml:space="preserve"> mixing</w:t>
+            </w:r>
+          </w:p>
+        </w:tc>
+        <w:tc>
+          <w:tcPr>
+            <w:tcW w:w="2410" w:type="dxa"/>
+            <w:vAlign w:val="center"/>
+          </w:tcPr>
+          <w:p>
+            <w:pPr>
+              <w:cnfStyle w:val="000000100000" w:firstRow="0" w:lastRow="0" w:firstColumn="0" w:lastColumn="0" w:oddVBand="0" w:evenVBand="0" w:oddHBand="1" w:evenHBand="0" w:firstRowFirstColumn="0" w:firstRowLastColumn="0" w:lastRowFirstColumn="0" w:lastRowLastColumn="0"/>
+              <w:rPr>
+                <w:rFonts w:ascii="Calibri" w:hAnsi="Calibri" w:cs="Calibri" w:hint="eastAsia"/>
+              </w:rPr>
+            </w:pPr>
+            <w:r>
+              <w:rPr>
+                <w:rFonts w:ascii="Calibri" w:hAnsi="Calibri" w:cs="Calibri" w:hint="eastAsia"/>
+              </w:rPr>
+              <w:t>Higher cost and power consumption</w:t>
+            </w:r>
+          </w:p>
+        </w:tc>
+      </w:tr>
+    </w:tbl>
+    <w:p>
+      <w:pPr>
+        <w:pStyle w:val="ab"/>
+        <w:jc w:val="center"/>
+        <w:rPr>
+          <w:rFonts w:ascii="Calibri" w:hAnsi="Calibri" w:cs="Calibri" w:hint="eastAsia"/>
+          <w:i/>
+          <w:iCs/>
+        </w:rPr>
+      </w:pPr>
+      <w:r>
+        <w:rPr>
+          <w:rFonts w:ascii="Calibri" w:hAnsi="Calibri" w:cs="Calibri"/>
+          <w:i/>
+          <w:iCs/>
+        </w:rPr>
+        <w:t xml:space="preserve">Table </w:t>
+      </w:r>
+      <w:r>
+        <w:rPr>
+          <w:rFonts w:ascii="Calibri" w:hAnsi="Calibri" w:cs="Calibri"/>
+          <w:i/>
+          <w:iCs/>
+        </w:rPr>
+        <w:fldChar w:fldCharType="begin"/>
+      </w:r>
+      <w:r>
+        <w:rPr>
+          <w:rFonts w:ascii="Calibri" w:hAnsi="Calibri" w:cs="Calibri"/>
+          <w:i/>
+          <w:iCs/>
+        </w:rPr>
+        <w:instrText xml:space="preserve"> SEQ Table \* ARABIC </w:instrText>
+      </w:r>
+      <w:r>
+        <w:rPr>
+          <w:rFonts w:ascii="Calibri" w:hAnsi="Calibri" w:cs="Calibri"/>
+          <w:i/>
+          <w:iCs/>
+        </w:rPr>
+        <w:fldChar w:fldCharType="separate"/>
+      </w:r>
+      <w:r>
+        <w:rPr>
+          <w:rFonts w:ascii="Calibri" w:hAnsi="Calibri" w:cs="Calibri"/>
+          <w:i/>
+          <w:iCs/>
+          <w:noProof/>
+        </w:rPr>
+        <w:t>1</w:t>
+      </w:r>
+      <w:r>
+        <w:rPr>
+          <w:rFonts w:ascii="Calibri" w:hAnsi="Calibri" w:cs="Calibri"/>
+          <w:i/>
+          <w:iCs/>
+        </w:rPr>
+        <w:fldChar w:fldCharType="end"/>
+      </w:r>
+      <w:r>
+        <w:rPr>
+          <w:rFonts w:ascii="Calibri" w:hAnsi="Calibri" w:cs="Calibri"/>
+          <w:i/>
+          <w:iCs/>
+        </w:rPr>
+        <w:t xml:space="preserve"> </w:t>
+      </w:r>
+      <w:r>
+        <w:rPr>
+          <w:rFonts w:ascii="Calibri" w:hAnsi="Calibri" w:cs="Calibri"/>
+          <w:i/>
+          <w:iCs/>
+        </w:rPr>
+        <w:t>Advantages</w:t>
+      </w:r>
+      <w:r>
+        <w:rPr>
+          <w:rFonts w:ascii="Calibri" w:hAnsi="Calibri" w:cs="Calibri" w:hint="eastAsia"/>
+          <w:i/>
+          <w:iCs/>
+        </w:rPr>
+        <w:t xml:space="preserve"> and Disadvantages of </w:t>
+      </w:r>
+      <w:r>
+        <w:rPr>
+          <w:rFonts w:ascii="Calibri" w:hAnsi="Calibri" w:cs="Calibri" w:hint="eastAsia"/>
+          <w:i/>
+          <w:iCs/>
+        </w:rPr>
+        <w:t>other LED types</w:t>
+      </w:r>
+      <w:r>
+        <w:rPr>
+          <w:rFonts w:ascii="Calibri" w:hAnsi="Calibri" w:cs="Calibri" w:hint="eastAsia"/>
+          <w:i/>
+          <w:iCs/>
+        </w:rPr>
+        <w:t xml:space="preserve"> compared to WS2812B</w:t>
+      </w:r>
+    </w:p>
+    <w:p/>
+    <w:p>
+      <w:pPr>
+        <w:rPr>
+          <w:rFonts w:ascii="Calibri" w:hAnsi="Calibri" w:cs="Calibri" w:hint="eastAsia"/>
+        </w:rPr>
+      </w:pPr>
+      <w:r>
+        <w:rPr>
+          <w:rFonts w:ascii="Calibri" w:hAnsi="Calibri" w:cs="Calibri"/>
+        </w:rPr>
+        <w:t xml:space="preserve">As shown in Table </w:t>
+      </w:r>
+      <w:r>
+        <w:rPr>
+          <w:rFonts w:ascii="Calibri" w:hAnsi="Calibri" w:cs="Calibri" w:hint="eastAsia"/>
+        </w:rPr>
+        <w:t>1</w:t>
+      </w:r>
+      <w:r>
+        <w:rPr>
+          <w:rFonts w:ascii="Calibri" w:hAnsi="Calibri" w:cs="Calibri"/>
+        </w:rPr>
+        <w:t>,</w:t>
+      </w:r>
+      <w:r>
+        <w:rPr>
+          <w:rFonts w:ascii="Calibri" w:hAnsi="Calibri" w:cs="Calibri" w:hint="eastAsia"/>
+        </w:rPr>
+        <w:t xml:space="preserve"> t</w:t>
+      </w:r>
+      <w:r>
+        <w:rPr>
+          <w:rFonts w:ascii="Calibri" w:hAnsi="Calibri" w:cs="Calibri"/>
+        </w:rPr>
+        <w:t xml:space="preserve">he WS2812B offers an impressive combination of individually addressable LEDs, energy efficiency, and cost-effectiveness. It can be controlled with a single data line, eliminating the need for additional wiring and simplifying integration with microcontrollers and IoT devices. </w:t>
+      </w:r>
+      <w:r>
+        <w:rPr>
+          <w:rFonts w:ascii="Calibri" w:hAnsi="Calibri" w:cs="Calibri"/>
+        </w:rPr>
+        <w:t>Research</w:t>
+      </w:r>
+      <w:r>
+        <w:rPr>
+          <w:rFonts w:ascii="Calibri" w:hAnsi="Calibri" w:cs="Calibri"/>
+        </w:rPr>
+        <w:t xml:space="preserve"> </w:t>
+      </w:r>
+      <w:r>
+        <w:rPr>
+          <w:rFonts w:ascii="Calibri" w:hAnsi="Calibri" w:cs="Calibri" w:hint="eastAsia"/>
+        </w:rPr>
+        <w:t>(</w:t>
+      </w:r>
+      <w:r>
+        <w:rPr>
+          <w:rFonts w:ascii="Calibri" w:hAnsi="Calibri" w:cs="Calibri"/>
+        </w:rPr>
+        <w:t>Nguyen-Ly et al.</w:t>
+      </w:r>
+      <w:r>
+        <w:rPr>
+          <w:rFonts w:ascii="Calibri" w:hAnsi="Calibri" w:cs="Calibri" w:hint="eastAsia"/>
+        </w:rPr>
+        <w:t xml:space="preserve">, </w:t>
+      </w:r>
+      <w:r>
+        <w:rPr>
+          <w:rFonts w:ascii="Calibri" w:hAnsi="Calibri" w:cs="Calibri"/>
+        </w:rPr>
+        <w:t>2019</w:t>
+      </w:r>
+      <w:r>
+        <w:rPr>
+          <w:rFonts w:ascii="Calibri" w:hAnsi="Calibri" w:cs="Calibri" w:hint="eastAsia"/>
+        </w:rPr>
+        <w:t>;</w:t>
+      </w:r>
+      <w:r>
+        <w:rPr>
+          <w:rFonts w:ascii="Calibri" w:hAnsi="Calibri" w:cs="Calibri"/>
+        </w:rPr>
+        <w:t xml:space="preserve"> Tsao et al.</w:t>
+      </w:r>
+      <w:r>
+        <w:rPr>
+          <w:rFonts w:ascii="Calibri" w:hAnsi="Calibri" w:cs="Calibri" w:hint="eastAsia"/>
+        </w:rPr>
+        <w:t xml:space="preserve">, </w:t>
+      </w:r>
+      <w:r>
+        <w:rPr>
+          <w:rFonts w:ascii="Calibri" w:hAnsi="Calibri" w:cs="Calibri"/>
+        </w:rPr>
+        <w:t xml:space="preserve">2021) </w:t>
+      </w:r>
+      <w:r>
+        <w:rPr>
+          <w:rFonts w:ascii="Calibri" w:hAnsi="Calibri" w:cs="Calibri"/>
+        </w:rPr>
+        <w:t>indicates</w:t>
+      </w:r>
+      <w:r>
+        <w:rPr>
+          <w:rFonts w:ascii="Calibri" w:hAnsi="Calibri" w:cs="Calibri"/>
+        </w:rPr>
+        <w:t xml:space="preserve"> that WS2812B is an efficient and cost-effective LED light with a built-in driver chip, supporting multi-colour display and single-wire control. This makes WS2812B particularly suitable for smart lighting systems requiring complex lighting effects, such as music ambience lighting and weather simulation</w:t>
+      </w:r>
+      <w:r>
+        <w:rPr>
+          <w:rFonts w:ascii="Calibri" w:hAnsi="Calibri" w:cs="Calibri" w:hint="eastAsia"/>
+        </w:rPr>
+        <w:t xml:space="preserve"> just like "Lumiverse Strip"</w:t>
+      </w:r>
+      <w:r>
+        <w:rPr>
+          <w:rFonts w:ascii="Calibri" w:hAnsi="Calibri" w:cs="Calibri"/>
+        </w:rPr>
+        <w:t>.</w:t>
+      </w:r>
+    </w:p>
+    <w:p>
+      <w:pPr>
+        <w:rPr>
+          <w:rFonts w:ascii="Calibri" w:hAnsi="Calibri" w:cs="Calibri"/>
+        </w:rPr>
+      </w:pPr>
+    </w:p>
+    <w:p>
+      <w:pPr>
+        <w:rPr>
+          <w:rFonts w:ascii="Calibri" w:hAnsi="Calibri" w:cs="Calibri" w:hint="eastAsia"/>
+        </w:rPr>
+      </w:pPr>
+      <w:r>
+        <w:rPr>
+          <w:rFonts w:ascii="Calibri" w:hAnsi="Calibri" w:cs="Calibri"/>
+        </w:rPr>
+        <w:t>Consequently, the WS2812B was chosen as the ideal LED strip for implementing an advanced, customizable lighting solution in a smart home environment, while maintaining project affordability and system reliability.</w:t>
+      </w:r>
+    </w:p>
+    <w:p>
+      <w:pPr>
+        <w:jc w:val="center"/>
+        <w:rPr>
+          <w:rFonts w:ascii="Calibri" w:hAnsi="Calibri" w:cs="Calibri" w:hint="eastAsia"/>
         </w:rPr>
       </w:pPr>
     </w:p>
@@ -1695,85 +3298,166 @@
           <w:b/>
           <w:bCs/>
         </w:rPr>
-        <w:t>HC-SR501 PIR Sensor</w:t>
-      </w:r>
-    </w:p>
-    <w:p>
-      <w:pPr>
-        <w:rPr>
-          <w:rFonts w:ascii="Calibri" w:hAnsi="Calibri" w:cs="Calibri"/>
-        </w:rPr>
-      </w:pPr>
-      <w:r>
-        <w:rPr>
-          <w:rFonts w:ascii="Calibri" w:hAnsi="Calibri" w:cs="Calibri"/>
-        </w:rPr>
-        <w:t xml:space="preserve">Both </w:t>
-      </w:r>
-      <w:proofErr w:type="spellStart"/>
-      <w:r>
-        <w:rPr>
-          <w:rFonts w:ascii="Calibri" w:hAnsi="Calibri" w:cs="Calibri"/>
-        </w:rPr>
-        <w:t>Masykuroh</w:t>
-      </w:r>
-      <w:proofErr w:type="spellEnd"/>
-      <w:r>
-        <w:rPr>
-          <w:rFonts w:ascii="Calibri" w:hAnsi="Calibri" w:cs="Calibri"/>
-        </w:rPr>
-        <w:t xml:space="preserve"> et al. (2021) and </w:t>
-      </w:r>
-      <w:proofErr w:type="spellStart"/>
-      <w:r>
-        <w:rPr>
-          <w:rFonts w:ascii="Calibri" w:hAnsi="Calibri" w:cs="Calibri"/>
-        </w:rPr>
-        <w:t>Jiru</w:t>
-      </w:r>
-      <w:proofErr w:type="spellEnd"/>
-      <w:r>
-        <w:rPr>
-          <w:rFonts w:ascii="Calibri" w:hAnsi="Calibri" w:cs="Calibri"/>
-        </w:rPr>
-        <w:t xml:space="preserve"> (2013) studies have employed the HC-SR501 PIR sensor, making it the preferred choice for smart lighting and security systems due to its high sensitivity and low cost. HC-SR501 features a long detection distance and stable performance, suitable for use in various environments. However, environmental temperature and obstacles may affect its detection effectiveness, hence future research needs to further optimize the sensor's sensitivity and anti-interference capability. The advantage of HC-SR501 lies in its reliable motion detection capability and simple interface design, making it suitable for lighting systems requiring automatic sensing and control. It is suitable for use in PIR Sensor Triggering functionality.</w:t>
-      </w:r>
-    </w:p>
-    <w:p>
-      <w:pPr>
-        <w:rPr>
-          <w:rFonts w:ascii="Calibri" w:hAnsi="Calibri" w:cs="Calibri"/>
-        </w:rPr>
-      </w:pPr>
-    </w:p>
-    <w:p>
-      <w:pPr>
-        <w:rPr>
-          <w:rFonts w:ascii="Calibri" w:hAnsi="Calibri" w:cs="Calibri"/>
+        <w:t>HC-SR501 PIR</w:t>
+      </w:r>
+      <w:r>
+        <w:rPr>
+          <w:rFonts w:ascii="Calibri" w:hAnsi="Calibri" w:cs="Calibri" w:hint="eastAsia"/>
           <w:b/>
           <w:bCs/>
         </w:rPr>
-      </w:pPr>
-      <w:r>
-        <w:rPr>
-          <w:rFonts w:ascii="Calibri" w:hAnsi="Calibri" w:cs="Calibri"/>
+        <w:t xml:space="preserve"> (motion detector)</w:t>
+      </w:r>
+    </w:p>
+    <w:p>
+      <w:pPr>
+        <w:rPr>
+          <w:rFonts w:ascii="Calibri" w:hAnsi="Calibri" w:cs="Calibri" w:hint="eastAsia"/>
           <w:b/>
           <w:bCs/>
         </w:rPr>
-        <w:t>LM386 Audio Amplifier</w:t>
-      </w:r>
-    </w:p>
-    <w:p>
-      <w:pPr>
-        <w:rPr>
-          <w:rFonts w:ascii="Calibri" w:hAnsi="Calibri" w:cs="Calibri"/>
-        </w:rPr>
-      </w:pPr>
-      <w:r>
-        <w:rPr>
-          <w:rFonts w:ascii="Calibri" w:hAnsi="Calibri" w:cs="Calibri"/>
-        </w:rPr>
-        <w:t>Research by Garg et al. (2016) shows that LM386 is a low-cost, high-efficiency audio amplifier widely used in audio signal processing and amplification. LM386 features low power consumption and high gain, making it an ideal choice for audio signal collection and processing in music ambiance lighting systems. Through LM386, the system can accurately capture and amplify music signals, enhancing the synchronization effects and user experience of music ambiance lighting. The use of LM386 ensures high-quality audio signals during processing, and its simple circuit design makes it easy to integrate into existing systems.</w:t>
+      </w:pPr>
+    </w:p>
+    <w:p>
+      <w:pPr>
+        <w:rPr>
+          <w:rFonts w:ascii="Calibri" w:hAnsi="Calibri" w:cs="Calibri"/>
+        </w:rPr>
+      </w:pPr>
+      <w:r>
+        <w:rPr>
+          <w:rFonts w:ascii="Calibri" w:hAnsi="Calibri" w:cs="Calibri" w:hint="eastAsia"/>
+        </w:rPr>
+        <w:t>S</w:t>
+      </w:r>
+      <w:r>
+        <w:rPr>
+          <w:rFonts w:ascii="Calibri" w:hAnsi="Calibri" w:cs="Calibri"/>
+        </w:rPr>
+        <w:t>tudies</w:t>
+      </w:r>
+      <w:r>
+        <w:rPr>
+          <w:rFonts w:ascii="Calibri" w:hAnsi="Calibri" w:cs="Calibri" w:hint="eastAsia"/>
+        </w:rPr>
+        <w:t xml:space="preserve"> (</w:t>
+      </w:r>
+      <w:r>
+        <w:rPr>
+          <w:rFonts w:ascii="Calibri" w:hAnsi="Calibri" w:cs="Calibri"/>
+        </w:rPr>
+        <w:t>Masykuroh et al.</w:t>
+      </w:r>
+      <w:r>
+        <w:rPr>
+          <w:rFonts w:ascii="Calibri" w:hAnsi="Calibri" w:cs="Calibri" w:hint="eastAsia"/>
+        </w:rPr>
+        <w:t>, 2021; Jiru, 2013)</w:t>
+      </w:r>
+      <w:r>
+        <w:rPr>
+          <w:rFonts w:ascii="Calibri" w:hAnsi="Calibri" w:cs="Calibri"/>
+        </w:rPr>
+        <w:t xml:space="preserve"> have employed the HC-SR501 PIR sensor, making it the preferred choice for smart lighting and security systems due to its high sensitivity and low cost. HC-SR501 features a long detection distance and stable performance, suitable for use in various environments. However, environmental temperature and obstacles may affect its detection effectiveness, hence future research needs to further optimize the sensor's sensitivity and anti-interference capability. </w:t>
+      </w:r>
+    </w:p>
+    <w:p>
+      <w:pPr>
+        <w:rPr>
+          <w:rFonts w:ascii="Calibri" w:hAnsi="Calibri" w:cs="Calibri"/>
+        </w:rPr>
+      </w:pPr>
+    </w:p>
+    <w:p>
+      <w:pPr>
+        <w:rPr>
+          <w:rFonts w:ascii="Calibri" w:hAnsi="Calibri" w:cs="Calibri"/>
+        </w:rPr>
+      </w:pPr>
+      <w:r>
+        <w:rPr>
+          <w:rFonts w:ascii="Calibri" w:hAnsi="Calibri" w:cs="Calibri"/>
+        </w:rPr>
+        <w:t>Compared</w:t>
+      </w:r>
+      <w:r>
+        <w:rPr>
+          <w:rFonts w:ascii="Calibri" w:hAnsi="Calibri" w:cs="Calibri" w:hint="eastAsia"/>
+        </w:rPr>
+        <w:t xml:space="preserve"> to </w:t>
+      </w:r>
+      <w:r>
+        <w:rPr>
+          <w:rFonts w:ascii="Calibri" w:hAnsi="Calibri" w:cs="Calibri"/>
+        </w:rPr>
+        <w:t>other motion detectors</w:t>
+      </w:r>
+      <w:r>
+        <w:rPr>
+          <w:rFonts w:ascii="Calibri" w:hAnsi="Calibri" w:cs="Calibri" w:hint="eastAsia"/>
+        </w:rPr>
+        <w:t xml:space="preserve"> like E8-DNK which has </w:t>
+      </w:r>
+      <w:r>
+        <w:rPr>
+          <w:rFonts w:ascii="Calibri" w:hAnsi="Calibri" w:cs="Calibri"/>
+        </w:rPr>
+        <w:t xml:space="preserve">a </w:t>
+      </w:r>
+      <w:r>
+        <w:rPr>
+          <w:rFonts w:ascii="Calibri" w:hAnsi="Calibri" w:cs="Calibri" w:hint="eastAsia"/>
+        </w:rPr>
+        <w:t xml:space="preserve">higher cost and smaller detection </w:t>
+      </w:r>
+      <w:r>
+        <w:rPr>
+          <w:rFonts w:ascii="Calibri" w:hAnsi="Calibri" w:cs="Calibri" w:hint="eastAsia"/>
+        </w:rPr>
+        <w:lastRenderedPageBreak/>
+        <w:t>range, t</w:t>
+      </w:r>
+      <w:r>
+        <w:rPr>
+          <w:rFonts w:ascii="Calibri" w:hAnsi="Calibri" w:cs="Calibri"/>
+        </w:rPr>
+        <w:t xml:space="preserve">he advantage of HC-SR501 lies in its </w:t>
+      </w:r>
+      <w:r>
+        <w:rPr>
+          <w:rFonts w:ascii="Calibri" w:hAnsi="Calibri" w:cs="Calibri" w:hint="eastAsia"/>
+        </w:rPr>
+        <w:t xml:space="preserve">low cost, </w:t>
+      </w:r>
+      <w:r>
+        <w:rPr>
+          <w:rFonts w:ascii="Calibri" w:hAnsi="Calibri" w:cs="Calibri"/>
+        </w:rPr>
+        <w:t>reliable motion detection capability and simple interface design, making it suitable for lighting systems requiring automatic sensing and control. It is suitable for use in</w:t>
+      </w:r>
+      <w:r>
+        <w:rPr>
+          <w:rFonts w:ascii="Calibri" w:hAnsi="Calibri" w:cs="Calibri" w:hint="eastAsia"/>
+        </w:rPr>
+        <w:t xml:space="preserve"> "</w:t>
+      </w:r>
+      <w:r>
+        <w:rPr>
+          <w:rFonts w:ascii="Calibri" w:hAnsi="Calibri" w:cs="Calibri"/>
+        </w:rPr>
+        <w:t xml:space="preserve"> Motion Detection</w:t>
+      </w:r>
+      <w:r>
+        <w:rPr>
+          <w:rFonts w:ascii="Calibri" w:hAnsi="Calibri" w:cs="Calibri" w:hint="eastAsia"/>
+        </w:rPr>
+        <w:t>”</w:t>
+      </w:r>
+      <w:r>
+        <w:rPr>
+          <w:rFonts w:ascii="Calibri" w:hAnsi="Calibri" w:cs="Calibri"/>
+        </w:rPr>
+        <w:t xml:space="preserve"> functionality.</w:t>
       </w:r>
     </w:p>
     <w:p>
@@ -1793,107 +3477,1509 @@
       </w:pPr>
       <w:r>
         <w:rPr>
-          <w:rFonts w:ascii="Calibri" w:hAnsi="Calibri" w:cs="Calibri"/>
+          <w:rFonts w:ascii="Calibri" w:hAnsi="Calibri" w:cs="Calibri" w:hint="eastAsia"/>
           <w:b/>
           <w:bCs/>
         </w:rPr>
-        <w:t xml:space="preserve">Voice </w:t>
-      </w:r>
-      <w:proofErr w:type="spellStart"/>
-      <w:r>
-        <w:rPr>
-          <w:rFonts w:ascii="Calibri" w:hAnsi="Calibri" w:cs="Calibri"/>
+        <w:t>MAX9814 (</w:t>
+      </w:r>
+      <w:r>
+        <w:rPr>
+          <w:rFonts w:ascii="Calibri" w:hAnsi="Calibri" w:cs="Calibri" w:hint="eastAsia"/>
           <w:b/>
           <w:bCs/>
         </w:rPr>
-        <w:t>Recignition</w:t>
-      </w:r>
-      <w:proofErr w:type="spellEnd"/>
-      <w:r>
-        <w:rPr>
-          <w:rFonts w:ascii="Calibri" w:hAnsi="Calibri" w:cs="Calibri"/>
+        <w:t>audio amplifier</w:t>
+      </w:r>
+      <w:r>
+        <w:rPr>
+          <w:rFonts w:ascii="Calibri" w:hAnsi="Calibri" w:cs="Calibri" w:hint="eastAsia"/>
           <w:b/>
           <w:bCs/>
         </w:rPr>
-        <w:t xml:space="preserve"> DF2301QG</w:t>
-      </w:r>
-    </w:p>
-    <w:p>
-      <w:pPr>
-        <w:rPr>
-          <w:rFonts w:ascii="Calibri" w:hAnsi="Calibri" w:cs="Calibri"/>
-        </w:rPr>
-      </w:pPr>
-      <w:r>
-        <w:rPr>
-          <w:rFonts w:ascii="Calibri" w:hAnsi="Calibri" w:cs="Calibri"/>
-        </w:rPr>
-        <w:t xml:space="preserve">DF2301QG is an efficient voice recognition module widely used in voice control systems. This module adopts a dual-microphone design, providing better noise resistance and longer recognition distance. It can still perform relatively accurately and reliably even in noisy environments. Equipped with both built-in speaker and external speaker interfaces, it can provide real-time voice feedback of recognition results. The module has strong compatibility, supporting both I2C and UART communication modes. Additionally, it is compatible with various 3.3V or 5V controllers such as </w:t>
-      </w:r>
-      <w:proofErr w:type="gramStart"/>
+        <w:t>)</w:t>
+      </w:r>
+    </w:p>
+    <w:p>
+      <w:pPr>
+        <w:rPr>
+          <w:rFonts w:ascii="Calibri" w:hAnsi="Calibri" w:cs="Calibri" w:hint="eastAsia"/>
+          <w:b/>
+          <w:bCs/>
+        </w:rPr>
+      </w:pPr>
+    </w:p>
+    <w:tbl>
+      <w:tblPr>
+        <w:tblStyle w:val="13"/>
+        <w:tblW w:w="0" w:type="auto"/>
+        <w:jc w:val="center"/>
+        <w:tblLook w:val="04A0" w:firstRow="1" w:lastRow="0" w:firstColumn="1" w:lastColumn="0" w:noHBand="0" w:noVBand="1"/>
+      </w:tblPr>
+      <w:tblGrid>
+        <w:gridCol w:w="2765"/>
+        <w:gridCol w:w="2765"/>
+        <w:gridCol w:w="2766"/>
+      </w:tblGrid>
+      <w:tr>
+        <w:trPr>
+          <w:cnfStyle w:val="100000000000" w:firstRow="1" w:lastRow="0" w:firstColumn="0" w:lastColumn="0" w:oddVBand="0" w:evenVBand="0" w:oddHBand="0" w:evenHBand="0" w:firstRowFirstColumn="0" w:firstRowLastColumn="0" w:lastRowFirstColumn="0" w:lastRowLastColumn="0"/>
+          <w:jc w:val="center"/>
+        </w:trPr>
+        <w:tc>
+          <w:tcPr>
+            <w:cnfStyle w:val="001000000000" w:firstRow="0" w:lastRow="0" w:firstColumn="1" w:lastColumn="0" w:oddVBand="0" w:evenVBand="0" w:oddHBand="0" w:evenHBand="0" w:firstRowFirstColumn="0" w:firstRowLastColumn="0" w:lastRowFirstColumn="0" w:lastRowLastColumn="0"/>
+            <w:tcW w:w="2765" w:type="dxa"/>
+          </w:tcPr>
+          <w:p>
+            <w:pPr>
+              <w:rPr>
+                <w:rFonts w:ascii="Calibri" w:hAnsi="Calibri" w:cs="Calibri" w:hint="eastAsia"/>
+              </w:rPr>
+            </w:pPr>
+            <w:r>
+              <w:rPr>
+                <w:rFonts w:ascii="Calibri" w:hAnsi="Calibri" w:cs="Calibri" w:hint="eastAsia"/>
+              </w:rPr>
+              <w:t>Type</w:t>
+            </w:r>
+          </w:p>
+        </w:tc>
+        <w:tc>
+          <w:tcPr>
+            <w:tcW w:w="2765" w:type="dxa"/>
+          </w:tcPr>
+          <w:p>
+            <w:pPr>
+              <w:cnfStyle w:val="100000000000" w:firstRow="1" w:lastRow="0" w:firstColumn="0" w:lastColumn="0" w:oddVBand="0" w:evenVBand="0" w:oddHBand="0" w:evenHBand="0" w:firstRowFirstColumn="0" w:firstRowLastColumn="0" w:lastRowFirstColumn="0" w:lastRowLastColumn="0"/>
+              <w:rPr>
+                <w:rFonts w:ascii="Calibri" w:hAnsi="Calibri" w:cs="Calibri" w:hint="eastAsia"/>
+              </w:rPr>
+            </w:pPr>
+            <w:r>
+              <w:rPr>
+                <w:rFonts w:ascii="Calibri" w:hAnsi="Calibri" w:cs="Calibri" w:hint="eastAsia"/>
+              </w:rPr>
+              <w:t>Advantage</w:t>
+            </w:r>
+          </w:p>
+        </w:tc>
+        <w:tc>
+          <w:tcPr>
+            <w:tcW w:w="2766" w:type="dxa"/>
+          </w:tcPr>
+          <w:p>
+            <w:pPr>
+              <w:cnfStyle w:val="100000000000" w:firstRow="1" w:lastRow="0" w:firstColumn="0" w:lastColumn="0" w:oddVBand="0" w:evenVBand="0" w:oddHBand="0" w:evenHBand="0" w:firstRowFirstColumn="0" w:firstRowLastColumn="0" w:lastRowFirstColumn="0" w:lastRowLastColumn="0"/>
+              <w:rPr>
+                <w:rFonts w:ascii="Calibri" w:hAnsi="Calibri" w:cs="Calibri" w:hint="eastAsia"/>
+              </w:rPr>
+            </w:pPr>
+            <w:r>
+              <w:rPr>
+                <w:rFonts w:ascii="Calibri" w:hAnsi="Calibri" w:cs="Calibri" w:hint="eastAsia"/>
+              </w:rPr>
+              <w:t>Disadvantage</w:t>
+            </w:r>
+          </w:p>
+        </w:tc>
+      </w:tr>
+      <w:tr>
+        <w:trPr>
+          <w:cnfStyle w:val="000000100000" w:firstRow="0" w:lastRow="0" w:firstColumn="0" w:lastColumn="0" w:oddVBand="0" w:evenVBand="0" w:oddHBand="1" w:evenHBand="0" w:firstRowFirstColumn="0" w:firstRowLastColumn="0" w:lastRowFirstColumn="0" w:lastRowLastColumn="0"/>
+          <w:jc w:val="center"/>
+        </w:trPr>
+        <w:tc>
+          <w:tcPr>
+            <w:cnfStyle w:val="001000000000" w:firstRow="0" w:lastRow="0" w:firstColumn="1" w:lastColumn="0" w:oddVBand="0" w:evenVBand="0" w:oddHBand="0" w:evenHBand="0" w:firstRowFirstColumn="0" w:firstRowLastColumn="0" w:lastRowFirstColumn="0" w:lastRowLastColumn="0"/>
+            <w:tcW w:w="2765" w:type="dxa"/>
+            <w:vAlign w:val="center"/>
+          </w:tcPr>
+          <w:p>
+            <w:pPr>
+              <w:rPr>
+                <w:rFonts w:ascii="Calibri" w:hAnsi="Calibri" w:cs="Calibri" w:hint="eastAsia"/>
+              </w:rPr>
+            </w:pPr>
+            <w:r>
+              <w:rPr>
+                <w:rFonts w:ascii="Calibri" w:hAnsi="Calibri" w:cs="Calibri" w:hint="eastAsia"/>
+              </w:rPr>
+              <w:t>LM386</w:t>
+            </w:r>
+          </w:p>
+        </w:tc>
+        <w:tc>
+          <w:tcPr>
+            <w:tcW w:w="2765" w:type="dxa"/>
+            <w:vAlign w:val="center"/>
+          </w:tcPr>
+          <w:p>
+            <w:pPr>
+              <w:jc w:val="left"/>
+              <w:cnfStyle w:val="000000100000" w:firstRow="0" w:lastRow="0" w:firstColumn="0" w:lastColumn="0" w:oddVBand="0" w:evenVBand="0" w:oddHBand="1" w:evenHBand="0" w:firstRowFirstColumn="0" w:firstRowLastColumn="0" w:lastRowFirstColumn="0" w:lastRowLastColumn="0"/>
+              <w:rPr>
+                <w:rFonts w:ascii="Calibri" w:hAnsi="Calibri" w:cs="Calibri" w:hint="eastAsia"/>
+              </w:rPr>
+            </w:pPr>
+            <w:r>
+              <w:rPr>
+                <w:rFonts w:ascii="Calibri" w:hAnsi="Calibri" w:cs="Calibri" w:hint="eastAsia"/>
+              </w:rPr>
+              <w:t>Low cost</w:t>
+            </w:r>
+          </w:p>
+        </w:tc>
+        <w:tc>
+          <w:tcPr>
+            <w:tcW w:w="2766" w:type="dxa"/>
+            <w:vAlign w:val="center"/>
+          </w:tcPr>
+          <w:p>
+            <w:pPr>
+              <w:cnfStyle w:val="000000100000" w:firstRow="0" w:lastRow="0" w:firstColumn="0" w:lastColumn="0" w:oddVBand="0" w:evenVBand="0" w:oddHBand="1" w:evenHBand="0" w:firstRowFirstColumn="0" w:firstRowLastColumn="0" w:lastRowFirstColumn="0" w:lastRowLastColumn="0"/>
+              <w:rPr>
+                <w:rFonts w:ascii="Calibri" w:hAnsi="Calibri" w:cs="Calibri" w:hint="eastAsia"/>
+              </w:rPr>
+            </w:pPr>
+            <w:r>
+              <w:rPr>
+                <w:rFonts w:ascii="Calibri" w:hAnsi="Calibri" w:cs="Calibri" w:hint="eastAsia"/>
+              </w:rPr>
+              <w:t>Low reliability in audio analysis</w:t>
+            </w:r>
+          </w:p>
+        </w:tc>
+      </w:tr>
+      <w:tr>
+        <w:trPr>
+          <w:jc w:val="center"/>
+        </w:trPr>
+        <w:tc>
+          <w:tcPr>
+            <w:cnfStyle w:val="001000000000" w:firstRow="0" w:lastRow="0" w:firstColumn="1" w:lastColumn="0" w:oddVBand="0" w:evenVBand="0" w:oddHBand="0" w:evenHBand="0" w:firstRowFirstColumn="0" w:firstRowLastColumn="0" w:lastRowFirstColumn="0" w:lastRowLastColumn="0"/>
+            <w:tcW w:w="2765" w:type="dxa"/>
+            <w:vAlign w:val="center"/>
+          </w:tcPr>
+          <w:p>
+            <w:pPr>
+              <w:rPr>
+                <w:rFonts w:ascii="Calibri" w:hAnsi="Calibri" w:cs="Calibri" w:hint="eastAsia"/>
+              </w:rPr>
+            </w:pPr>
+            <w:r>
+              <w:rPr>
+                <w:rFonts w:ascii="Calibri" w:hAnsi="Calibri" w:cs="Calibri" w:hint="eastAsia"/>
+              </w:rPr>
+              <w:t>MP34DT01</w:t>
+            </w:r>
+          </w:p>
+        </w:tc>
+        <w:tc>
+          <w:tcPr>
+            <w:tcW w:w="2765" w:type="dxa"/>
+            <w:vAlign w:val="center"/>
+          </w:tcPr>
+          <w:p>
+            <w:pPr>
+              <w:cnfStyle w:val="000000000000" w:firstRow="0" w:lastRow="0" w:firstColumn="0" w:lastColumn="0" w:oddVBand="0" w:evenVBand="0" w:oddHBand="0" w:evenHBand="0" w:firstRowFirstColumn="0" w:firstRowLastColumn="0" w:lastRowFirstColumn="0" w:lastRowLastColumn="0"/>
+              <w:rPr>
+                <w:rFonts w:ascii="Calibri" w:hAnsi="Calibri" w:cs="Calibri" w:hint="eastAsia"/>
+              </w:rPr>
+            </w:pPr>
+            <w:r>
+              <w:rPr>
+                <w:rFonts w:ascii="Calibri" w:hAnsi="Calibri" w:cs="Calibri" w:hint="eastAsia"/>
+              </w:rPr>
+              <w:t>B</w:t>
+            </w:r>
+            <w:r>
+              <w:rPr>
+                <w:rFonts w:ascii="Calibri" w:hAnsi="Calibri" w:cs="Calibri"/>
+              </w:rPr>
+              <w:t>uilt-in ADC</w:t>
+            </w:r>
+            <w:r>
+              <w:rPr>
+                <w:rFonts w:ascii="Calibri" w:hAnsi="Calibri" w:cs="Calibri" w:hint="eastAsia"/>
+              </w:rPr>
+              <w:t>; Detailed audio analysis</w:t>
+            </w:r>
+          </w:p>
+        </w:tc>
+        <w:tc>
+          <w:tcPr>
+            <w:tcW w:w="2766" w:type="dxa"/>
+            <w:vAlign w:val="center"/>
+          </w:tcPr>
+          <w:p>
+            <w:pPr>
+              <w:cnfStyle w:val="000000000000" w:firstRow="0" w:lastRow="0" w:firstColumn="0" w:lastColumn="0" w:oddVBand="0" w:evenVBand="0" w:oddHBand="0" w:evenHBand="0" w:firstRowFirstColumn="0" w:firstRowLastColumn="0" w:lastRowFirstColumn="0" w:lastRowLastColumn="0"/>
+              <w:rPr>
+                <w:rFonts w:ascii="Calibri" w:hAnsi="Calibri" w:cs="Calibri" w:hint="eastAsia"/>
+              </w:rPr>
+            </w:pPr>
+            <w:r>
+              <w:rPr>
+                <w:rFonts w:ascii="Calibri" w:hAnsi="Calibri" w:cs="Calibri" w:hint="eastAsia"/>
+              </w:rPr>
+              <w:t>High cost; High complexity; C</w:t>
+            </w:r>
+            <w:r>
+              <w:rPr>
+                <w:rFonts w:ascii="Calibri" w:hAnsi="Calibri" w:cs="Calibri"/>
+              </w:rPr>
+              <w:t>omplicated integration</w:t>
+            </w:r>
+          </w:p>
+        </w:tc>
+      </w:tr>
+      <w:tr>
+        <w:trPr>
+          <w:cnfStyle w:val="000000100000" w:firstRow="0" w:lastRow="0" w:firstColumn="0" w:lastColumn="0" w:oddVBand="0" w:evenVBand="0" w:oddHBand="1" w:evenHBand="0" w:firstRowFirstColumn="0" w:firstRowLastColumn="0" w:lastRowFirstColumn="0" w:lastRowLastColumn="0"/>
+          <w:jc w:val="center"/>
+        </w:trPr>
+        <w:tc>
+          <w:tcPr>
+            <w:cnfStyle w:val="001000000000" w:firstRow="0" w:lastRow="0" w:firstColumn="1" w:lastColumn="0" w:oddVBand="0" w:evenVBand="0" w:oddHBand="0" w:evenHBand="0" w:firstRowFirstColumn="0" w:firstRowLastColumn="0" w:lastRowFirstColumn="0" w:lastRowLastColumn="0"/>
+            <w:tcW w:w="2765" w:type="dxa"/>
+            <w:vAlign w:val="center"/>
+          </w:tcPr>
+          <w:p>
+            <w:pPr>
+              <w:rPr>
+                <w:rFonts w:ascii="Calibri" w:hAnsi="Calibri" w:cs="Calibri" w:hint="eastAsia"/>
+              </w:rPr>
+            </w:pPr>
+            <w:r>
+              <w:rPr>
+                <w:rFonts w:ascii="Calibri" w:hAnsi="Calibri" w:cs="Calibri" w:hint="eastAsia"/>
+              </w:rPr>
+              <w:t>ADNP401</w:t>
+            </w:r>
+          </w:p>
+        </w:tc>
+        <w:tc>
+          <w:tcPr>
+            <w:tcW w:w="2765" w:type="dxa"/>
+            <w:vAlign w:val="center"/>
+          </w:tcPr>
+          <w:p>
+            <w:pPr>
+              <w:cnfStyle w:val="000000100000" w:firstRow="0" w:lastRow="0" w:firstColumn="0" w:lastColumn="0" w:oddVBand="0" w:evenVBand="0" w:oddHBand="1" w:evenHBand="0" w:firstRowFirstColumn="0" w:firstRowLastColumn="0" w:lastRowFirstColumn="0" w:lastRowLastColumn="0"/>
+              <w:rPr>
+                <w:rFonts w:ascii="Calibri" w:hAnsi="Calibri" w:cs="Calibri" w:hint="eastAsia"/>
+              </w:rPr>
+            </w:pPr>
+            <w:r>
+              <w:rPr>
+                <w:rFonts w:ascii="Calibri" w:hAnsi="Calibri" w:cs="Calibri" w:hint="eastAsia"/>
+              </w:rPr>
+              <w:t>O</w:t>
+            </w:r>
+            <w:r>
+              <w:rPr>
+                <w:rFonts w:ascii="Calibri" w:hAnsi="Calibri" w:cs="Calibri"/>
+              </w:rPr>
+              <w:t>mnidirectional pickup</w:t>
+            </w:r>
+            <w:r>
+              <w:rPr>
+                <w:rFonts w:ascii="Calibri" w:hAnsi="Calibri" w:cs="Calibri" w:hint="eastAsia"/>
+              </w:rPr>
+              <w:t>; F</w:t>
+            </w:r>
+            <w:r>
+              <w:rPr>
+                <w:rFonts w:ascii="Calibri" w:hAnsi="Calibri" w:cs="Calibri"/>
+              </w:rPr>
+              <w:t>lat frequency response</w:t>
+            </w:r>
+          </w:p>
+        </w:tc>
+        <w:tc>
+          <w:tcPr>
+            <w:tcW w:w="2766" w:type="dxa"/>
+            <w:vAlign w:val="center"/>
+          </w:tcPr>
+          <w:p>
+            <w:pPr>
+              <w:cnfStyle w:val="000000100000" w:firstRow="0" w:lastRow="0" w:firstColumn="0" w:lastColumn="0" w:oddVBand="0" w:evenVBand="0" w:oddHBand="1" w:evenHBand="0" w:firstRowFirstColumn="0" w:firstRowLastColumn="0" w:lastRowFirstColumn="0" w:lastRowLastColumn="0"/>
+              <w:rPr>
+                <w:rFonts w:ascii="Calibri" w:hAnsi="Calibri" w:cs="Calibri"/>
+              </w:rPr>
+            </w:pPr>
+            <w:r>
+              <w:rPr>
+                <w:rFonts w:ascii="Calibri" w:hAnsi="Calibri" w:cs="Calibri" w:hint="eastAsia"/>
+              </w:rPr>
+              <w:t>High cost; High complexity; C</w:t>
+            </w:r>
+            <w:r>
+              <w:rPr>
+                <w:rFonts w:ascii="Calibri" w:hAnsi="Calibri" w:cs="Calibri"/>
+              </w:rPr>
+              <w:t>omplicated integration</w:t>
+            </w:r>
+          </w:p>
+        </w:tc>
+      </w:tr>
+      <w:tr>
+        <w:trPr>
+          <w:jc w:val="center"/>
+        </w:trPr>
+        <w:tc>
+          <w:tcPr>
+            <w:cnfStyle w:val="001000000000" w:firstRow="0" w:lastRow="0" w:firstColumn="1" w:lastColumn="0" w:oddVBand="0" w:evenVBand="0" w:oddHBand="0" w:evenHBand="0" w:firstRowFirstColumn="0" w:firstRowLastColumn="0" w:lastRowFirstColumn="0" w:lastRowLastColumn="0"/>
+            <w:tcW w:w="2765" w:type="dxa"/>
+            <w:vAlign w:val="center"/>
+          </w:tcPr>
+          <w:p>
+            <w:pPr>
+              <w:rPr>
+                <w:rFonts w:ascii="Calibri" w:hAnsi="Calibri" w:cs="Calibri" w:hint="eastAsia"/>
+              </w:rPr>
+            </w:pPr>
+            <w:r>
+              <w:rPr>
+                <w:rFonts w:ascii="Calibri" w:hAnsi="Calibri" w:cs="Calibri" w:hint="eastAsia"/>
+              </w:rPr>
+              <w:t>MAX9814</w:t>
+            </w:r>
+          </w:p>
+        </w:tc>
+        <w:tc>
+          <w:tcPr>
+            <w:tcW w:w="2765" w:type="dxa"/>
+            <w:vAlign w:val="center"/>
+          </w:tcPr>
+          <w:p>
+            <w:pPr>
+              <w:jc w:val="left"/>
+              <w:cnfStyle w:val="000000000000" w:firstRow="0" w:lastRow="0" w:firstColumn="0" w:lastColumn="0" w:oddVBand="0" w:evenVBand="0" w:oddHBand="0" w:evenHBand="0" w:firstRowFirstColumn="0" w:firstRowLastColumn="0" w:lastRowFirstColumn="0" w:lastRowLastColumn="0"/>
+              <w:rPr>
+                <w:rFonts w:ascii="Calibri" w:hAnsi="Calibri" w:cs="Calibri" w:hint="eastAsia"/>
+              </w:rPr>
+            </w:pPr>
+            <w:r>
+              <w:rPr>
+                <w:rFonts w:ascii="Calibri" w:hAnsi="Calibri" w:cs="Calibri" w:hint="eastAsia"/>
+              </w:rPr>
+              <w:t>B</w:t>
+            </w:r>
+            <w:r>
+              <w:rPr>
+                <w:rFonts w:ascii="Calibri" w:hAnsi="Calibri" w:cs="Calibri"/>
+              </w:rPr>
+              <w:t>uilt-in ADC</w:t>
+            </w:r>
+            <w:r>
+              <w:rPr>
+                <w:rFonts w:ascii="Calibri" w:hAnsi="Calibri" w:cs="Calibri" w:hint="eastAsia"/>
+              </w:rPr>
+              <w:t>;</w:t>
+            </w:r>
+            <w:r>
+              <w:rPr>
+                <w:rFonts w:ascii="Calibri" w:hAnsi="Calibri" w:cs="Calibri" w:hint="eastAsia"/>
+              </w:rPr>
+              <w:t xml:space="preserve"> L</w:t>
+            </w:r>
+            <w:r>
+              <w:rPr>
+                <w:rFonts w:ascii="Calibri" w:hAnsi="Calibri" w:cs="Calibri"/>
+              </w:rPr>
+              <w:t>ow-noise signal amplification</w:t>
+            </w:r>
+            <w:r>
+              <w:rPr>
+                <w:rFonts w:ascii="Calibri" w:hAnsi="Calibri" w:cs="Calibri" w:hint="eastAsia"/>
+              </w:rPr>
+              <w:t>; H</w:t>
+            </w:r>
+            <w:r>
+              <w:rPr>
+                <w:rFonts w:ascii="Calibri" w:hAnsi="Calibri" w:cs="Calibri"/>
+              </w:rPr>
+              <w:t>igh-quality sound capture in environments</w:t>
+            </w:r>
+            <w:r>
+              <w:rPr>
+                <w:rFonts w:ascii="Calibri" w:hAnsi="Calibri" w:cs="Calibri" w:hint="eastAsia"/>
+              </w:rPr>
+              <w:t>; Low cost</w:t>
+            </w:r>
+          </w:p>
+        </w:tc>
+        <w:tc>
+          <w:tcPr>
+            <w:tcW w:w="2766" w:type="dxa"/>
+            <w:vAlign w:val="center"/>
+          </w:tcPr>
+          <w:p>
+            <w:pPr>
+              <w:jc w:val="left"/>
+              <w:cnfStyle w:val="000000000000" w:firstRow="0" w:lastRow="0" w:firstColumn="0" w:lastColumn="0" w:oddVBand="0" w:evenVBand="0" w:oddHBand="0" w:evenHBand="0" w:firstRowFirstColumn="0" w:firstRowLastColumn="0" w:lastRowFirstColumn="0" w:lastRowLastColumn="0"/>
+              <w:rPr>
+                <w:rFonts w:ascii="Calibri" w:hAnsi="Calibri" w:cs="Calibri" w:hint="eastAsia"/>
+              </w:rPr>
+            </w:pPr>
+            <w:r>
+              <w:rPr>
+                <w:rFonts w:ascii="Calibri" w:hAnsi="Calibri" w:cs="Calibri"/>
+              </w:rPr>
+              <w:t>Slightly more complex</w:t>
+            </w:r>
+            <w:r>
+              <w:rPr>
+                <w:rFonts w:ascii="Calibri" w:hAnsi="Calibri" w:cs="Calibri" w:hint="eastAsia"/>
+              </w:rPr>
+              <w:t>ity than LM386</w:t>
+            </w:r>
+          </w:p>
+        </w:tc>
+      </w:tr>
+    </w:tbl>
+    <w:p>
+      <w:pPr>
+        <w:pStyle w:val="ab"/>
+        <w:jc w:val="center"/>
+        <w:rPr>
+          <w:rFonts w:ascii="Calibri" w:hAnsi="Calibri" w:cs="Calibri" w:hint="eastAsia"/>
+          <w:i/>
+          <w:iCs/>
+        </w:rPr>
+      </w:pPr>
+      <w:r>
+        <w:rPr>
+          <w:rFonts w:ascii="Calibri" w:hAnsi="Calibri" w:cs="Calibri"/>
+          <w:i/>
+          <w:iCs/>
+        </w:rPr>
+        <w:t xml:space="preserve">Table </w:t>
+      </w:r>
+      <w:r>
+        <w:rPr>
+          <w:rFonts w:ascii="Calibri" w:hAnsi="Calibri" w:cs="Calibri"/>
+          <w:i/>
+          <w:iCs/>
+        </w:rPr>
+        <w:fldChar w:fldCharType="begin"/>
+      </w:r>
+      <w:r>
+        <w:rPr>
+          <w:rFonts w:ascii="Calibri" w:hAnsi="Calibri" w:cs="Calibri"/>
+          <w:i/>
+          <w:iCs/>
+        </w:rPr>
+        <w:instrText xml:space="preserve"> SEQ Table \* ARABIC </w:instrText>
+      </w:r>
+      <w:r>
+        <w:rPr>
+          <w:rFonts w:ascii="Calibri" w:hAnsi="Calibri" w:cs="Calibri"/>
+          <w:i/>
+          <w:iCs/>
+        </w:rPr>
+        <w:fldChar w:fldCharType="separate"/>
+      </w:r>
+      <w:r>
+        <w:rPr>
+          <w:rFonts w:ascii="Calibri" w:hAnsi="Calibri" w:cs="Calibri"/>
+          <w:i/>
+          <w:iCs/>
+        </w:rPr>
+        <w:t>2</w:t>
+      </w:r>
+      <w:r>
+        <w:rPr>
+          <w:rFonts w:ascii="Calibri" w:hAnsi="Calibri" w:cs="Calibri"/>
+          <w:i/>
+          <w:iCs/>
+        </w:rPr>
+        <w:fldChar w:fldCharType="end"/>
+      </w:r>
+      <w:r>
+        <w:rPr>
+          <w:rFonts w:ascii="Calibri" w:hAnsi="Calibri" w:cs="Calibri" w:hint="eastAsia"/>
+          <w:i/>
+          <w:iCs/>
+        </w:rPr>
+        <w:t xml:space="preserve"> </w:t>
+      </w:r>
+      <w:r>
+        <w:rPr>
+          <w:rFonts w:ascii="Calibri" w:hAnsi="Calibri" w:cs="Calibri"/>
+          <w:i/>
+          <w:iCs/>
+        </w:rPr>
+        <w:t>Comparison</w:t>
+      </w:r>
+      <w:r>
+        <w:rPr>
+          <w:rFonts w:ascii="Calibri" w:hAnsi="Calibri" w:cs="Calibri" w:hint="eastAsia"/>
+          <w:i/>
+          <w:iCs/>
+        </w:rPr>
+        <w:t xml:space="preserve"> between MAX9814 and other audio amplifiers</w:t>
+      </w:r>
+    </w:p>
+    <w:p>
+      <w:pPr>
+        <w:rPr>
+          <w:rFonts w:ascii="Calibri" w:hAnsi="Calibri" w:cs="Calibri"/>
+        </w:rPr>
+      </w:pPr>
+    </w:p>
+    <w:p>
+      <w:pPr>
+        <w:rPr>
+          <w:rFonts w:ascii="Calibri" w:hAnsi="Calibri" w:cs="Calibri"/>
+        </w:rPr>
+      </w:pPr>
+      <w:r>
+        <w:rPr>
+          <w:rFonts w:ascii="Calibri" w:hAnsi="Calibri" w:cs="Calibri" w:hint="eastAsia"/>
+        </w:rPr>
+        <w:t xml:space="preserve">As shown in </w:t>
+      </w:r>
+      <w:r>
+        <w:rPr>
+          <w:rFonts w:ascii="Calibri" w:hAnsi="Calibri" w:cs="Calibri"/>
+        </w:rPr>
+        <w:t>Table</w:t>
+      </w:r>
+      <w:r>
+        <w:rPr>
+          <w:rFonts w:ascii="Calibri" w:hAnsi="Calibri" w:cs="Calibri" w:hint="eastAsia"/>
+        </w:rPr>
+        <w:t xml:space="preserve"> 2, </w:t>
+      </w:r>
+      <w:r>
+        <w:rPr>
+          <w:rFonts w:ascii="Calibri" w:hAnsi="Calibri" w:cs="Calibri" w:hint="eastAsia"/>
+        </w:rPr>
+        <w:t>t</w:t>
+      </w:r>
+      <w:r>
+        <w:rPr>
+          <w:rFonts w:ascii="Calibri" w:hAnsi="Calibri" w:cs="Calibri"/>
+        </w:rPr>
+        <w:t>he MAX9814 is chosen for the "Lumiverse Strip" primarily for its Automatic Gain Control (AGC), which ensures consistent audio levels in diverse environments. Its ease of integration also suits the technical demands of the project, balancing advanced functionality with straightforward</w:t>
+      </w:r>
+      <w:r>
+        <w:rPr>
+          <w:rFonts w:ascii="Calibri" w:hAnsi="Calibri" w:cs="Calibri" w:hint="eastAsia"/>
+        </w:rPr>
+        <w:t>. Also, t</w:t>
+      </w:r>
+      <w:r>
+        <w:rPr>
+          <w:rFonts w:ascii="Calibri" w:hAnsi="Calibri" w:cs="Calibri"/>
+        </w:rPr>
+        <w:t xml:space="preserve">he design of the non-contact electronic stethoscope utilizes the MAX9814 as the </w:t>
+      </w:r>
+      <w:r>
+        <w:rPr>
+          <w:rFonts w:ascii="Calibri" w:hAnsi="Calibri" w:cs="Calibri" w:hint="eastAsia"/>
+        </w:rPr>
+        <w:t xml:space="preserve">audio </w:t>
+      </w:r>
+      <w:r>
+        <w:rPr>
+          <w:rFonts w:ascii="Calibri" w:hAnsi="Calibri" w:cs="Calibri"/>
+        </w:rPr>
+        <w:t>amplifier</w:t>
+      </w:r>
+      <w:r>
+        <w:rPr>
+          <w:rFonts w:ascii="Calibri" w:hAnsi="Calibri" w:cs="Calibri" w:hint="eastAsia"/>
+        </w:rPr>
+        <w:t xml:space="preserve"> (</w:t>
+      </w:r>
+      <w:r>
+        <w:rPr>
+          <w:rFonts w:ascii="Calibri" w:hAnsi="Calibri" w:cs="Calibri"/>
+        </w:rPr>
+        <w:t>Joshitha et al.</w:t>
+      </w:r>
+      <w:r>
+        <w:rPr>
+          <w:rFonts w:ascii="Calibri" w:hAnsi="Calibri" w:cs="Calibri" w:hint="eastAsia"/>
+        </w:rPr>
+        <w:t>, 2022)</w:t>
+      </w:r>
+      <w:r>
+        <w:rPr>
+          <w:rFonts w:ascii="Calibri" w:hAnsi="Calibri" w:cs="Calibri"/>
+        </w:rPr>
+        <w:t>, with the stethoscope's functionality heavily reliant on high-quality audio capture. Their research demonstrates that the MAX9814 provides adequate clarity and reliability for audio capture.</w:t>
+      </w:r>
+    </w:p>
+    <w:p>
+      <w:pPr>
+        <w:rPr>
+          <w:rFonts w:ascii="Calibri" w:hAnsi="Calibri" w:cs="Calibri"/>
+        </w:rPr>
+      </w:pPr>
+    </w:p>
+    <w:p>
+      <w:pPr>
+        <w:rPr>
+          <w:rFonts w:ascii="Calibri" w:hAnsi="Calibri" w:cs="Calibri" w:hint="eastAsia"/>
+        </w:rPr>
+      </w:pPr>
+      <w:r>
+        <w:rPr>
+          <w:rFonts w:ascii="Calibri" w:hAnsi="Calibri" w:cs="Calibri" w:hint="eastAsia"/>
+        </w:rPr>
+        <w:t xml:space="preserve">These </w:t>
+      </w:r>
+      <w:r>
+        <w:rPr>
+          <w:rFonts w:ascii="Calibri" w:hAnsi="Calibri" w:cs="Calibri"/>
+        </w:rPr>
+        <w:t>feature</w:t>
+      </w:r>
+      <w:r>
+        <w:rPr>
+          <w:rFonts w:ascii="Calibri" w:hAnsi="Calibri" w:cs="Calibri" w:hint="eastAsia"/>
+        </w:rPr>
+        <w:t>s</w:t>
+      </w:r>
+      <w:r>
+        <w:rPr>
+          <w:rFonts w:ascii="Calibri" w:hAnsi="Calibri" w:cs="Calibri"/>
+        </w:rPr>
+        <w:t>, combined with its low-noise performance</w:t>
+      </w:r>
+      <w:r>
+        <w:rPr>
+          <w:rFonts w:ascii="Calibri" w:hAnsi="Calibri" w:cs="Calibri" w:hint="eastAsia"/>
+        </w:rPr>
+        <w:t xml:space="preserve"> and low cost</w:t>
+      </w:r>
+      <w:r>
+        <w:rPr>
+          <w:rFonts w:ascii="Calibri" w:hAnsi="Calibri" w:cs="Calibri"/>
+        </w:rPr>
+        <w:t xml:space="preserve">, </w:t>
+      </w:r>
+      <w:r>
+        <w:rPr>
+          <w:rFonts w:ascii="Calibri" w:hAnsi="Calibri" w:cs="Calibri"/>
+        </w:rPr>
+        <w:t>make</w:t>
+      </w:r>
+      <w:r>
+        <w:rPr>
+          <w:rFonts w:ascii="Calibri" w:hAnsi="Calibri" w:cs="Calibri"/>
+        </w:rPr>
+        <w:t xml:space="preserve"> </w:t>
+      </w:r>
+      <w:r>
+        <w:rPr>
+          <w:rFonts w:ascii="Calibri" w:hAnsi="Calibri" w:cs="Calibri" w:hint="eastAsia"/>
+        </w:rPr>
+        <w:t>MAX9814</w:t>
+      </w:r>
+      <w:r>
+        <w:rPr>
+          <w:rFonts w:ascii="Calibri" w:hAnsi="Calibri" w:cs="Calibri"/>
+        </w:rPr>
+        <w:t xml:space="preserve"> </w:t>
+      </w:r>
+      <w:r>
+        <w:rPr>
+          <w:rFonts w:ascii="Calibri" w:hAnsi="Calibri" w:cs="Calibri"/>
+        </w:rPr>
+        <w:t xml:space="preserve">an </w:t>
+      </w:r>
+      <w:r>
+        <w:rPr>
+          <w:rFonts w:ascii="Calibri" w:hAnsi="Calibri" w:cs="Calibri"/>
+        </w:rPr>
+        <w:t xml:space="preserve">ideal </w:t>
+      </w:r>
+      <w:r>
+        <w:rPr>
+          <w:rFonts w:ascii="Calibri" w:hAnsi="Calibri" w:cs="Calibri" w:hint="eastAsia"/>
+        </w:rPr>
+        <w:t xml:space="preserve">choice </w:t>
+      </w:r>
+      <w:r>
+        <w:rPr>
+          <w:rFonts w:ascii="Calibri" w:hAnsi="Calibri" w:cs="Calibri"/>
+        </w:rPr>
+        <w:t>for</w:t>
+      </w:r>
+      <w:r>
+        <w:rPr>
+          <w:rFonts w:ascii="Calibri" w:hAnsi="Calibri" w:cs="Calibri" w:hint="eastAsia"/>
+        </w:rPr>
+        <w:t xml:space="preserve"> "Music Ambience Lighting" functionality</w:t>
+      </w:r>
+      <w:r>
+        <w:rPr>
+          <w:rFonts w:ascii="Calibri" w:hAnsi="Calibri" w:cs="Calibri"/>
+        </w:rPr>
+        <w:t>.</w:t>
+      </w:r>
+    </w:p>
+    <w:p>
+      <w:pPr>
+        <w:rPr>
+          <w:rFonts w:ascii="Calibri" w:hAnsi="Calibri" w:cs="Calibri" w:hint="eastAsia"/>
+        </w:rPr>
+      </w:pPr>
+    </w:p>
+    <w:p>
+      <w:pPr>
+        <w:rPr>
+          <w:rFonts w:ascii="Calibri" w:hAnsi="Calibri" w:cs="Calibri"/>
+          <w:b/>
+          <w:bCs/>
+        </w:rPr>
+      </w:pPr>
+      <w:r>
+        <w:rPr>
+          <w:rFonts w:ascii="Calibri" w:hAnsi="Calibri" w:cs="Calibri"/>
+          <w:b/>
+          <w:bCs/>
+        </w:rPr>
+        <w:t>DF2301QG</w:t>
+      </w:r>
+      <w:r>
+        <w:rPr>
+          <w:rFonts w:ascii="Calibri" w:hAnsi="Calibri" w:cs="Calibri" w:hint="eastAsia"/>
+          <w:b/>
+          <w:bCs/>
+        </w:rPr>
+        <w:t xml:space="preserve"> (</w:t>
+      </w:r>
+      <w:r>
+        <w:rPr>
+          <w:rFonts w:ascii="Calibri" w:hAnsi="Calibri" w:cs="Calibri"/>
+          <w:b/>
+          <w:bCs/>
+        </w:rPr>
+        <w:t>voice recognition module</w:t>
+      </w:r>
+      <w:r>
+        <w:rPr>
+          <w:rFonts w:ascii="Calibri" w:hAnsi="Calibri" w:cs="Calibri" w:hint="eastAsia"/>
+          <w:b/>
+          <w:bCs/>
+        </w:rPr>
+        <w:t>)</w:t>
+      </w:r>
+    </w:p>
+    <w:p>
+      <w:pPr>
+        <w:rPr>
+          <w:rFonts w:ascii="Calibri" w:hAnsi="Calibri" w:cs="Calibri" w:hint="eastAsia"/>
+          <w:b/>
+          <w:bCs/>
+        </w:rPr>
+      </w:pPr>
+    </w:p>
+    <w:p>
+      <w:pPr>
+        <w:rPr>
+          <w:rFonts w:ascii="Calibri" w:hAnsi="Calibri" w:cs="Calibri" w:hint="eastAsia"/>
+        </w:rPr>
+      </w:pPr>
+      <w:r>
+        <w:rPr>
+          <w:rFonts w:ascii="Calibri" w:hAnsi="Calibri" w:cs="Calibri"/>
+        </w:rPr>
+        <w:t xml:space="preserve">DF2301QG is an efficient </w:t>
+      </w:r>
+      <w:bookmarkStart w:id="0" w:name="_Hlk174836743"/>
+      <w:r>
+        <w:rPr>
+          <w:rFonts w:ascii="Calibri" w:hAnsi="Calibri" w:cs="Calibri"/>
+        </w:rPr>
+        <w:t>voice recognition module</w:t>
+      </w:r>
+      <w:bookmarkEnd w:id="0"/>
+      <w:r>
+        <w:rPr>
+          <w:rFonts w:ascii="Calibri" w:hAnsi="Calibri" w:cs="Calibri"/>
+        </w:rPr>
+        <w:t xml:space="preserve"> widely used in voice control systems. This module adopts a dual-microphone design, providing better noise resistance and longer recognition distance. It can still perform relatively accurately and reliably even in noisy environments. Equipped with both built-in speaker and external speaker interfaces, it can provide real-time voice feedback of recognition results. The module has strong compatibility, supporting both I2C and UART communication modes. Additionally, it is compatible with various 3.3V or 5V controllers such as micro:</w:t>
+      </w:r>
+      <w:r>
+        <w:rPr>
+          <w:rFonts w:ascii="Calibri" w:hAnsi="Calibri" w:cs="Calibri"/>
+        </w:rPr>
+        <w:t xml:space="preserve"> </w:t>
+      </w:r>
+      <w:r>
+        <w:rPr>
+          <w:rFonts w:ascii="Calibri" w:hAnsi="Calibri" w:cs="Calibri"/>
+        </w:rPr>
+        <w:t>bit, Arduino (Arduino UNO, Arduino Leonardo, Arduino MEGA), Raspberry Pi, and FireBeetle series, making it versatile for different applications.</w:t>
+      </w:r>
+      <w:r>
+        <w:rPr>
+          <w:rFonts w:ascii="Calibri" w:hAnsi="Calibri" w:cs="Calibri" w:hint="eastAsia"/>
+        </w:rPr>
+        <w:t xml:space="preserve"> </w:t>
+      </w:r>
+      <w:r>
+        <w:rPr>
+          <w:rFonts w:ascii="Calibri" w:hAnsi="Calibri" w:cs="Calibri"/>
+        </w:rPr>
+        <w:t xml:space="preserve">Comparing self-trained models for recognition significantly reduces development time and </w:t>
+      </w:r>
+      <w:r>
+        <w:rPr>
+          <w:rFonts w:ascii="Calibri" w:hAnsi="Calibri" w:cs="Calibri" w:hint="eastAsia"/>
+        </w:rPr>
+        <w:t xml:space="preserve">DF2301QG also </w:t>
+      </w:r>
+      <w:r>
+        <w:rPr>
+          <w:rFonts w:ascii="Calibri" w:hAnsi="Calibri" w:cs="Calibri"/>
+        </w:rPr>
+        <w:t>offers strong reliability</w:t>
+      </w:r>
+      <w:r>
+        <w:rPr>
+          <w:rFonts w:ascii="Calibri" w:hAnsi="Calibri" w:cs="Calibri" w:hint="eastAsia"/>
+        </w:rPr>
+        <w:t xml:space="preserve"> in voice recognition</w:t>
+      </w:r>
+      <w:r>
+        <w:rPr>
+          <w:rFonts w:ascii="Calibri" w:hAnsi="Calibri" w:cs="Calibri"/>
+        </w:rPr>
+        <w:t>.</w:t>
+      </w:r>
+    </w:p>
+    <w:p>
+      <w:pPr>
+        <w:rPr>
+          <w:rFonts w:ascii="Calibri" w:hAnsi="Calibri" w:cs="Calibri"/>
+        </w:rPr>
+      </w:pPr>
+    </w:p>
+    <w:p>
+      <w:pPr>
+        <w:rPr>
+          <w:rFonts w:ascii="Calibri" w:hAnsi="Calibri" w:cs="Calibri"/>
+          <w:b/>
+          <w:bCs/>
+        </w:rPr>
+      </w:pPr>
+      <w:r>
+        <w:rPr>
+          <w:rFonts w:ascii="Calibri" w:hAnsi="Calibri" w:cs="Calibri" w:hint="eastAsia"/>
+          <w:b/>
+          <w:bCs/>
+        </w:rPr>
+        <w:t>BME680 (environment sensor)</w:t>
+      </w:r>
+    </w:p>
+    <w:p>
+      <w:pPr>
+        <w:rPr>
+          <w:rFonts w:ascii="Calibri" w:hAnsi="Calibri" w:cs="Calibri"/>
+        </w:rPr>
+      </w:pPr>
       <w:r>
         <w:rPr>
           <w:rFonts w:ascii="Calibri" w:hAnsi="Calibri" w:cs="Calibri"/>
         </w:rPr>
         <w:lastRenderedPageBreak/>
-        <w:t>micro:bit</w:t>
-      </w:r>
-      <w:proofErr w:type="gramEnd"/>
-      <w:r>
-        <w:rPr>
-          <w:rFonts w:ascii="Calibri" w:hAnsi="Calibri" w:cs="Calibri"/>
-        </w:rPr>
-        <w:t>, Arduino (Arduino UNO, Arduino Leonardo, Arduino MEGA), Raspberry Pi, and FireBeetle series, making it versatile for different applications.</w:t>
-      </w:r>
-    </w:p>
-    <w:p>
-      <w:pPr>
-        <w:rPr>
-          <w:rFonts w:ascii="Calibri" w:hAnsi="Calibri" w:cs="Calibri"/>
-        </w:rPr>
-      </w:pPr>
-    </w:p>
-    <w:p>
-      <w:pPr>
-        <w:rPr>
-          <w:rFonts w:ascii="Calibri" w:hAnsi="Calibri" w:cs="Calibri"/>
-          <w:color w:val="0D0D0D"/>
-          <w:shd w:val="clear" w:color="auto" w:fill="FFFFFF"/>
-        </w:rPr>
-      </w:pPr>
-      <w:r>
-        <w:rPr>
-          <w:rFonts w:ascii="Calibri" w:hAnsi="Calibri" w:cs="Calibri"/>
-          <w:color w:val="0D0D0D"/>
-          <w:shd w:val="clear" w:color="auto" w:fill="FFFFFF"/>
-        </w:rPr>
-        <w:t xml:space="preserve">In summary, intelligent LED lighting systems demonstrate broad application prospects in areas such as voice control, music ambiance lighting, weather simulation, PIR sensor triggering, gesture and app-controlled text display, and circadian rhythm lighting. </w:t>
-      </w:r>
-    </w:p>
-    <w:p>
-      <w:pPr>
-        <w:rPr>
-          <w:rFonts w:ascii="Calibri" w:hAnsi="Calibri" w:cs="Calibri"/>
-          <w:color w:val="0D0D0D"/>
-          <w:shd w:val="clear" w:color="auto" w:fill="FFFFFF"/>
-        </w:rPr>
-      </w:pPr>
-    </w:p>
-    <w:p>
-      <w:pPr>
-        <w:rPr>
-          <w:rFonts w:ascii="Calibri" w:hAnsi="Calibri" w:cs="Calibri"/>
-          <w:color w:val="0D0D0D"/>
-          <w:shd w:val="clear" w:color="auto" w:fill="FFFFFF"/>
-        </w:rPr>
-      </w:pPr>
-      <w:r>
-        <w:rPr>
-          <w:rFonts w:ascii="Calibri" w:hAnsi="Calibri" w:cs="Calibri"/>
-          <w:color w:val="0D0D0D"/>
-          <w:shd w:val="clear" w:color="auto" w:fill="FFFFFF"/>
-        </w:rPr>
-        <w:t>Despite significant progress in existing research, challenges remain in areas like system integration, user experience, and energy efficiency optimization. Future research should further explore multifunctional integrated smart lighting systems to meet diverse user needs and drive the development of smart homes. Additionally, interdisciplinary collaboration should be emphasized, combining advanced sensing technologies, artificial intelligence, and big data analysis to enhance the intelligence level and user experience of intelligent LED lighting systems.</w:t>
+        <w:t xml:space="preserve">The comprehensive sensing capabilities of the BME680 fully meet the requirements for an effective indoor air quality monitoring system </w:t>
+      </w:r>
+      <w:r>
+        <w:rPr>
+          <w:rFonts w:ascii="Calibri" w:hAnsi="Calibri" w:cs="Calibri" w:hint="eastAsia"/>
+        </w:rPr>
+        <w:t>(</w:t>
+      </w:r>
+      <w:r>
+        <w:rPr>
+          <w:rFonts w:ascii="Calibri" w:hAnsi="Calibri" w:cs="Calibri"/>
+        </w:rPr>
+        <w:t xml:space="preserve">Jose </w:t>
+      </w:r>
+      <w:r>
+        <w:rPr>
+          <w:rFonts w:ascii="Calibri" w:hAnsi="Calibri" w:cs="Calibri" w:hint="eastAsia"/>
+        </w:rPr>
+        <w:t>et al.,</w:t>
+      </w:r>
+      <w:r>
+        <w:rPr>
+          <w:rFonts w:ascii="Calibri" w:hAnsi="Calibri" w:cs="Calibri"/>
+        </w:rPr>
+        <w:t>2019). This sensor not only tracks physical parameters such as temperature, humidity, and pressure but also monitors chemical parameters like VOCs and other gases, providing a complete overview of indoor air quality. Compared to other environmental data sensors like the HDC1080 and SGP30, the BME680 efficiently captures the majority of commonly used environmental data</w:t>
+      </w:r>
+      <w:r>
+        <w:rPr>
+          <w:rFonts w:ascii="Calibri" w:hAnsi="Calibri" w:cs="Calibri" w:hint="eastAsia"/>
+        </w:rPr>
+        <w:t xml:space="preserve"> like temperature, humidity and </w:t>
+      </w:r>
+      <w:r>
+        <w:rPr>
+          <w:rFonts w:ascii="Calibri" w:hAnsi="Calibri" w:cs="Calibri"/>
+        </w:rPr>
+        <w:t>volatile organic compounds</w:t>
+      </w:r>
+      <w:r>
+        <w:rPr>
+          <w:rFonts w:ascii="Calibri" w:hAnsi="Calibri" w:cs="Calibri"/>
+        </w:rPr>
+        <w:t xml:space="preserve"> </w:t>
+      </w:r>
+      <w:r>
+        <w:rPr>
+          <w:rFonts w:ascii="Calibri" w:hAnsi="Calibri" w:cs="Calibri"/>
+        </w:rPr>
+        <w:t xml:space="preserve">(VOCs), making it highly suitable for </w:t>
+      </w:r>
+      <w:r>
+        <w:rPr>
+          <w:rFonts w:ascii="Calibri" w:hAnsi="Calibri" w:cs="Calibri" w:hint="eastAsia"/>
+        </w:rPr>
+        <w:t>the "Environment Monitoring"</w:t>
+      </w:r>
+      <w:r>
+        <w:rPr>
+          <w:rFonts w:ascii="Calibri" w:hAnsi="Calibri" w:cs="Calibri"/>
+        </w:rPr>
+        <w:t xml:space="preserve"> function</w:t>
+      </w:r>
+      <w:r>
+        <w:rPr>
+          <w:rFonts w:ascii="Calibri" w:hAnsi="Calibri" w:cs="Calibri" w:hint="eastAsia"/>
+        </w:rPr>
+        <w:t>ality</w:t>
+      </w:r>
+      <w:r>
+        <w:rPr>
+          <w:rFonts w:ascii="Calibri" w:hAnsi="Calibri" w:cs="Calibri"/>
+        </w:rPr>
+        <w:t>.</w:t>
+      </w:r>
+    </w:p>
+    <w:p>
+      <w:pPr>
+        <w:rPr>
+          <w:rFonts w:ascii="Calibri" w:hAnsi="Calibri" w:cs="Calibri"/>
+        </w:rPr>
+      </w:pPr>
+    </w:p>
+    <w:p>
+      <w:pPr>
+        <w:rPr>
+          <w:rFonts w:ascii="Calibri" w:hAnsi="Calibri" w:cs="Calibri"/>
+          <w:b/>
+          <w:bCs/>
+        </w:rPr>
+      </w:pPr>
+      <w:r>
+        <w:rPr>
+          <w:rFonts w:ascii="Calibri" w:hAnsi="Calibri" w:cs="Calibri" w:hint="eastAsia"/>
+          <w:b/>
+          <w:bCs/>
+        </w:rPr>
+        <w:t>APDS-9960 (gesture recognition sensor)</w:t>
+      </w:r>
+    </w:p>
+    <w:p>
+      <w:pPr>
+        <w:rPr>
+          <w:rFonts w:ascii="Calibri" w:hAnsi="Calibri" w:cs="Calibri"/>
+        </w:rPr>
+      </w:pPr>
+    </w:p>
+    <w:p>
+      <w:pPr>
+        <w:pStyle w:val="ac"/>
+      </w:pPr>
+      <w:r>
+        <w:t>The APDS-9960 is renowned for its high sensitivity and accurate detection of simple gestures, such as up, down, left, and right, and it operates with low power consumption. While the PAJ7620U2 can recognize up to 22 different gestures, this project only requires simple, preset gesture information, making a large number of gestures unnecessary. Additionally, the PAJ7620U2 is more costly. Therefore, the APDS-9960 is more suitable for gesture detection in this project.</w:t>
+      </w:r>
+      <w:r>
+        <w:rPr>
+          <w:rFonts w:hint="eastAsia"/>
+        </w:rPr>
+        <w:t xml:space="preserve"> </w:t>
+      </w:r>
+    </w:p>
+    <w:p>
+      <w:pPr>
+        <w:rPr>
+          <w:rFonts w:ascii="Calibri" w:hAnsi="Calibri" w:cs="Calibri"/>
+        </w:rPr>
+      </w:pPr>
+    </w:p>
+    <w:p>
+      <w:pPr>
+        <w:pStyle w:val="ac"/>
+        <w:numPr>
+          <w:ilvl w:val="0"/>
+          <w:numId w:val="7"/>
+        </w:numPr>
+        <w:jc w:val="both"/>
+        <w:rPr>
+          <w:rFonts w:ascii="Calibri" w:hAnsi="Calibri" w:cs="Calibri"/>
+        </w:rPr>
+      </w:pPr>
+      <w:r>
+        <w:rPr>
+          <w:rFonts w:ascii="Calibri" w:hAnsi="Calibri" w:cs="Calibri" w:hint="eastAsia"/>
+        </w:rPr>
+        <w:t xml:space="preserve">System Design and </w:t>
+      </w:r>
+      <w:r>
+        <w:rPr>
+          <w:rFonts w:ascii="Calibri" w:hAnsi="Calibri" w:cs="Calibri"/>
+        </w:rPr>
+        <w:t>Implementation</w:t>
+      </w:r>
+    </w:p>
+    <w:p>
+      <w:pPr>
+        <w:pStyle w:val="a8"/>
+        <w:numPr>
+          <w:ilvl w:val="0"/>
+          <w:numId w:val="9"/>
+        </w:numPr>
+        <w:ind w:leftChars="0"/>
+        <w:rPr>
+          <w:rFonts w:ascii="Calibri" w:hAnsi="Calibri" w:cs="Calibri"/>
+          <w:b/>
+          <w:bCs/>
+        </w:rPr>
+      </w:pPr>
+      <w:r>
+        <w:rPr>
+          <w:rFonts w:ascii="Calibri" w:hAnsi="Calibri" w:cs="Calibri"/>
+          <w:b/>
+          <w:bCs/>
+        </w:rPr>
+        <w:t>System Structure</w:t>
+      </w:r>
+    </w:p>
+    <w:p>
+      <w:pPr>
+        <w:rPr>
+          <w:rFonts w:ascii="Calibri" w:hAnsi="Calibri" w:cs="Calibri"/>
+        </w:rPr>
+      </w:pPr>
+    </w:p>
+    <w:p>
+      <w:pPr>
+        <w:rPr>
+          <w:rFonts w:ascii="Calibri" w:hAnsi="Calibri" w:cs="Calibri"/>
+        </w:rPr>
+      </w:pPr>
+      <w:r>
+        <w:rPr>
+          <w:rFonts w:ascii="Calibri" w:hAnsi="Calibri" w:cs="Calibri"/>
+          <w:noProof/>
+        </w:rPr>
+        <w:drawing>
+          <wp:inline distT="0" distB="0" distL="0" distR="0" wp14:anchorId="54B8927E" wp14:editId="7721A704">
+            <wp:extent cx="5267325" cy="1795145"/>
+            <wp:effectExtent l="0" t="0" r="9525" b="0"/>
+            <wp:docPr id="982544533" name="图片 5"/>
+            <wp:cNvGraphicFramePr>
+              <a:graphicFrameLocks xmlns:a="http://schemas.openxmlformats.org/drawingml/2006/main" noChangeAspect="1"/>
+            </wp:cNvGraphicFramePr>
+            <a:graphic xmlns:a="http://schemas.openxmlformats.org/drawingml/2006/main">
+              <a:graphicData uri="http://schemas.openxmlformats.org/drawingml/2006/picture">
+                <pic:pic xmlns:pic="http://schemas.openxmlformats.org/drawingml/2006/picture">
+                  <pic:nvPicPr>
+                    <pic:cNvPr id="0" name="Picture 5"/>
+                    <pic:cNvPicPr>
+                      <a:picLocks noChangeAspect="1" noChangeArrowheads="1"/>
+                    </pic:cNvPicPr>
+                  </pic:nvPicPr>
+                  <pic:blipFill>
+                    <a:blip r:embed="rId8">
+                      <a:extLst>
+                        <a:ext uri="{28A0092B-C50C-407E-A947-70E740481C1C}">
+                          <a14:useLocalDpi xmlns:a14="http://schemas.microsoft.com/office/drawing/2010/main" val="0"/>
+                        </a:ext>
+                      </a:extLst>
+                    </a:blip>
+                    <a:srcRect/>
+                    <a:stretch>
+                      <a:fillRect/>
+                    </a:stretch>
+                  </pic:blipFill>
+                  <pic:spPr bwMode="auto">
+                    <a:xfrm>
+                      <a:off x="0" y="0"/>
+                      <a:ext cx="5267325" cy="1795145"/>
+                    </a:xfrm>
+                    <a:prstGeom prst="rect">
+                      <a:avLst/>
+                    </a:prstGeom>
+                    <a:noFill/>
+                    <a:ln>
+                      <a:noFill/>
+                    </a:ln>
+                  </pic:spPr>
+                </pic:pic>
+              </a:graphicData>
+            </a:graphic>
+          </wp:inline>
+        </w:drawing>
+      </w:r>
+    </w:p>
+    <w:p>
+      <w:pPr>
+        <w:pStyle w:val="ab"/>
+        <w:jc w:val="center"/>
+        <w:rPr>
+          <w:rFonts w:ascii="Calibri" w:hAnsi="Calibri" w:cs="Calibri"/>
+          <w:b/>
+          <w:bCs/>
+          <w:i/>
+          <w:iCs/>
+        </w:rPr>
+      </w:pPr>
+      <w:r>
+        <w:rPr>
+          <w:rFonts w:ascii="Calibri" w:hAnsi="Calibri" w:cs="Calibri"/>
+          <w:b/>
+          <w:bCs/>
+          <w:i/>
+          <w:iCs/>
+        </w:rPr>
+        <w:lastRenderedPageBreak/>
+        <w:t xml:space="preserve">Figure </w:t>
+      </w:r>
+      <w:r>
+        <w:rPr>
+          <w:rFonts w:ascii="Calibri" w:hAnsi="Calibri" w:cs="Calibri"/>
+          <w:b/>
+          <w:bCs/>
+          <w:i/>
+          <w:iCs/>
+        </w:rPr>
+        <w:fldChar w:fldCharType="begin"/>
+      </w:r>
+      <w:r>
+        <w:rPr>
+          <w:rFonts w:ascii="Calibri" w:hAnsi="Calibri" w:cs="Calibri"/>
+          <w:b/>
+          <w:bCs/>
+          <w:i/>
+          <w:iCs/>
+        </w:rPr>
+        <w:instrText xml:space="preserve"> STYLEREF 1 \s </w:instrText>
+      </w:r>
+      <w:r>
+        <w:rPr>
+          <w:rFonts w:ascii="Calibri" w:hAnsi="Calibri" w:cs="Calibri"/>
+          <w:b/>
+          <w:bCs/>
+          <w:i/>
+          <w:iCs/>
+        </w:rPr>
+        <w:fldChar w:fldCharType="separate"/>
+      </w:r>
+      <w:r>
+        <w:rPr>
+          <w:rFonts w:ascii="Calibri" w:hAnsi="Calibri" w:cs="Calibri"/>
+          <w:b/>
+          <w:bCs/>
+          <w:i/>
+          <w:iCs/>
+          <w:noProof/>
+        </w:rPr>
+        <w:t>3</w:t>
+      </w:r>
+      <w:r>
+        <w:rPr>
+          <w:rFonts w:ascii="Calibri" w:hAnsi="Calibri" w:cs="Calibri"/>
+          <w:b/>
+          <w:bCs/>
+          <w:i/>
+          <w:iCs/>
+        </w:rPr>
+        <w:fldChar w:fldCharType="end"/>
+      </w:r>
+      <w:r>
+        <w:rPr>
+          <w:rFonts w:ascii="Calibri" w:hAnsi="Calibri" w:cs="Calibri"/>
+          <w:b/>
+          <w:bCs/>
+          <w:i/>
+          <w:iCs/>
+        </w:rPr>
+        <w:t>.</w:t>
+      </w:r>
+      <w:r>
+        <w:rPr>
+          <w:rFonts w:ascii="Calibri" w:hAnsi="Calibri" w:cs="Calibri"/>
+          <w:b/>
+          <w:bCs/>
+          <w:i/>
+          <w:iCs/>
+        </w:rPr>
+        <w:fldChar w:fldCharType="begin"/>
+      </w:r>
+      <w:r>
+        <w:rPr>
+          <w:rFonts w:ascii="Calibri" w:hAnsi="Calibri" w:cs="Calibri"/>
+          <w:b/>
+          <w:bCs/>
+          <w:i/>
+          <w:iCs/>
+        </w:rPr>
+        <w:instrText xml:space="preserve"> SEQ Figure \* ARABIC \s 1 </w:instrText>
+      </w:r>
+      <w:r>
+        <w:rPr>
+          <w:rFonts w:ascii="Calibri" w:hAnsi="Calibri" w:cs="Calibri"/>
+          <w:b/>
+          <w:bCs/>
+          <w:i/>
+          <w:iCs/>
+        </w:rPr>
+        <w:fldChar w:fldCharType="separate"/>
+      </w:r>
+      <w:r>
+        <w:rPr>
+          <w:rFonts w:ascii="Calibri" w:hAnsi="Calibri" w:cs="Calibri"/>
+          <w:b/>
+          <w:bCs/>
+          <w:i/>
+          <w:iCs/>
+          <w:noProof/>
+        </w:rPr>
+        <w:t>1</w:t>
+      </w:r>
+      <w:r>
+        <w:rPr>
+          <w:rFonts w:ascii="Calibri" w:hAnsi="Calibri" w:cs="Calibri"/>
+          <w:b/>
+          <w:bCs/>
+          <w:i/>
+          <w:iCs/>
+        </w:rPr>
+        <w:fldChar w:fldCharType="end"/>
+      </w:r>
+      <w:r>
+        <w:rPr>
+          <w:rFonts w:ascii="Calibri" w:hAnsi="Calibri" w:cs="Calibri" w:hint="eastAsia"/>
+          <w:b/>
+          <w:bCs/>
+          <w:i/>
+          <w:iCs/>
+        </w:rPr>
+        <w:t xml:space="preserve"> System structure</w:t>
+      </w:r>
+    </w:p>
+    <w:p>
+      <w:pPr>
+        <w:rPr>
+          <w:rFonts w:hint="eastAsia"/>
+        </w:rPr>
+      </w:pPr>
+      <w:r>
+        <w:rPr>
+          <w:rFonts w:hint="eastAsia"/>
+        </w:rPr>
+        <w:t>As shown</w:t>
+      </w:r>
+    </w:p>
+    <w:p>
+      <w:pPr>
+        <w:rPr>
+          <w:rFonts w:ascii="Calibri" w:hAnsi="Calibri" w:cs="Calibri"/>
+        </w:rPr>
+      </w:pPr>
+      <w:r>
+        <w:rPr>
+          <w:noProof/>
+        </w:rPr>
+        <w:drawing>
+          <wp:inline distT="0" distB="0" distL="0" distR="0" wp14:anchorId="7E4C7018" wp14:editId="00767EE6">
+            <wp:extent cx="5274310" cy="3795395"/>
+            <wp:effectExtent l="0" t="0" r="2540" b="0"/>
+            <wp:docPr id="255799820" name="图片 1"/>
+            <wp:cNvGraphicFramePr>
+              <a:graphicFrameLocks xmlns:a="http://schemas.openxmlformats.org/drawingml/2006/main" noChangeAspect="1"/>
+            </wp:cNvGraphicFramePr>
+            <a:graphic xmlns:a="http://schemas.openxmlformats.org/drawingml/2006/main">
+              <a:graphicData uri="http://schemas.openxmlformats.org/drawingml/2006/picture">
+                <pic:pic xmlns:pic="http://schemas.openxmlformats.org/drawingml/2006/picture">
+                  <pic:nvPicPr>
+                    <pic:cNvPr id="255799820" name=""/>
+                    <pic:cNvPicPr/>
+                  </pic:nvPicPr>
+                  <pic:blipFill>
+                    <a:blip r:embed="rId9"/>
+                    <a:stretch>
+                      <a:fillRect/>
+                    </a:stretch>
+                  </pic:blipFill>
+                  <pic:spPr>
+                    <a:xfrm>
+                      <a:off x="0" y="0"/>
+                      <a:ext cx="5274310" cy="3795395"/>
+                    </a:xfrm>
+                    <a:prstGeom prst="rect">
+                      <a:avLst/>
+                    </a:prstGeom>
+                  </pic:spPr>
+                </pic:pic>
+              </a:graphicData>
+            </a:graphic>
+          </wp:inline>
+        </w:drawing>
+      </w:r>
+      <w:r>
+        <w:rPr>
+          <w:noProof/>
+        </w:rPr>
+        <w:t xml:space="preserve"> </w:t>
+      </w:r>
+      <w:r>
+        <w:rPr>
+          <w:noProof/>
+        </w:rPr>
+        <w:drawing>
+          <wp:inline distT="0" distB="0" distL="0" distR="0" wp14:anchorId="03E9DB12" wp14:editId="11CA3CEB">
+            <wp:extent cx="5274310" cy="4102100"/>
+            <wp:effectExtent l="0" t="0" r="2540" b="0"/>
+            <wp:docPr id="2140733918" name="图片 1"/>
+            <wp:cNvGraphicFramePr>
+              <a:graphicFrameLocks xmlns:a="http://schemas.openxmlformats.org/drawingml/2006/main" noChangeAspect="1"/>
+            </wp:cNvGraphicFramePr>
+            <a:graphic xmlns:a="http://schemas.openxmlformats.org/drawingml/2006/main">
+              <a:graphicData uri="http://schemas.openxmlformats.org/drawingml/2006/picture">
+                <pic:pic xmlns:pic="http://schemas.openxmlformats.org/drawingml/2006/picture">
+                  <pic:nvPicPr>
+                    <pic:cNvPr id="2140733918" name=""/>
+                    <pic:cNvPicPr/>
+                  </pic:nvPicPr>
+                  <pic:blipFill>
+                    <a:blip r:embed="rId10"/>
+                    <a:stretch>
+                      <a:fillRect/>
+                    </a:stretch>
+                  </pic:blipFill>
+                  <pic:spPr>
+                    <a:xfrm>
+                      <a:off x="0" y="0"/>
+                      <a:ext cx="5274310" cy="4102100"/>
+                    </a:xfrm>
+                    <a:prstGeom prst="rect">
+                      <a:avLst/>
+                    </a:prstGeom>
+                  </pic:spPr>
+                </pic:pic>
+              </a:graphicData>
+            </a:graphic>
+          </wp:inline>
+        </w:drawing>
+      </w:r>
+    </w:p>
+    <w:p>
+      <w:pPr>
+        <w:rPr>
+          <w:rFonts w:ascii="Calibri" w:hAnsi="Calibri" w:cs="Calibri" w:hint="eastAsia"/>
+        </w:rPr>
+      </w:pPr>
+      <w:r>
+        <w:rPr>
+          <w:noProof/>
+        </w:rPr>
+        <w:lastRenderedPageBreak/>
+        <w:drawing>
+          <wp:inline distT="0" distB="0" distL="0" distR="0" wp14:anchorId="25F3DF8D" wp14:editId="542853DA">
+            <wp:extent cx="5274310" cy="3677920"/>
+            <wp:effectExtent l="0" t="0" r="2540" b="0"/>
+            <wp:docPr id="407039658" name="图片 1"/>
+            <wp:cNvGraphicFramePr>
+              <a:graphicFrameLocks xmlns:a="http://schemas.openxmlformats.org/drawingml/2006/main" noChangeAspect="1"/>
+            </wp:cNvGraphicFramePr>
+            <a:graphic xmlns:a="http://schemas.openxmlformats.org/drawingml/2006/main">
+              <a:graphicData uri="http://schemas.openxmlformats.org/drawingml/2006/picture">
+                <pic:pic xmlns:pic="http://schemas.openxmlformats.org/drawingml/2006/picture">
+                  <pic:nvPicPr>
+                    <pic:cNvPr id="407039658" name=""/>
+                    <pic:cNvPicPr/>
+                  </pic:nvPicPr>
+                  <pic:blipFill>
+                    <a:blip r:embed="rId11"/>
+                    <a:stretch>
+                      <a:fillRect/>
+                    </a:stretch>
+                  </pic:blipFill>
+                  <pic:spPr>
+                    <a:xfrm>
+                      <a:off x="0" y="0"/>
+                      <a:ext cx="5274310" cy="3677920"/>
+                    </a:xfrm>
+                    <a:prstGeom prst="rect">
+                      <a:avLst/>
+                    </a:prstGeom>
+                  </pic:spPr>
+                </pic:pic>
+              </a:graphicData>
+            </a:graphic>
+          </wp:inline>
+        </w:drawing>
+      </w:r>
+    </w:p>
+    <w:p>
+      <w:pPr>
+        <w:rPr>
+          <w:rFonts w:ascii="Calibri" w:hAnsi="Calibri" w:cs="Calibri" w:hint="eastAsia"/>
+        </w:rPr>
+      </w:pPr>
+      <w:r>
+        <w:rPr>
+          <w:noProof/>
+        </w:rPr>
+        <w:drawing>
+          <wp:inline distT="0" distB="0" distL="0" distR="0" wp14:anchorId="4352085A" wp14:editId="73B22451">
+            <wp:extent cx="5274310" cy="3773170"/>
+            <wp:effectExtent l="0" t="0" r="2540" b="0"/>
+            <wp:docPr id="2126832463" name="图片 1"/>
+            <wp:cNvGraphicFramePr>
+              <a:graphicFrameLocks xmlns:a="http://schemas.openxmlformats.org/drawingml/2006/main" noChangeAspect="1"/>
+            </wp:cNvGraphicFramePr>
+            <a:graphic xmlns:a="http://schemas.openxmlformats.org/drawingml/2006/main">
+              <a:graphicData uri="http://schemas.openxmlformats.org/drawingml/2006/picture">
+                <pic:pic xmlns:pic="http://schemas.openxmlformats.org/drawingml/2006/picture">
+                  <pic:nvPicPr>
+                    <pic:cNvPr id="2126832463" name=""/>
+                    <pic:cNvPicPr/>
+                  </pic:nvPicPr>
+                  <pic:blipFill>
+                    <a:blip r:embed="rId12"/>
+                    <a:stretch>
+                      <a:fillRect/>
+                    </a:stretch>
+                  </pic:blipFill>
+                  <pic:spPr>
+                    <a:xfrm>
+                      <a:off x="0" y="0"/>
+                      <a:ext cx="5274310" cy="3773170"/>
+                    </a:xfrm>
+                    <a:prstGeom prst="rect">
+                      <a:avLst/>
+                    </a:prstGeom>
+                  </pic:spPr>
+                </pic:pic>
+              </a:graphicData>
+            </a:graphic>
+          </wp:inline>
+        </w:drawing>
       </w:r>
     </w:p>
     <w:p>
@@ -1990,25 +5076,7 @@
           <w:sz w:val="21"/>
           <w:szCs w:val="21"/>
         </w:rPr>
-        <w:t xml:space="preserve">Minker, W. (no date) Next generation intelligent environments: Ambient adaptive systems Tobias </w:t>
-      </w:r>
-      <w:proofErr w:type="spellStart"/>
-      <w:r>
-        <w:rPr>
-          <w:rFonts w:ascii="Calibri" w:hAnsi="Calibri" w:cs="Calibri"/>
-          <w:sz w:val="21"/>
-          <w:szCs w:val="21"/>
-        </w:rPr>
-        <w:t>Heinroth</w:t>
-      </w:r>
-      <w:proofErr w:type="spellEnd"/>
-      <w:r>
-        <w:rPr>
-          <w:rFonts w:ascii="Calibri" w:hAnsi="Calibri" w:cs="Calibri"/>
-          <w:sz w:val="21"/>
-          <w:szCs w:val="21"/>
-        </w:rPr>
-        <w:t>, Wolfgang Minker, editors. Springer.</w:t>
+        <w:t>Minker, W. (no date) Next generation intelligent environments: Ambient adaptive systems Tobias Heinroth, Wolfgang Minker, editors. Springer.</w:t>
       </w:r>
     </w:p>
     <w:p>
@@ -2030,7 +5098,7 @@
           <w:sz w:val="21"/>
           <w:szCs w:val="21"/>
         </w:rPr>
-        <w:t>Rashidov, M. et al. (2024) ‘Sound responsive light systems in different signal frequencies for commercial implementation’, 2024 International Conference on Communication, Computer Sciences and Engineering (IC3SE) [Preprint]. doi:10.1109/ic3se62002.2024.10592957.</w:t>
+        <w:t>De Paz, J.F. et al. (2016) ‘Intelligent system for lighting control in Smart Cities’, Information Sciences, 372, pp. 241–255. doi:10.1016/j.ins.2016.08.045.</w:t>
       </w:r>
     </w:p>
     <w:p>
@@ -2046,23 +5114,13 @@
           <w:szCs w:val="21"/>
         </w:rPr>
       </w:pPr>
-      <w:proofErr w:type="spellStart"/>
       <w:r>
         <w:rPr>
           <w:rFonts w:ascii="Calibri" w:hAnsi="Calibri" w:cs="Calibri"/>
           <w:sz w:val="21"/>
           <w:szCs w:val="21"/>
         </w:rPr>
-        <w:t>Pauzi</w:t>
-      </w:r>
-      <w:proofErr w:type="spellEnd"/>
-      <w:r>
-        <w:rPr>
-          <w:rFonts w:ascii="Calibri" w:hAnsi="Calibri" w:cs="Calibri"/>
-          <w:sz w:val="21"/>
-          <w:szCs w:val="21"/>
-        </w:rPr>
-        <w:t>, A.F. and Hasan, M.Z. (2020) ‘Development of IOT based weather reporting system’, IOP Conference Series: Materials Science and Engineering, 917(1), p. 012032. doi:10.1088/1757-899x/917/1/012032.</w:t>
+        <w:t>Rashidov, M. et al. (2024) ‘Sound responsive light systems in different signal frequencies for commercial implementation’, 2024 International Conference on Communication, Computer Sciences and Engineering (IC3SE) [Preprint]. doi:10.1109/ic3se62002.2024.10592957.</w:t>
       </w:r>
     </w:p>
     <w:p>
@@ -2084,25 +5142,7 @@
           <w:sz w:val="21"/>
           <w:szCs w:val="21"/>
         </w:rPr>
-        <w:t xml:space="preserve">Alvarez, J. et al. (2018) ‘A </w:t>
-      </w:r>
-      <w:proofErr w:type="gramStart"/>
-      <w:r>
-        <w:rPr>
-          <w:rFonts w:ascii="Calibri" w:hAnsi="Calibri" w:cs="Calibri"/>
-          <w:sz w:val="21"/>
-          <w:szCs w:val="21"/>
-        </w:rPr>
-        <w:t>low cost</w:t>
-      </w:r>
-      <w:proofErr w:type="gramEnd"/>
-      <w:r>
-        <w:rPr>
-          <w:rFonts w:ascii="Calibri" w:hAnsi="Calibri" w:cs="Calibri"/>
-          <w:sz w:val="21"/>
-          <w:szCs w:val="21"/>
-        </w:rPr>
-        <w:t xml:space="preserve"> presence detection system for Smart Homes’, 2018 International Conference on Research in Intelligent and Computing in Engineering (RICE) [Preprint]. doi:10.1109/rice.2018.8627901.</w:t>
+        <w:t>Pauzi, A.F. and Hasan, M.Z. (2020) ‘Development of IOT based weather reporting system’, IOP Conference Series: Materials Science and Engineering, 917(1), p. 012032. doi:10.1088/1757-899x/917/1/012032.</w:t>
       </w:r>
     </w:p>
     <w:p>
@@ -2124,25 +5164,7 @@
           <w:sz w:val="21"/>
           <w:szCs w:val="21"/>
         </w:rPr>
-        <w:t xml:space="preserve">De Paz, J.F. et al. (2016) ‘Intelligent system for lighting control in Smart Cities’, Information Sciences, 372, pp. 241–255. </w:t>
-      </w:r>
-      <w:proofErr w:type="gramStart"/>
-      <w:r>
-        <w:rPr>
-          <w:rFonts w:ascii="Calibri" w:hAnsi="Calibri" w:cs="Calibri"/>
-          <w:sz w:val="21"/>
-          <w:szCs w:val="21"/>
-        </w:rPr>
-        <w:t>doi:10.1016/j.ins</w:t>
-      </w:r>
-      <w:proofErr w:type="gramEnd"/>
-      <w:r>
-        <w:rPr>
-          <w:rFonts w:ascii="Calibri" w:hAnsi="Calibri" w:cs="Calibri"/>
-          <w:sz w:val="21"/>
-          <w:szCs w:val="21"/>
-        </w:rPr>
-        <w:t>.2016.08.045.</w:t>
+        <w:t>Petrariu, A. loan and Coca, E. (2016) ‘Real-time 3D near-field visualization using LED field sensors’, 2016 IEEE 22nd International Symposium for Design and Technology in Electronic Packaging (SIITME) [Preprint]. doi:10.1109/siitme.2016.7777278.</w:t>
       </w:r>
     </w:p>
     <w:p>
@@ -2158,81 +5180,13 @@
           <w:szCs w:val="21"/>
         </w:rPr>
       </w:pPr>
-      <w:proofErr w:type="spellStart"/>
       <w:r>
         <w:rPr>
           <w:rFonts w:ascii="Calibri" w:hAnsi="Calibri" w:cs="Calibri"/>
           <w:sz w:val="21"/>
           <w:szCs w:val="21"/>
         </w:rPr>
-        <w:t>Hovorov</w:t>
-      </w:r>
-      <w:proofErr w:type="spellEnd"/>
-      <w:r>
-        <w:rPr>
-          <w:rFonts w:ascii="Calibri" w:hAnsi="Calibri" w:cs="Calibri"/>
-          <w:sz w:val="21"/>
-          <w:szCs w:val="21"/>
-        </w:rPr>
-        <w:t xml:space="preserve">, P., </w:t>
-      </w:r>
-      <w:proofErr w:type="spellStart"/>
-      <w:r>
-        <w:rPr>
-          <w:rFonts w:ascii="Calibri" w:hAnsi="Calibri" w:cs="Calibri"/>
-          <w:sz w:val="21"/>
-          <w:szCs w:val="21"/>
-        </w:rPr>
-        <w:t>Kindinova</w:t>
-      </w:r>
-      <w:proofErr w:type="spellEnd"/>
-      <w:r>
-        <w:rPr>
-          <w:rFonts w:ascii="Calibri" w:hAnsi="Calibri" w:cs="Calibri"/>
-          <w:sz w:val="21"/>
-          <w:szCs w:val="21"/>
-        </w:rPr>
-        <w:t xml:space="preserve">, A. and </w:t>
-      </w:r>
-      <w:proofErr w:type="spellStart"/>
-      <w:r>
-        <w:rPr>
-          <w:rFonts w:ascii="Calibri" w:hAnsi="Calibri" w:cs="Calibri"/>
-          <w:sz w:val="21"/>
-          <w:szCs w:val="21"/>
-        </w:rPr>
-        <w:t>Hovorov</w:t>
-      </w:r>
-      <w:proofErr w:type="spellEnd"/>
-      <w:r>
-        <w:rPr>
-          <w:rFonts w:ascii="Calibri" w:hAnsi="Calibri" w:cs="Calibri"/>
-          <w:sz w:val="21"/>
-          <w:szCs w:val="21"/>
-        </w:rPr>
-        <w:t xml:space="preserve">, V. (2022) ‘Control of the modes of architectural and artistic lighting systems’, 2022 Seventh Junior Conference on Lighting (Lighting) [Preprint]. doi:10.1109/lighting56379.2022.9929010. </w:t>
-      </w:r>
-    </w:p>
-    <w:p>
-      <w:pPr>
-        <w:pStyle w:val="aa"/>
-        <w:numPr>
-          <w:ilvl w:val="0"/>
-          <w:numId w:val="1"/>
-        </w:numPr>
-        <w:rPr>
-          <w:rFonts w:ascii="Calibri" w:hAnsi="Calibri" w:cs="Calibri"/>
-          <w:sz w:val="21"/>
-          <w:szCs w:val="21"/>
-        </w:rPr>
-      </w:pPr>
-      <w:r>
-        <w:rPr>
-          <w:rFonts w:ascii="Calibri" w:hAnsi="Calibri" w:cs="Calibri"/>
-          <w:sz w:val="21"/>
-          <w:szCs w:val="21"/>
-        </w:rPr>
-        <w:t xml:space="preserve">Tian, Y. (2021a) ‘Creative design of a humanized home lighting’, 2021 International Conference on Computer Technology and Media Convergence Design (CTMCD) [Preprint]. doi:10.1109/ctmcd53128.2021.00071. </w:t>
+        <w:t>Alvarez, J. et al. (2018) ‘A low cost presence detection system for Smart Homes’, 2018 International Conference on Research in Intelligent and Computing in Engineering (RICE) [Preprint]. doi:10.1109/rice.2018.8627901.</w:t>
       </w:r>
     </w:p>
     <w:p>
@@ -2253,7 +5207,7 @@
           <w:rFonts w:ascii="Calibri" w:hAnsi="Calibri" w:cs="Calibri"/>
           <w:szCs w:val="21"/>
         </w:rPr>
-        <w:t xml:space="preserve">Guo, X.Y., Chun Wan, G. and Tong, M.S. (2019) ‘An intelligent control system of music rhythms by RGB-led lamp’, 2019 Photonics &amp;amp; Electromagnetics Research Symposium - Fall (PIERS - Fall) [Preprint]. doi:10.1109/piers-fall48861.2019.9021892. </w:t>
+        <w:t xml:space="preserve">Tonmoy, A.I., Hossain, M.F. and Hasan, S.Z. (2019a) ‘Voice, gesture and IR remote controlled alphabet learning display for kids based on 16×16 led dot matrix display’, 2019 International Conference on Electrical, Computer and Communication Engineering (ECCE) [Preprint]. doi:10.1109/ecace.2019.8679208. </w:t>
       </w:r>
     </w:p>
     <w:p>
@@ -2274,7 +5228,7 @@
           <w:rFonts w:ascii="Calibri" w:hAnsi="Calibri" w:cs="Calibri"/>
           <w:szCs w:val="21"/>
         </w:rPr>
-        <w:t xml:space="preserve">Rajakumar, P. et al. (2022) ‘Automation of room lighting system using Arduino and Pir Sensor’, 2022 International Conference on Power, Energy, Control and Transmission Systems (ICPECTS) [Preprint]. doi:10.1109/icpects56089.2022.10047213. </w:t>
+        <w:t xml:space="preserve">Lin, P. et al. (2019) ‘Design of intelligent voice table lamp controller’, 2019 IEEE 3rd Advanced Information Management, Communicates, Electronic and Automation Control Conference (IMCEC) [Preprint]. doi:10.1109/imcec46724.2019.8984039. </w:t>
       </w:r>
     </w:p>
     <w:p>
@@ -2290,37 +5244,34 @@
           <w:szCs w:val="21"/>
         </w:rPr>
       </w:pPr>
-      <w:proofErr w:type="spellStart"/>
-      <w:r>
-        <w:rPr>
-          <w:rFonts w:ascii="Calibri" w:hAnsi="Calibri" w:cs="Calibri"/>
-          <w:szCs w:val="21"/>
-        </w:rPr>
-        <w:t>Kasenda</w:t>
-      </w:r>
-      <w:proofErr w:type="spellEnd"/>
-      <w:r>
-        <w:rPr>
-          <w:rFonts w:ascii="Calibri" w:hAnsi="Calibri" w:cs="Calibri"/>
-          <w:szCs w:val="21"/>
-        </w:rPr>
-        <w:t>, S. et al. (2018) ‘Light intensity control prototype design using Arduino Uno’, 2018 International Conference on Applied Science and Technology (</w:t>
-      </w:r>
-      <w:proofErr w:type="spellStart"/>
-      <w:r>
-        <w:rPr>
-          <w:rFonts w:ascii="Calibri" w:hAnsi="Calibri" w:cs="Calibri"/>
-          <w:szCs w:val="21"/>
-        </w:rPr>
-        <w:t>iCAST</w:t>
-      </w:r>
-      <w:proofErr w:type="spellEnd"/>
-      <w:r>
-        <w:rPr>
-          <w:rFonts w:ascii="Calibri" w:hAnsi="Calibri" w:cs="Calibri"/>
-          <w:szCs w:val="21"/>
-        </w:rPr>
-        <w:t xml:space="preserve">) [Preprint]. doi:10.1109/icast1.2018.8751501. </w:t>
+      <w:r>
+        <w:rPr>
+          <w:rFonts w:ascii="Calibri" w:hAnsi="Calibri" w:cs="Calibri"/>
+          <w:szCs w:val="21"/>
+        </w:rPr>
+        <w:t xml:space="preserve">Guo, X.Y., Chun Wan, G. and Tong, M.S. (2019) ‘An intelligent control system of music rhythms by RGB-led lamp’, 2019 Photonics &amp;amp; Electromagnetics Research Symposium - Fall (PIERS - Fall) [Preprint]. doi:10.1109/piers-fall48861.2019.9021892. </w:t>
+      </w:r>
+    </w:p>
+    <w:p>
+      <w:pPr>
+        <w:pStyle w:val="aa"/>
+        <w:numPr>
+          <w:ilvl w:val="0"/>
+          <w:numId w:val="1"/>
+        </w:numPr>
+        <w:rPr>
+          <w:rFonts w:ascii="Calibri" w:hAnsi="Calibri" w:cs="Calibri"/>
+          <w:sz w:val="21"/>
+          <w:szCs w:val="21"/>
+        </w:rPr>
+      </w:pPr>
+      <w:r>
+        <w:rPr>
+          <w:rFonts w:ascii="Calibri" w:hAnsi="Calibri" w:cs="Calibri"/>
+          <w:sz w:val="21"/>
+          <w:szCs w:val="21"/>
+        </w:rPr>
+        <w:t xml:space="preserve">Hovorov, P., Kindinova, A. and Hovorov, V. (2022) ‘Control of the modes of architectural and artistic lighting systems’, 2022 Seventh Junior Conference on Lighting (Lighting) [Preprint]. doi:10.1109/lighting56379.2022.9929010. </w:t>
       </w:r>
     </w:p>
     <w:p>
@@ -2341,7 +5292,7 @@
           <w:rFonts w:ascii="Calibri" w:hAnsi="Calibri" w:cs="Calibri"/>
           <w:szCs w:val="21"/>
         </w:rPr>
-        <w:t xml:space="preserve">Lin, P. et al. (2019) ‘Design of intelligent voice table lamp controller’, 2019 IEEE 3rd Advanced Information Management, Communicates, Electronic and Automation Control Conference (IMCEC) [Preprint]. doi:10.1109/imcec46724.2019.8984039. </w:t>
+        <w:t xml:space="preserve">Rajakumar, P. et al. (2022) ‘Automation of room lighting system using Arduino and Pir Sensor’, 2022 International Conference on Power, Energy, Control and Transmission Systems (ICPECTS) [Preprint]. doi:10.1109/icpects56089.2022.10047213. </w:t>
       </w:r>
     </w:p>
     <w:p>
@@ -2362,7 +5313,7 @@
           <w:rFonts w:ascii="Calibri" w:hAnsi="Calibri" w:cs="Calibri"/>
           <w:szCs w:val="21"/>
         </w:rPr>
-        <w:t xml:space="preserve">Tonmoy, A.I., Hossain, M.F. and Hasan, S.Z. (2019a) ‘Voice, gesture and IR remote controlled alphabet learning display for kids based on 16×16 led dot matrix display’, 2019 International Conference on Electrical, Computer and Communication Engineering (ECCE) [Preprint]. </w:t>
+        <w:t xml:space="preserve">Hung, C.-H., Bai, Y.-W. and Wu, H.-Y. (2016) ‘Home outlet and LED array lamp controlled by a smartphone with a hand gesture recognition’, 2016 IEEE International Conference on </w:t>
       </w:r>
       <w:r>
         <w:rPr>
@@ -2370,7 +5321,29 @@
           <w:szCs w:val="21"/>
         </w:rPr>
         <w:lastRenderedPageBreak/>
-        <w:t xml:space="preserve">doi:10.1109/ecace.2019.8679208. </w:t>
+        <w:t>Consumer Electronics (ICCE) [Preprint]. doi:10.1109/icce.2016.7430502.</w:t>
+      </w:r>
+    </w:p>
+    <w:p>
+      <w:pPr>
+        <w:pStyle w:val="aa"/>
+        <w:numPr>
+          <w:ilvl w:val="0"/>
+          <w:numId w:val="1"/>
+        </w:numPr>
+        <w:rPr>
+          <w:rFonts w:ascii="Calibri" w:hAnsi="Calibri" w:cs="Calibri"/>
+          <w:sz w:val="21"/>
+          <w:szCs w:val="21"/>
+        </w:rPr>
+      </w:pPr>
+      <w:r>
+        <w:rPr>
+          <w:rFonts w:ascii="Calibri" w:hAnsi="Calibri" w:cs="Calibri"/>
+          <w:sz w:val="21"/>
+          <w:szCs w:val="21"/>
+        </w:rPr>
+        <w:t xml:space="preserve">Tian, Y. (2021a) ‘Creative design of a humanized home lighting’, 2021 International Conference on Computer Technology and Media Convergence Design (CTMCD) [Preprint]. doi:10.1109/ctmcd53128.2021.00071. </w:t>
       </w:r>
     </w:p>
     <w:p>
@@ -2391,7 +5364,7 @@
           <w:rFonts w:ascii="Calibri" w:hAnsi="Calibri" w:cs="Calibri"/>
           <w:szCs w:val="21"/>
         </w:rPr>
-        <w:t>Hung, C.-H., Bai, Y.-W. and Wu, H.-Y. (2016) ‘Home outlet and LED array lamp controlled by a smartphone with a hand gesture recognition’, 2016 IEEE International Conference on Consumer Electronics (ICCE) [Preprint]. doi:10.1109/icce.2016.7430502.</w:t>
+        <w:t>Nguyen-Ly, T.T., Tran, L. and Huynh, T.V. (2019) ‘Low-cost, high-efficiency hardware implementation of smart traffic light system’, 2019 International Symposium on Electrical and Electronics Engineering (ISEE) [Preprint]. doi:10.1109/isee2.2019.8921146.</w:t>
       </w:r>
     </w:p>
     <w:p>
@@ -2412,7 +5385,7 @@
           <w:rFonts w:ascii="Calibri" w:hAnsi="Calibri" w:cs="Calibri"/>
           <w:szCs w:val="21"/>
         </w:rPr>
-        <w:t>Nguyen-Ly, T.T., Tran, L. and Huynh, T.V. (2019) ‘Low-cost, high-efficiency hardware implementation of smart traffic light system’, 2019 International Symposium on Electrical and Electronics Engineering (ISEE) [Preprint]. doi:10.1109/isee2.2019.8921146.</w:t>
+        <w:t>Tsao, Y.-C. et al. (2021) ‘An implementation and design of a digital light switch of smart-home based on MQTT broker’, 2021 IEEE 4th International Conference on Knowledge Innovation and Invention (ICKII) [Preprint].</w:t>
       </w:r>
     </w:p>
     <w:p>
@@ -2433,7 +5406,7 @@
           <w:rFonts w:ascii="Calibri" w:hAnsi="Calibri" w:cs="Calibri"/>
           <w:szCs w:val="21"/>
         </w:rPr>
-        <w:t>Tsao, Y.-C. et al. (2021) ‘An implementation and design of a digital light switch of smart-home based on MQTT broker’, 2021 IEEE 4th International Conference on Knowledge Innovation and Invention (ICKII) [Preprint].</w:t>
+        <w:t>Masykuroh, K. et al. (2021) ‘Prototype smart door lock by using wireless network based on Arduino Uno’, 2021 IEEE International Conference on Communication, Networks and Satellite (COMNETSAT) [Preprint].</w:t>
       </w:r>
     </w:p>
     <w:p>
@@ -2449,21 +5422,12 @@
           <w:szCs w:val="21"/>
         </w:rPr>
       </w:pPr>
-      <w:proofErr w:type="spellStart"/>
-      <w:r>
-        <w:rPr>
-          <w:rFonts w:ascii="Calibri" w:hAnsi="Calibri" w:cs="Calibri"/>
-          <w:szCs w:val="21"/>
-        </w:rPr>
-        <w:t>Masykuroh</w:t>
-      </w:r>
-      <w:proofErr w:type="spellEnd"/>
-      <w:r>
-        <w:rPr>
-          <w:rFonts w:ascii="Calibri" w:hAnsi="Calibri" w:cs="Calibri"/>
-          <w:szCs w:val="21"/>
-        </w:rPr>
-        <w:t>, K. et al. (2021) ‘Prototype smart door lock by using wireless network based on Arduino Uno’, 2021 IEEE International Conference on Communication, Networks and Satellite (COMNETSAT) [Preprint].</w:t>
+      <w:r>
+        <w:rPr>
+          <w:rFonts w:ascii="Calibri" w:hAnsi="Calibri" w:cs="Calibri"/>
+          <w:szCs w:val="21"/>
+        </w:rPr>
+        <w:t>Jiru, P. (2013) ‘Design of intelligent monitoring system’, 2013 Third International Conference on Instrumentation, Measurement, Computer, Communication and Control [Preprint]. doi:10.1109/imccc.2013.93.</w:t>
       </w:r>
     </w:p>
     <w:p>
@@ -2479,21 +5443,12 @@
           <w:szCs w:val="21"/>
         </w:rPr>
       </w:pPr>
-      <w:proofErr w:type="spellStart"/>
-      <w:r>
-        <w:rPr>
-          <w:rFonts w:ascii="Calibri" w:hAnsi="Calibri" w:cs="Calibri"/>
-          <w:szCs w:val="21"/>
-        </w:rPr>
-        <w:t>Jiru</w:t>
-      </w:r>
-      <w:proofErr w:type="spellEnd"/>
-      <w:r>
-        <w:rPr>
-          <w:rFonts w:ascii="Calibri" w:hAnsi="Calibri" w:cs="Calibri"/>
-          <w:szCs w:val="21"/>
-        </w:rPr>
-        <w:t>, P. (2013) ‘Design of intelligent monitoring system’, 2013 Third International Conference on Instrumentation, Measurement, Computer, Communication and Control [Preprint]. doi:10.1109/imccc.2013.93.</w:t>
+      <w:r>
+        <w:rPr>
+          <w:rFonts w:ascii="Calibri" w:hAnsi="Calibri" w:cs="Calibri"/>
+          <w:szCs w:val="21"/>
+        </w:rPr>
+        <w:t>Joshitha, C. et al. (2022) ‘Design and implementation of wi-fi enabled contactless electronic stethoscope’, 2022 International Conference on Sustainable Computing and Data Communication Systems (ICSCDS) [Preprint]. doi:10.1109/icscds53736.2022.9760872.</w:t>
       </w:r>
     </w:p>
     <w:p>
@@ -2514,39 +5469,7 @@
           <w:rFonts w:ascii="Calibri" w:hAnsi="Calibri" w:cs="Calibri"/>
           <w:szCs w:val="21"/>
         </w:rPr>
-        <w:t xml:space="preserve">Garg, G., Saini, L.M. and Dahiya, N. (2016) ‘Design and implementation of a </w:t>
-      </w:r>
-      <w:proofErr w:type="gramStart"/>
-      <w:r>
-        <w:rPr>
-          <w:rFonts w:ascii="Calibri" w:hAnsi="Calibri" w:cs="Calibri"/>
-          <w:szCs w:val="21"/>
-        </w:rPr>
-        <w:t>low cost</w:t>
-      </w:r>
-      <w:proofErr w:type="gramEnd"/>
-      <w:r>
-        <w:rPr>
-          <w:rFonts w:ascii="Calibri" w:hAnsi="Calibri" w:cs="Calibri"/>
-          <w:szCs w:val="21"/>
-        </w:rPr>
-        <w:t xml:space="preserve"> device to extract Finger </w:t>
-      </w:r>
-      <w:proofErr w:type="spellStart"/>
-      <w:r>
-        <w:rPr>
-          <w:rFonts w:ascii="Calibri" w:hAnsi="Calibri" w:cs="Calibri"/>
-          <w:szCs w:val="21"/>
-        </w:rPr>
-        <w:t>Plethysmogram</w:t>
-      </w:r>
-      <w:proofErr w:type="spellEnd"/>
-      <w:r>
-        <w:rPr>
-          <w:rFonts w:ascii="Calibri" w:hAnsi="Calibri" w:cs="Calibri"/>
-          <w:szCs w:val="21"/>
-        </w:rPr>
-        <w:t>’, 2016 IEEE 1st International Conference on Power Electronics, Intelligent Control and Energy Systems (ICPEICES) [Preprint]. doi:10.1109/icpeices.2016.7853405.</w:t>
+        <w:t>Jose, J. and Sasipraba, T. (2019) ‘Indoor air quality monitors using IOT sensors and Lpwan’, 2019 3rd International Conference on Trends in Electronics and Informatics (ICOEI) [Preprint]. doi:10.1109/icoei.2019.8862647.</w:t>
       </w:r>
     </w:p>
     <w:sectPr>
@@ -2562,6 +5485,270 @@
 <file path=word/numbering.xml><?xml version="1.0" encoding="utf-8"?>
 <w:numbering xmlns:wpc="http://schemas.microsoft.com/office/word/2010/wordprocessingCanvas" xmlns:cx="http://schemas.microsoft.com/office/drawing/2014/chartex" xmlns:cx1="http://schemas.microsoft.com/office/drawing/2015/9/8/chartex" xmlns:cx2="http://schemas.microsoft.com/office/drawing/2015/10/21/chartex" xmlns:cx3="http://schemas.microsoft.com/office/drawing/2016/5/9/chartex" xmlns:cx4="http://schemas.microsoft.com/office/drawing/2016/5/10/chartex" xmlns:cx5="http://schemas.microsoft.com/office/drawing/2016/5/11/chartex" xmlns:cx6="http://schemas.microsoft.com/office/drawing/2016/5/12/chartex" xmlns:cx7="http://schemas.microsoft.com/office/drawing/2016/5/13/chartex" xmlns:cx8="http://schemas.microsoft.com/office/drawing/2016/5/14/chartex" xmlns:mc="http://schemas.openxmlformats.org/markup-compatibility/2006" xmlns:aink="http://schemas.microsoft.com/office/drawing/2016/ink" xmlns:am3d="http://schemas.microsoft.com/office/drawing/2017/model3d" xmlns:o="urn:schemas-microsoft-com:office:office" xmlns:oel="http://schemas.microsoft.com/office/2019/extlst" xmlns:r="http://schemas.openxmlformats.org/officeDocument/2006/relationships" xmlns:m="http://schemas.openxmlformats.org/officeDocument/2006/math" xmlns:v="urn:schemas-microsoft-com:vml" xmlns:wp14="http://schemas.microsoft.com/office/word/2010/wordprocessingDrawing" xmlns:wp="http://schemas.openxmlformats.org/drawingml/2006/wordprocessingDrawing" xmlns:w10="urn:schemas-microsoft-com:office:word" xmlns:w="http://schemas.openxmlformats.org/wordprocessingml/2006/main" xmlns:w14="http://schemas.microsoft.com/office/word/2010/wordml" xmlns:w15="http://schemas.microsoft.com/office/word/2012/wordml" xmlns:w16cex="http://schemas.microsoft.com/office/word/2018/wordml/cex" xmlns:w16cid="http://schemas.microsoft.com/office/word/2016/wordml/cid" xmlns:w16="http://schemas.microsoft.com/office/word/2018/wordml" xmlns:w16du="http://schemas.microsoft.com/office/word/2023/wordml/word16du" xmlns:w16sdtdh="http://schemas.microsoft.com/office/word/2020/wordml/sdtdatahash" xmlns:w16se="http://schemas.microsoft.com/office/word/2015/wordml/symex" xmlns:wpg="http://schemas.microsoft.com/office/word/2010/wordprocessingGroup" xmlns:wpi="http://schemas.microsoft.com/office/word/2010/wordprocessingInk" xmlns:wne="http://schemas.microsoft.com/office/word/2006/wordml" xmlns:wps="http://schemas.microsoft.com/office/word/2010/wordprocessingShape" mc:Ignorable="w14 w15 w16se w16cid w16 w16cex w16sdtdh w16du wp14">
   <w:abstractNum w:abstractNumId="0" w15:restartNumberingAfterBreak="0">
+    <w:nsid w:val="0AC7312C"/>
+    <w:multiLevelType w:val="multilevel"/>
+    <w:tmpl w:val="0409001D"/>
+    <w:lvl w:ilvl="0">
+      <w:start w:val="1"/>
+      <w:numFmt w:val="decimal"/>
+      <w:lvlText w:val="%1"/>
+      <w:lvlJc w:val="left"/>
+      <w:pPr>
+        <w:ind w:left="425" w:hanging="425"/>
+      </w:pPr>
+    </w:lvl>
+    <w:lvl w:ilvl="1">
+      <w:start w:val="1"/>
+      <w:numFmt w:val="decimal"/>
+      <w:lvlText w:val="%1.%2"/>
+      <w:lvlJc w:val="left"/>
+      <w:pPr>
+        <w:ind w:left="567" w:hanging="567"/>
+      </w:pPr>
+    </w:lvl>
+    <w:lvl w:ilvl="2">
+      <w:start w:val="1"/>
+      <w:numFmt w:val="decimal"/>
+      <w:lvlText w:val="%1.%2.%3"/>
+      <w:lvlJc w:val="left"/>
+      <w:pPr>
+        <w:ind w:left="1418" w:hanging="567"/>
+      </w:pPr>
+    </w:lvl>
+    <w:lvl w:ilvl="3">
+      <w:start w:val="1"/>
+      <w:numFmt w:val="decimal"/>
+      <w:lvlText w:val="%1.%2.%3.%4"/>
+      <w:lvlJc w:val="left"/>
+      <w:pPr>
+        <w:ind w:left="1984" w:hanging="708"/>
+      </w:pPr>
+    </w:lvl>
+    <w:lvl w:ilvl="4">
+      <w:start w:val="1"/>
+      <w:numFmt w:val="decimal"/>
+      <w:lvlText w:val="%1.%2.%3.%4.%5"/>
+      <w:lvlJc w:val="left"/>
+      <w:pPr>
+        <w:ind w:left="2551" w:hanging="850"/>
+      </w:pPr>
+    </w:lvl>
+    <w:lvl w:ilvl="5">
+      <w:start w:val="1"/>
+      <w:numFmt w:val="decimal"/>
+      <w:lvlText w:val="%1.%2.%3.%4.%5.%6"/>
+      <w:lvlJc w:val="left"/>
+      <w:pPr>
+        <w:ind w:left="3260" w:hanging="1134"/>
+      </w:pPr>
+    </w:lvl>
+    <w:lvl w:ilvl="6">
+      <w:start w:val="1"/>
+      <w:numFmt w:val="decimal"/>
+      <w:lvlText w:val="%1.%2.%3.%4.%5.%6.%7"/>
+      <w:lvlJc w:val="left"/>
+      <w:pPr>
+        <w:ind w:left="3827" w:hanging="1276"/>
+      </w:pPr>
+    </w:lvl>
+    <w:lvl w:ilvl="7">
+      <w:start w:val="1"/>
+      <w:numFmt w:val="decimal"/>
+      <w:lvlText w:val="%1.%2.%3.%4.%5.%6.%7.%8"/>
+      <w:lvlJc w:val="left"/>
+      <w:pPr>
+        <w:ind w:left="4394" w:hanging="1418"/>
+      </w:pPr>
+    </w:lvl>
+    <w:lvl w:ilvl="8">
+      <w:start w:val="1"/>
+      <w:numFmt w:val="decimal"/>
+      <w:lvlText w:val="%1.%2.%3.%4.%5.%6.%7.%8.%9"/>
+      <w:lvlJc w:val="left"/>
+      <w:pPr>
+        <w:ind w:left="5102" w:hanging="1700"/>
+      </w:pPr>
+    </w:lvl>
+  </w:abstractNum>
+  <w:abstractNum w:abstractNumId="1" w15:restartNumberingAfterBreak="0">
+    <w:nsid w:val="0F4F7A55"/>
+    <w:multiLevelType w:val="hybridMultilevel"/>
+    <w:tmpl w:val="E2822824"/>
+    <w:lvl w:ilvl="0" w:tplc="FFFFFFFF">
+      <w:start w:val="1"/>
+      <w:numFmt w:val="decimal"/>
+      <w:lvlText w:val="2.2.%1"/>
+      <w:lvlJc w:val="center"/>
+      <w:pPr>
+        <w:ind w:left="440" w:hanging="152"/>
+      </w:pPr>
+      <w:rPr>
+        <w:rFonts w:hint="eastAsia"/>
+      </w:rPr>
+    </w:lvl>
+    <w:lvl w:ilvl="1" w:tplc="FFFFFFFF" w:tentative="1">
+      <w:start w:val="1"/>
+      <w:numFmt w:val="lowerLetter"/>
+      <w:lvlText w:val="%2)"/>
+      <w:lvlJc w:val="left"/>
+      <w:pPr>
+        <w:ind w:left="880" w:hanging="440"/>
+      </w:pPr>
+    </w:lvl>
+    <w:lvl w:ilvl="2" w:tplc="FFFFFFFF">
+      <w:start w:val="1"/>
+      <w:numFmt w:val="lowerRoman"/>
+      <w:lvlText w:val="%3."/>
+      <w:lvlJc w:val="right"/>
+      <w:pPr>
+        <w:ind w:left="440" w:hanging="440"/>
+      </w:pPr>
+    </w:lvl>
+    <w:lvl w:ilvl="3" w:tplc="FFFFFFFF" w:tentative="1">
+      <w:start w:val="1"/>
+      <w:numFmt w:val="decimal"/>
+      <w:lvlText w:val="%4."/>
+      <w:lvlJc w:val="left"/>
+      <w:pPr>
+        <w:ind w:left="1760" w:hanging="440"/>
+      </w:pPr>
+    </w:lvl>
+    <w:lvl w:ilvl="4" w:tplc="FFFFFFFF" w:tentative="1">
+      <w:start w:val="1"/>
+      <w:numFmt w:val="lowerLetter"/>
+      <w:lvlText w:val="%5)"/>
+      <w:lvlJc w:val="left"/>
+      <w:pPr>
+        <w:ind w:left="2200" w:hanging="440"/>
+      </w:pPr>
+    </w:lvl>
+    <w:lvl w:ilvl="5" w:tplc="FFFFFFFF" w:tentative="1">
+      <w:start w:val="1"/>
+      <w:numFmt w:val="lowerRoman"/>
+      <w:lvlText w:val="%6."/>
+      <w:lvlJc w:val="right"/>
+      <w:pPr>
+        <w:ind w:left="2640" w:hanging="440"/>
+      </w:pPr>
+    </w:lvl>
+    <w:lvl w:ilvl="6" w:tplc="FFFFFFFF" w:tentative="1">
+      <w:start w:val="1"/>
+      <w:numFmt w:val="decimal"/>
+      <w:lvlText w:val="%7."/>
+      <w:lvlJc w:val="left"/>
+      <w:pPr>
+        <w:ind w:left="3080" w:hanging="440"/>
+      </w:pPr>
+    </w:lvl>
+    <w:lvl w:ilvl="7" w:tplc="FFFFFFFF" w:tentative="1">
+      <w:start w:val="1"/>
+      <w:numFmt w:val="lowerLetter"/>
+      <w:lvlText w:val="%8)"/>
+      <w:lvlJc w:val="left"/>
+      <w:pPr>
+        <w:ind w:left="3520" w:hanging="440"/>
+      </w:pPr>
+    </w:lvl>
+    <w:lvl w:ilvl="8" w:tplc="FFFFFFFF" w:tentative="1">
+      <w:start w:val="1"/>
+      <w:numFmt w:val="lowerRoman"/>
+      <w:lvlText w:val="%9."/>
+      <w:lvlJc w:val="right"/>
+      <w:pPr>
+        <w:ind w:left="3960" w:hanging="440"/>
+      </w:pPr>
+    </w:lvl>
+  </w:abstractNum>
+  <w:abstractNum w:abstractNumId="2" w15:restartNumberingAfterBreak="0">
+    <w:nsid w:val="12F60A30"/>
+    <w:multiLevelType w:val="hybridMultilevel"/>
+    <w:tmpl w:val="FBA20F30"/>
+    <w:lvl w:ilvl="0" w:tplc="FF10A000">
+      <w:start w:val="1"/>
+      <w:numFmt w:val="decimal"/>
+      <w:lvlText w:val="3.2.%1"/>
+      <w:lvlJc w:val="center"/>
+      <w:pPr>
+        <w:ind w:left="440" w:hanging="152"/>
+      </w:pPr>
+      <w:rPr>
+        <w:rFonts w:hint="eastAsia"/>
+      </w:rPr>
+    </w:lvl>
+    <w:lvl w:ilvl="1" w:tplc="04090019" w:tentative="1">
+      <w:start w:val="1"/>
+      <w:numFmt w:val="lowerLetter"/>
+      <w:lvlText w:val="%2)"/>
+      <w:lvlJc w:val="left"/>
+      <w:pPr>
+        <w:ind w:left="880" w:hanging="440"/>
+      </w:pPr>
+    </w:lvl>
+    <w:lvl w:ilvl="2" w:tplc="0409001B" w:tentative="1">
+      <w:start w:val="1"/>
+      <w:numFmt w:val="lowerRoman"/>
+      <w:lvlText w:val="%3."/>
+      <w:lvlJc w:val="right"/>
+      <w:pPr>
+        <w:ind w:left="1320" w:hanging="440"/>
+      </w:pPr>
+    </w:lvl>
+    <w:lvl w:ilvl="3" w:tplc="0409000F" w:tentative="1">
+      <w:start w:val="1"/>
+      <w:numFmt w:val="decimal"/>
+      <w:lvlText w:val="%4."/>
+      <w:lvlJc w:val="left"/>
+      <w:pPr>
+        <w:ind w:left="1760" w:hanging="440"/>
+      </w:pPr>
+    </w:lvl>
+    <w:lvl w:ilvl="4" w:tplc="04090019" w:tentative="1">
+      <w:start w:val="1"/>
+      <w:numFmt w:val="lowerLetter"/>
+      <w:lvlText w:val="%5)"/>
+      <w:lvlJc w:val="left"/>
+      <w:pPr>
+        <w:ind w:left="2200" w:hanging="440"/>
+      </w:pPr>
+    </w:lvl>
+    <w:lvl w:ilvl="5" w:tplc="0409001B" w:tentative="1">
+      <w:start w:val="1"/>
+      <w:numFmt w:val="lowerRoman"/>
+      <w:lvlText w:val="%6."/>
+      <w:lvlJc w:val="right"/>
+      <w:pPr>
+        <w:ind w:left="2640" w:hanging="440"/>
+      </w:pPr>
+    </w:lvl>
+    <w:lvl w:ilvl="6" w:tplc="0409000F" w:tentative="1">
+      <w:start w:val="1"/>
+      <w:numFmt w:val="decimal"/>
+      <w:lvlText w:val="%7."/>
+      <w:lvlJc w:val="left"/>
+      <w:pPr>
+        <w:ind w:left="3080" w:hanging="440"/>
+      </w:pPr>
+    </w:lvl>
+    <w:lvl w:ilvl="7" w:tplc="04090019" w:tentative="1">
+      <w:start w:val="1"/>
+      <w:numFmt w:val="lowerLetter"/>
+      <w:lvlText w:val="%8)"/>
+      <w:lvlJc w:val="left"/>
+      <w:pPr>
+        <w:ind w:left="3520" w:hanging="440"/>
+      </w:pPr>
+    </w:lvl>
+    <w:lvl w:ilvl="8" w:tplc="0409001B" w:tentative="1">
+      <w:start w:val="1"/>
+      <w:numFmt w:val="lowerRoman"/>
+      <w:lvlText w:val="%9."/>
+      <w:lvlJc w:val="right"/>
+      <w:pPr>
+        <w:ind w:left="3960" w:hanging="440"/>
+      </w:pPr>
+    </w:lvl>
+  </w:abstractNum>
+  <w:abstractNum w:abstractNumId="3" w15:restartNumberingAfterBreak="0">
     <w:nsid w:val="210A3103"/>
     <w:multiLevelType w:val="multilevel"/>
     <w:tmpl w:val="62085370"/>
@@ -2682,7 +5869,100 @@
       </w:rPr>
     </w:lvl>
   </w:abstractNum>
-  <w:abstractNum w:abstractNumId="1" w15:restartNumberingAfterBreak="0">
+  <w:abstractNum w:abstractNumId="4" w15:restartNumberingAfterBreak="0">
+    <w:nsid w:val="3A4A5C08"/>
+    <w:multiLevelType w:val="hybridMultilevel"/>
+    <w:tmpl w:val="F6DAD54A"/>
+    <w:lvl w:ilvl="0" w:tplc="15AEFF1A">
+      <w:start w:val="1"/>
+      <w:numFmt w:val="decimal"/>
+      <w:lvlText w:val="2.2.%1"/>
+      <w:lvlJc w:val="center"/>
+      <w:pPr>
+        <w:ind w:left="440" w:hanging="152"/>
+      </w:pPr>
+      <w:rPr>
+        <w:rFonts w:hint="eastAsia"/>
+        <w:i w:val="0"/>
+        <w:iCs w:val="0"/>
+        <w:sz w:val="24"/>
+        <w:szCs w:val="24"/>
+      </w:rPr>
+    </w:lvl>
+    <w:lvl w:ilvl="1" w:tplc="04090019" w:tentative="1">
+      <w:start w:val="1"/>
+      <w:numFmt w:val="lowerLetter"/>
+      <w:lvlText w:val="%2)"/>
+      <w:lvlJc w:val="left"/>
+      <w:pPr>
+        <w:ind w:left="880" w:hanging="440"/>
+      </w:pPr>
+    </w:lvl>
+    <w:lvl w:ilvl="2" w:tplc="0409001B">
+      <w:start w:val="1"/>
+      <w:numFmt w:val="lowerRoman"/>
+      <w:lvlText w:val="%3."/>
+      <w:lvlJc w:val="right"/>
+      <w:pPr>
+        <w:ind w:left="440" w:hanging="440"/>
+      </w:pPr>
+    </w:lvl>
+    <w:lvl w:ilvl="3" w:tplc="0409000F" w:tentative="1">
+      <w:start w:val="1"/>
+      <w:numFmt w:val="decimal"/>
+      <w:lvlText w:val="%4."/>
+      <w:lvlJc w:val="left"/>
+      <w:pPr>
+        <w:ind w:left="1760" w:hanging="440"/>
+      </w:pPr>
+    </w:lvl>
+    <w:lvl w:ilvl="4" w:tplc="04090019" w:tentative="1">
+      <w:start w:val="1"/>
+      <w:numFmt w:val="lowerLetter"/>
+      <w:lvlText w:val="%5)"/>
+      <w:lvlJc w:val="left"/>
+      <w:pPr>
+        <w:ind w:left="2200" w:hanging="440"/>
+      </w:pPr>
+    </w:lvl>
+    <w:lvl w:ilvl="5" w:tplc="0409001B" w:tentative="1">
+      <w:start w:val="1"/>
+      <w:numFmt w:val="lowerRoman"/>
+      <w:lvlText w:val="%6."/>
+      <w:lvlJc w:val="right"/>
+      <w:pPr>
+        <w:ind w:left="2640" w:hanging="440"/>
+      </w:pPr>
+    </w:lvl>
+    <w:lvl w:ilvl="6" w:tplc="0409000F" w:tentative="1">
+      <w:start w:val="1"/>
+      <w:numFmt w:val="decimal"/>
+      <w:lvlText w:val="%7."/>
+      <w:lvlJc w:val="left"/>
+      <w:pPr>
+        <w:ind w:left="3080" w:hanging="440"/>
+      </w:pPr>
+    </w:lvl>
+    <w:lvl w:ilvl="7" w:tplc="04090019" w:tentative="1">
+      <w:start w:val="1"/>
+      <w:numFmt w:val="lowerLetter"/>
+      <w:lvlText w:val="%8)"/>
+      <w:lvlJc w:val="left"/>
+      <w:pPr>
+        <w:ind w:left="3520" w:hanging="440"/>
+      </w:pPr>
+    </w:lvl>
+    <w:lvl w:ilvl="8" w:tplc="0409001B" w:tentative="1">
+      <w:start w:val="1"/>
+      <w:numFmt w:val="lowerRoman"/>
+      <w:lvlText w:val="%9."/>
+      <w:lvlJc w:val="right"/>
+      <w:pPr>
+        <w:ind w:left="3960" w:hanging="440"/>
+      </w:pPr>
+    </w:lvl>
+  </w:abstractNum>
+  <w:abstractNum w:abstractNumId="5" w15:restartNumberingAfterBreak="0">
     <w:nsid w:val="3A604605"/>
     <w:multiLevelType w:val="hybridMultilevel"/>
     <w:tmpl w:val="1A2C5600"/>
@@ -2795,7 +6075,182 @@
       </w:rPr>
     </w:lvl>
   </w:abstractNum>
-  <w:abstractNum w:abstractNumId="2" w15:restartNumberingAfterBreak="0">
+  <w:abstractNum w:abstractNumId="6" w15:restartNumberingAfterBreak="0">
+    <w:nsid w:val="412036E5"/>
+    <w:multiLevelType w:val="multilevel"/>
+    <w:tmpl w:val="0409001D"/>
+    <w:lvl w:ilvl="0">
+      <w:start w:val="1"/>
+      <w:numFmt w:val="decimal"/>
+      <w:lvlText w:val="%1"/>
+      <w:lvlJc w:val="left"/>
+      <w:pPr>
+        <w:ind w:left="425" w:hanging="425"/>
+      </w:pPr>
+    </w:lvl>
+    <w:lvl w:ilvl="1">
+      <w:start w:val="1"/>
+      <w:numFmt w:val="decimal"/>
+      <w:lvlText w:val="%1.%2"/>
+      <w:lvlJc w:val="left"/>
+      <w:pPr>
+        <w:ind w:left="567" w:hanging="567"/>
+      </w:pPr>
+    </w:lvl>
+    <w:lvl w:ilvl="2">
+      <w:start w:val="1"/>
+      <w:numFmt w:val="decimal"/>
+      <w:lvlText w:val="%1.%2.%3"/>
+      <w:lvlJc w:val="left"/>
+      <w:pPr>
+        <w:ind w:left="1418" w:hanging="567"/>
+      </w:pPr>
+    </w:lvl>
+    <w:lvl w:ilvl="3">
+      <w:start w:val="1"/>
+      <w:numFmt w:val="decimal"/>
+      <w:lvlText w:val="%1.%2.%3.%4"/>
+      <w:lvlJc w:val="left"/>
+      <w:pPr>
+        <w:ind w:left="1984" w:hanging="708"/>
+      </w:pPr>
+    </w:lvl>
+    <w:lvl w:ilvl="4">
+      <w:start w:val="1"/>
+      <w:numFmt w:val="decimal"/>
+      <w:lvlText w:val="%1.%2.%3.%4.%5"/>
+      <w:lvlJc w:val="left"/>
+      <w:pPr>
+        <w:ind w:left="2551" w:hanging="850"/>
+      </w:pPr>
+    </w:lvl>
+    <w:lvl w:ilvl="5">
+      <w:start w:val="1"/>
+      <w:numFmt w:val="decimal"/>
+      <w:lvlText w:val="%1.%2.%3.%4.%5.%6"/>
+      <w:lvlJc w:val="left"/>
+      <w:pPr>
+        <w:ind w:left="3260" w:hanging="1134"/>
+      </w:pPr>
+    </w:lvl>
+    <w:lvl w:ilvl="6">
+      <w:start w:val="1"/>
+      <w:numFmt w:val="decimal"/>
+      <w:lvlText w:val="%1.%2.%3.%4.%5.%6.%7"/>
+      <w:lvlJc w:val="left"/>
+      <w:pPr>
+        <w:ind w:left="3827" w:hanging="1276"/>
+      </w:pPr>
+    </w:lvl>
+    <w:lvl w:ilvl="7">
+      <w:start w:val="1"/>
+      <w:numFmt w:val="decimal"/>
+      <w:lvlText w:val="%1.%2.%3.%4.%5.%6.%7.%8"/>
+      <w:lvlJc w:val="left"/>
+      <w:pPr>
+        <w:ind w:left="4394" w:hanging="1418"/>
+      </w:pPr>
+    </w:lvl>
+    <w:lvl w:ilvl="8">
+      <w:start w:val="1"/>
+      <w:numFmt w:val="decimal"/>
+      <w:lvlText w:val="%1.%2.%3.%4.%5.%6.%7.%8.%9"/>
+      <w:lvlJc w:val="left"/>
+      <w:pPr>
+        <w:ind w:left="5102" w:hanging="1700"/>
+      </w:pPr>
+    </w:lvl>
+  </w:abstractNum>
+  <w:abstractNum w:abstractNumId="7" w15:restartNumberingAfterBreak="0">
+    <w:nsid w:val="438C0AEE"/>
+    <w:multiLevelType w:val="hybridMultilevel"/>
+    <w:tmpl w:val="06A06E92"/>
+    <w:lvl w:ilvl="0" w:tplc="7D98CE62">
+      <w:start w:val="1"/>
+      <w:numFmt w:val="decimal"/>
+      <w:lvlText w:val="3.%1"/>
+      <w:lvlJc w:val="center"/>
+      <w:pPr>
+        <w:ind w:left="440" w:hanging="152"/>
+      </w:pPr>
+      <w:rPr>
+        <w:rFonts w:hint="eastAsia"/>
+      </w:rPr>
+    </w:lvl>
+    <w:lvl w:ilvl="1" w:tplc="04090019" w:tentative="1">
+      <w:start w:val="1"/>
+      <w:numFmt w:val="lowerLetter"/>
+      <w:lvlText w:val="%2)"/>
+      <w:lvlJc w:val="left"/>
+      <w:pPr>
+        <w:ind w:left="880" w:hanging="440"/>
+      </w:pPr>
+    </w:lvl>
+    <w:lvl w:ilvl="2" w:tplc="0409001B" w:tentative="1">
+      <w:start w:val="1"/>
+      <w:numFmt w:val="lowerRoman"/>
+      <w:lvlText w:val="%3."/>
+      <w:lvlJc w:val="right"/>
+      <w:pPr>
+        <w:ind w:left="1320" w:hanging="440"/>
+      </w:pPr>
+    </w:lvl>
+    <w:lvl w:ilvl="3" w:tplc="0409000F" w:tentative="1">
+      <w:start w:val="1"/>
+      <w:numFmt w:val="decimal"/>
+      <w:lvlText w:val="%4."/>
+      <w:lvlJc w:val="left"/>
+      <w:pPr>
+        <w:ind w:left="1760" w:hanging="440"/>
+      </w:pPr>
+    </w:lvl>
+    <w:lvl w:ilvl="4" w:tplc="04090019" w:tentative="1">
+      <w:start w:val="1"/>
+      <w:numFmt w:val="lowerLetter"/>
+      <w:lvlText w:val="%5)"/>
+      <w:lvlJc w:val="left"/>
+      <w:pPr>
+        <w:ind w:left="2200" w:hanging="440"/>
+      </w:pPr>
+    </w:lvl>
+    <w:lvl w:ilvl="5" w:tplc="0409001B" w:tentative="1">
+      <w:start w:val="1"/>
+      <w:numFmt w:val="lowerRoman"/>
+      <w:lvlText w:val="%6."/>
+      <w:lvlJc w:val="right"/>
+      <w:pPr>
+        <w:ind w:left="2640" w:hanging="440"/>
+      </w:pPr>
+    </w:lvl>
+    <w:lvl w:ilvl="6" w:tplc="0409000F" w:tentative="1">
+      <w:start w:val="1"/>
+      <w:numFmt w:val="decimal"/>
+      <w:lvlText w:val="%7."/>
+      <w:lvlJc w:val="left"/>
+      <w:pPr>
+        <w:ind w:left="3080" w:hanging="440"/>
+      </w:pPr>
+    </w:lvl>
+    <w:lvl w:ilvl="7" w:tplc="04090019" w:tentative="1">
+      <w:start w:val="1"/>
+      <w:numFmt w:val="lowerLetter"/>
+      <w:lvlText w:val="%8)"/>
+      <w:lvlJc w:val="left"/>
+      <w:pPr>
+        <w:ind w:left="3520" w:hanging="440"/>
+      </w:pPr>
+    </w:lvl>
+    <w:lvl w:ilvl="8" w:tplc="0409001B" w:tentative="1">
+      <w:start w:val="1"/>
+      <w:numFmt w:val="lowerRoman"/>
+      <w:lvlText w:val="%9."/>
+      <w:lvlJc w:val="right"/>
+      <w:pPr>
+        <w:ind w:left="3960" w:hanging="440"/>
+      </w:pPr>
+    </w:lvl>
+  </w:abstractNum>
+  <w:abstractNum w:abstractNumId="8" w15:restartNumberingAfterBreak="0">
     <w:nsid w:val="657337BD"/>
     <w:multiLevelType w:val="hybridMultilevel"/>
     <w:tmpl w:val="3A9280E0"/>
@@ -2885,13 +6340,31 @@
     </w:lvl>
   </w:abstractNum>
   <w:num w:numId="1" w16cid:durableId="459157180">
-    <w:abstractNumId w:val="2"/>
+    <w:abstractNumId w:val="8"/>
   </w:num>
   <w:num w:numId="2" w16cid:durableId="887691219">
+    <w:abstractNumId w:val="3"/>
+  </w:num>
+  <w:num w:numId="3" w16cid:durableId="579799232">
+    <w:abstractNumId w:val="5"/>
+  </w:num>
+  <w:num w:numId="4" w16cid:durableId="2012369686">
+    <w:abstractNumId w:val="6"/>
+  </w:num>
+  <w:num w:numId="5" w16cid:durableId="2108843061">
     <w:abstractNumId w:val="0"/>
   </w:num>
-  <w:num w:numId="3" w16cid:durableId="579799232">
+  <w:num w:numId="6" w16cid:durableId="37516353">
+    <w:abstractNumId w:val="4"/>
+  </w:num>
+  <w:num w:numId="7" w16cid:durableId="426460272">
+    <w:abstractNumId w:val="7"/>
+  </w:num>
+  <w:num w:numId="8" w16cid:durableId="1358577138">
     <w:abstractNumId w:val="1"/>
+  </w:num>
+  <w:num w:numId="9" w16cid:durableId="1192839152">
+    <w:abstractNumId w:val="2"/>
   </w:num>
 </w:numbering>
 </file>
@@ -3295,6 +6768,9 @@
       <w:widowControl w:val="0"/>
       <w:jc w:val="both"/>
     </w:pPr>
+    <w:rPr>
+      <w:lang w:val="en-GB"/>
+    </w:rPr>
   </w:style>
   <w:style w:type="paragraph" w:styleId="1">
     <w:name w:val="heading 1"/>
@@ -3318,10 +6794,55 @@
       <w:szCs w:val="44"/>
     </w:rPr>
   </w:style>
+  <w:style w:type="paragraph" w:styleId="2">
+    <w:name w:val="heading 2"/>
+    <w:basedOn w:val="a"/>
+    <w:next w:val="a"/>
+    <w:link w:val="20"/>
+    <w:uiPriority w:val="9"/>
+    <w:unhideWhenUsed/>
+    <w:qFormat/>
+    <w:rsid w:val="00F56DB0"/>
+    <w:pPr>
+      <w:keepNext/>
+      <w:keepLines/>
+      <w:spacing w:before="260" w:after="260" w:line="416" w:lineRule="auto"/>
+      <w:outlineLvl w:val="1"/>
+    </w:pPr>
+    <w:rPr>
+      <w:rFonts w:asciiTheme="majorHAnsi" w:eastAsiaTheme="majorEastAsia" w:hAnsiTheme="majorHAnsi" w:cstheme="majorBidi"/>
+      <w:b/>
+      <w:bCs/>
+      <w:sz w:val="32"/>
+      <w:szCs w:val="32"/>
+    </w:rPr>
+  </w:style>
+  <w:style w:type="paragraph" w:styleId="3">
+    <w:name w:val="heading 3"/>
+    <w:basedOn w:val="a"/>
+    <w:next w:val="a"/>
+    <w:link w:val="30"/>
+    <w:uiPriority w:val="9"/>
+    <w:semiHidden/>
+    <w:unhideWhenUsed/>
+    <w:qFormat/>
+    <w:rsid w:val="00F56DB0"/>
+    <w:pPr>
+      <w:keepNext/>
+      <w:keepLines/>
+      <w:spacing w:before="260" w:after="260" w:line="416" w:lineRule="auto"/>
+      <w:outlineLvl w:val="2"/>
+    </w:pPr>
+    <w:rPr>
+      <w:b/>
+      <w:bCs/>
+      <w:sz w:val="32"/>
+      <w:szCs w:val="32"/>
+    </w:rPr>
+  </w:style>
   <w:style w:type="character" w:default="1" w:styleId="a0">
     <w:name w:val="Default Paragraph Font"/>
     <w:uiPriority w:val="1"/>
-    <w:semiHidden/>
     <w:unhideWhenUsed/>
   </w:style>
   <w:style w:type="table" w:default="1" w:styleId="a1">
@@ -3417,7 +6938,6 @@
     <w:name w:val="Hyperlink"/>
     <w:basedOn w:val="a0"/>
     <w:uiPriority w:val="99"/>
-    <w:semiHidden/>
     <w:unhideWhenUsed/>
     <w:rsid w:val="000C5679"/>
     <w:rPr>
@@ -3429,7 +6949,6 @@
     <w:name w:val="Normal (Web)"/>
     <w:basedOn w:val="a"/>
     <w:uiPriority w:val="99"/>
-    <w:semiHidden/>
     <w:unhideWhenUsed/>
     <w:rsid w:val="000C5679"/>
     <w:pPr>
@@ -3554,6 +7073,208 @@
       <w:sz w:val="20"/>
       <w:szCs w:val="20"/>
     </w:rPr>
+  </w:style>
+  <w:style w:type="paragraph" w:styleId="ac">
+    <w:name w:val="Subtitle"/>
+    <w:basedOn w:val="a"/>
+    <w:next w:val="a"/>
+    <w:link w:val="ad"/>
+    <w:uiPriority w:val="11"/>
+    <w:qFormat/>
+    <w:rsid w:val="00BA72A0"/>
+    <w:pPr>
+      <w:spacing w:before="240" w:after="60" w:line="312" w:lineRule="auto"/>
+      <w:jc w:val="center"/>
+      <w:outlineLvl w:val="1"/>
+    </w:pPr>
+    <w:rPr>
+      <w:b/>
+      <w:bCs/>
+      <w:kern w:val="28"/>
+      <w:sz w:val="32"/>
+      <w:szCs w:val="32"/>
+    </w:rPr>
+  </w:style>
+  <w:style w:type="character" w:customStyle="1" w:styleId="ad">
+    <w:name w:val="副标题 字符"/>
+    <w:basedOn w:val="a0"/>
+    <w:link w:val="ac"/>
+    <w:uiPriority w:val="11"/>
+    <w:rsid w:val="00BA72A0"/>
+    <w:rPr>
+      <w:b/>
+      <w:bCs/>
+      <w:kern w:val="28"/>
+      <w:sz w:val="32"/>
+      <w:szCs w:val="32"/>
+      <w:lang w:val="en-GB"/>
+    </w:rPr>
+  </w:style>
+  <w:style w:type="character" w:styleId="ae">
+    <w:name w:val="Unresolved Mention"/>
+    <w:basedOn w:val="a0"/>
+    <w:uiPriority w:val="99"/>
+    <w:semiHidden/>
+    <w:unhideWhenUsed/>
+    <w:rsid w:val="00EF6E13"/>
+    <w:rPr>
+      <w:color w:val="605E5C"/>
+      <w:shd w:val="clear" w:color="auto" w:fill="E1DFDD"/>
+    </w:rPr>
+  </w:style>
+  <w:style w:type="character" w:customStyle="1" w:styleId="20">
+    <w:name w:val="标题 2 字符"/>
+    <w:basedOn w:val="a0"/>
+    <w:link w:val="2"/>
+    <w:uiPriority w:val="9"/>
+    <w:rsid w:val="00F56DB0"/>
+    <w:rPr>
+      <w:rFonts w:asciiTheme="majorHAnsi" w:eastAsiaTheme="majorEastAsia" w:hAnsiTheme="majorHAnsi" w:cstheme="majorBidi"/>
+      <w:b/>
+      <w:bCs/>
+      <w:sz w:val="32"/>
+      <w:szCs w:val="32"/>
+      <w:lang w:val="en-GB"/>
+    </w:rPr>
+  </w:style>
+  <w:style w:type="character" w:styleId="af">
+    <w:name w:val="Intense Emphasis"/>
+    <w:basedOn w:val="a0"/>
+    <w:uiPriority w:val="21"/>
+    <w:qFormat/>
+    <w:rsid w:val="00F56DB0"/>
+    <w:rPr>
+      <w:i/>
+      <w:iCs/>
+      <w:color w:val="4472C4" w:themeColor="accent1"/>
+    </w:rPr>
+  </w:style>
+  <w:style w:type="paragraph" w:customStyle="1" w:styleId="11">
+    <w:name w:val="样式1"/>
+    <w:basedOn w:val="3"/>
+    <w:link w:val="12"/>
+    <w:qFormat/>
+    <w:rsid w:val="00F56DB0"/>
+  </w:style>
+  <w:style w:type="character" w:customStyle="1" w:styleId="30">
+    <w:name w:val="标题 3 字符"/>
+    <w:basedOn w:val="a0"/>
+    <w:link w:val="3"/>
+    <w:uiPriority w:val="9"/>
+    <w:semiHidden/>
+    <w:rsid w:val="00F56DB0"/>
+    <w:rPr>
+      <w:b/>
+      <w:bCs/>
+      <w:sz w:val="32"/>
+      <w:szCs w:val="32"/>
+      <w:lang w:val="en-GB"/>
+    </w:rPr>
+  </w:style>
+  <w:style w:type="character" w:customStyle="1" w:styleId="12">
+    <w:name w:val="样式1 字符"/>
+    <w:basedOn w:val="30"/>
+    <w:link w:val="11"/>
+    <w:rsid w:val="00F56DB0"/>
+    <w:rPr>
+      <w:b/>
+      <w:bCs/>
+      <w:sz w:val="32"/>
+      <w:szCs w:val="32"/>
+      <w:lang w:val="en-GB"/>
+    </w:rPr>
+  </w:style>
+  <w:style w:type="table" w:styleId="af0">
+    <w:name w:val="Table Grid"/>
+    <w:basedOn w:val="a1"/>
+    <w:uiPriority w:val="39"/>
+    <w:rsid w:val="00D313E0"/>
+    <w:tblPr>
+      <w:tblBorders>
+        <w:top w:val="single" w:sz="4" w:space="0" w:color="auto"/>
+        <w:left w:val="single" w:sz="4" w:space="0" w:color="auto"/>
+        <w:bottom w:val="single" w:sz="4" w:space="0" w:color="auto"/>
+        <w:right w:val="single" w:sz="4" w:space="0" w:color="auto"/>
+        <w:insideH w:val="single" w:sz="4" w:space="0" w:color="auto"/>
+        <w:insideV w:val="single" w:sz="4" w:space="0" w:color="auto"/>
+      </w:tblBorders>
+    </w:tblPr>
+  </w:style>
+  <w:style w:type="table" w:styleId="af1">
+    <w:name w:val="Grid Table Light"/>
+    <w:basedOn w:val="a1"/>
+    <w:uiPriority w:val="40"/>
+    <w:rsid w:val="00D313E0"/>
+    <w:tblPr>
+      <w:tblBorders>
+        <w:top w:val="single" w:sz="4" w:space="0" w:color="BFBFBF" w:themeColor="background1" w:themeShade="BF"/>
+        <w:left w:val="single" w:sz="4" w:space="0" w:color="BFBFBF" w:themeColor="background1" w:themeShade="BF"/>
+        <w:bottom w:val="single" w:sz="4" w:space="0" w:color="BFBFBF" w:themeColor="background1" w:themeShade="BF"/>
+        <w:right w:val="single" w:sz="4" w:space="0" w:color="BFBFBF" w:themeColor="background1" w:themeShade="BF"/>
+        <w:insideH w:val="single" w:sz="4" w:space="0" w:color="BFBFBF" w:themeColor="background1" w:themeShade="BF"/>
+        <w:insideV w:val="single" w:sz="4" w:space="0" w:color="BFBFBF" w:themeColor="background1" w:themeShade="BF"/>
+      </w:tblBorders>
+    </w:tblPr>
+  </w:style>
+  <w:style w:type="table" w:styleId="13">
+    <w:name w:val="Plain Table 1"/>
+    <w:basedOn w:val="a1"/>
+    <w:uiPriority w:val="41"/>
+    <w:rsid w:val="00D313E0"/>
+    <w:tblPr>
+      <w:tblStyleRowBandSize w:val="1"/>
+      <w:tblStyleColBandSize w:val="1"/>
+      <w:tblBorders>
+        <w:top w:val="single" w:sz="4" w:space="0" w:color="BFBFBF" w:themeColor="background1" w:themeShade="BF"/>
+        <w:left w:val="single" w:sz="4" w:space="0" w:color="BFBFBF" w:themeColor="background1" w:themeShade="BF"/>
+        <w:bottom w:val="single" w:sz="4" w:space="0" w:color="BFBFBF" w:themeColor="background1" w:themeShade="BF"/>
+        <w:right w:val="single" w:sz="4" w:space="0" w:color="BFBFBF" w:themeColor="background1" w:themeShade="BF"/>
+        <w:insideH w:val="single" w:sz="4" w:space="0" w:color="BFBFBF" w:themeColor="background1" w:themeShade="BF"/>
+        <w:insideV w:val="single" w:sz="4" w:space="0" w:color="BFBFBF" w:themeColor="background1" w:themeShade="BF"/>
+      </w:tblBorders>
+    </w:tblPr>
+    <w:tblStylePr w:type="firstRow">
+      <w:rPr>
+        <w:b/>
+        <w:bCs/>
+      </w:rPr>
+    </w:tblStylePr>
+    <w:tblStylePr w:type="lastRow">
+      <w:rPr>
+        <w:b/>
+        <w:bCs/>
+      </w:rPr>
+      <w:tblPr/>
+      <w:tcPr>
+        <w:tcBorders>
+          <w:top w:val="double" w:sz="4" w:space="0" w:color="BFBFBF" w:themeColor="background1" w:themeShade="BF"/>
+        </w:tcBorders>
+      </w:tcPr>
+    </w:tblStylePr>
+    <w:tblStylePr w:type="firstCol">
+      <w:rPr>
+        <w:b/>
+        <w:bCs/>
+      </w:rPr>
+    </w:tblStylePr>
+    <w:tblStylePr w:type="lastCol">
+      <w:rPr>
+        <w:b/>
+        <w:bCs/>
+      </w:rPr>
+    </w:tblStylePr>
+    <w:tblStylePr w:type="band1Vert">
+      <w:tblPr/>
+      <w:tcPr>
+        <w:shd w:val="clear" w:color="auto" w:fill="F2F2F2" w:themeFill="background1" w:themeFillShade="F2"/>
+      </w:tcPr>
+    </w:tblStylePr>
+    <w:tblStylePr w:type="band1Horz">
+      <w:tblPr/>
+      <w:tcPr>
+        <w:shd w:val="clear" w:color="auto" w:fill="F2F2F2" w:themeFill="background1" w:themeFillShade="F2"/>
+      </w:tcPr>
+    </w:tblStylePr>
   </w:style>
 </w:styles>
 </file>
